--- a/Nature Inspired Meeting Minutes/Nature Inspired Meeting Minutes/Backup of Nature Inspired Meeting Minutes.docx
+++ b/Nature Inspired Meeting Minutes/Nature Inspired Meeting Minutes/Backup of Nature Inspired Meeting Minutes.docx
@@ -92,19 +92,7 @@
         <w:rPr>
           <w:rStyle w:val="ui-provider"/>
         </w:rPr>
-        <w:t xml:space="preserve">Python was chosen as </w:t>
-      </w:r>
-      <w:r>
-        <w:rPr>
-          <w:rStyle w:val="ui-provider"/>
-        </w:rPr>
-        <w:t xml:space="preserve">the </w:t>
-      </w:r>
-      <w:r>
-        <w:rPr>
-          <w:rStyle w:val="ui-provider"/>
-        </w:rPr>
-        <w:t>coding </w:t>
+        <w:t>Python was chosen as the coding </w:t>
       </w:r>
       <w:proofErr w:type="gramStart"/>
       <w:r>
@@ -135,25 +123,7 @@
         <w:rPr>
           <w:rStyle w:val="ui-provider"/>
         </w:rPr>
-        <w:t>The task</w:t>
-      </w:r>
-      <w:r>
-        <w:rPr>
-          <w:rStyle w:val="ui-provider"/>
-        </w:rPr>
-        <w:t xml:space="preserve"> for the week: Research </w:t>
-      </w:r>
-      <w:r>
-        <w:rPr>
-          <w:rStyle w:val="ui-provider"/>
-        </w:rPr>
-        <w:t>nature-inspired</w:t>
-      </w:r>
-      <w:r>
-        <w:rPr>
-          <w:rStyle w:val="ui-provider"/>
-        </w:rPr>
-        <w:t xml:space="preserve"> methods and determine representations and fitness functions for each method for discussion next week.</w:t>
+        <w:t>The task for the week: Research nature-inspired methods and determine representations and fitness functions for each method for discussion next week.</w:t>
       </w:r>
     </w:p>
     <w:p>
@@ -209,37 +179,7 @@
         <w:rPr>
           <w:rStyle w:val="ui-provider"/>
         </w:rPr>
-        <w:t>24</w:t>
-      </w:r>
-      <w:r>
-        <w:rPr>
-          <w:rStyle w:val="ui-provider"/>
-        </w:rPr>
-        <w:t>/11/23 - 2:</w:t>
-      </w:r>
-      <w:r>
-        <w:rPr>
-          <w:rStyle w:val="ui-provider"/>
-        </w:rPr>
-        <w:t>30</w:t>
-      </w:r>
-      <w:r>
-        <w:rPr>
-          <w:rStyle w:val="ui-provider"/>
-        </w:rPr>
-        <w:t>-</w:t>
-      </w:r>
-      <w:r>
-        <w:rPr>
-          <w:rStyle w:val="ui-provider"/>
-        </w:rPr>
-        <w:t>3:</w:t>
-      </w:r>
-      <w:r>
-        <w:rPr>
-          <w:rStyle w:val="ui-provider"/>
-        </w:rPr>
-        <w:t>30 PM</w:t>
+        <w:t>24/11/23 - 2:30-3:30 PM</w:t>
       </w:r>
     </w:p>
     <w:p>
@@ -258,13 +198,83 @@
         </w:numPr>
         <w:rPr>
           <w:rStyle w:val="ui-provider"/>
-        </w:rPr>
-      </w:pPr>
-      <w:r>
-        <w:rPr>
-          <w:rStyle w:val="ui-provider"/>
-        </w:rPr>
-        <w:t xml:space="preserve">Members discussed potential algorithms, including evolutionary algorithms (EA), </w:t>
+          <w:rFonts w:cstheme="minorHAnsi"/>
+        </w:rPr>
+      </w:pPr>
+      <w:r>
+        <w:rPr>
+          <w:rFonts w:cstheme="minorHAnsi"/>
+        </w:rPr>
+        <w:t xml:space="preserve">Ursula began the meeting by discussing the agenda, namely </w:t>
+      </w:r>
+      <w:r>
+        <w:rPr>
+          <w:rFonts w:cstheme="minorHAnsi"/>
+        </w:rPr>
+        <w:t xml:space="preserve">the </w:t>
+      </w:r>
+      <w:r>
+        <w:rPr>
+          <w:rFonts w:cstheme="minorHAnsi"/>
+        </w:rPr>
+        <w:t xml:space="preserve">research we had done </w:t>
+      </w:r>
+      <w:r>
+        <w:rPr>
+          <w:rFonts w:cstheme="minorHAnsi"/>
+        </w:rPr>
+        <w:t>that</w:t>
+      </w:r>
+      <w:r>
+        <w:rPr>
+          <w:rFonts w:cstheme="minorHAnsi"/>
+        </w:rPr>
+        <w:t xml:space="preserve"> week and the functions we needed to implement next </w:t>
+      </w:r>
+      <w:proofErr w:type="gramStart"/>
+      <w:r>
+        <w:rPr>
+          <w:rFonts w:cstheme="minorHAnsi"/>
+        </w:rPr>
+        <w:t>week</w:t>
+      </w:r>
+      <w:proofErr w:type="gramEnd"/>
+    </w:p>
+    <w:p>
+      <w:pPr>
+        <w:pStyle w:val="ListParagraph"/>
+        <w:numPr>
+          <w:ilvl w:val="0"/>
+          <w:numId w:val="2"/>
+        </w:numPr>
+        <w:rPr>
+          <w:rStyle w:val="ui-provider"/>
+        </w:rPr>
+      </w:pPr>
+      <w:r>
+        <w:rPr>
+          <w:rStyle w:val="ui-provider"/>
+        </w:rPr>
+        <w:t xml:space="preserve">Ursula, Jack and </w:t>
+      </w:r>
+      <w:r>
+        <w:rPr>
+          <w:rFonts w:cstheme="minorHAnsi"/>
+          <w:color w:val="252424"/>
+        </w:rPr>
+        <w:t>Nafees</w:t>
+      </w:r>
+      <w:r>
+        <w:rPr>
+          <w:rStyle w:val="ui-provider"/>
+        </w:rPr>
+        <w:t xml:space="preserve"> </w:t>
+      </w:r>
+      <w:r>
+        <w:rPr>
+          <w:rStyle w:val="ui-provider"/>
+        </w:rPr>
+        <w:t xml:space="preserve">discussed potential algorithms, including evolutionary algorithms (EA), </w:t>
       </w:r>
       <w:r>
         <w:rPr>
@@ -276,7 +286,19 @@
         <w:rPr>
           <w:rStyle w:val="ui-provider"/>
         </w:rPr>
-        <w:t>swarms, and ant colony optimisation.</w:t>
+        <w:t>swarms,</w:t>
+      </w:r>
+      <w:r>
+        <w:rPr>
+          <w:rStyle w:val="ui-provider"/>
+        </w:rPr>
+        <w:t xml:space="preserve"> Hillclimb</w:t>
+      </w:r>
+      <w:r>
+        <w:rPr>
+          <w:rStyle w:val="ui-provider"/>
+        </w:rPr>
+        <w:t xml:space="preserve"> and ant colony optimisation.</w:t>
       </w:r>
     </w:p>
     <w:p>
@@ -291,6 +313,27 @@
         </w:rPr>
       </w:pPr>
       <w:r>
+        <w:t xml:space="preserve">There was a </w:t>
+      </w:r>
+      <w:r>
+        <w:t>discussion of likely representations and fitness functions for each method</w:t>
+      </w:r>
+      <w:r>
+        <w:t>.</w:t>
+      </w:r>
+    </w:p>
+    <w:p>
+      <w:pPr>
+        <w:pStyle w:val="ListParagraph"/>
+        <w:numPr>
+          <w:ilvl w:val="0"/>
+          <w:numId w:val="2"/>
+        </w:numPr>
+        <w:rPr>
+          <w:rStyle w:val="ui-provider"/>
+        </w:rPr>
+      </w:pPr>
+      <w:r>
         <w:rPr>
           <w:rStyle w:val="ui-provider"/>
         </w:rPr>
@@ -346,7 +389,21 @@
           <w:rStyle w:val="ui-provider"/>
           <w:rFonts w:cstheme="minorHAnsi"/>
         </w:rPr>
-        <w:t xml:space="preserve">Reviewed a project specification made by </w:t>
+        <w:t xml:space="preserve">Reviewed a </w:t>
+      </w:r>
+      <w:r>
+        <w:rPr>
+          <w:rStyle w:val="ui-provider"/>
+          <w:rFonts w:cstheme="minorHAnsi"/>
+        </w:rPr>
+        <w:t xml:space="preserve">function </w:t>
+      </w:r>
+      <w:r>
+        <w:rPr>
+          <w:rStyle w:val="ui-provider"/>
+          <w:rFonts w:cstheme="minorHAnsi"/>
+        </w:rPr>
+        <w:t xml:space="preserve">specification made by </w:t>
       </w:r>
       <w:r>
         <w:rPr>
@@ -373,7 +430,21 @@
           <w:rStyle w:val="ui-provider"/>
           <w:rFonts w:cstheme="minorHAnsi"/>
         </w:rPr>
-        <w:t xml:space="preserve">Clarifications for the problem specification for members by Jack &amp; Ursula </w:t>
+        <w:t>C</w:t>
+      </w:r>
+      <w:r>
+        <w:rPr>
+          <w:rStyle w:val="ui-provider"/>
+          <w:rFonts w:cstheme="minorHAnsi"/>
+        </w:rPr>
+        <w:t>l</w:t>
+      </w:r>
+      <w:r>
+        <w:rPr>
+          <w:rStyle w:val="ui-provider"/>
+          <w:rFonts w:cstheme="minorHAnsi"/>
+        </w:rPr>
+        <w:t xml:space="preserve">arifications for the problem specification for members by Jack &amp; Ursula </w:t>
       </w:r>
     </w:p>
     <w:p>
@@ -475,23 +546,7 @@
           <w:rStyle w:val="ui-provider"/>
           <w:rFonts w:cstheme="minorHAnsi"/>
         </w:rPr>
-        <w:t xml:space="preserve"> member was assigned at least one </w:t>
-      </w:r>
-      <w:proofErr w:type="spellStart"/>
-      <w:r>
-        <w:rPr>
-          <w:rStyle w:val="ui-provider"/>
-          <w:rFonts w:cstheme="minorHAnsi"/>
-        </w:rPr>
-        <w:t>function.</w:t>
-      </w:r>
-      <w:proofErr w:type="spellEnd"/>
-      <w:r>
-        <w:rPr>
-          <w:rStyle w:val="ui-provider"/>
-          <w:rFonts w:cstheme="minorHAnsi"/>
-        </w:rPr>
-        <w:t xml:space="preserve"> </w:t>
+        <w:t xml:space="preserve"> member was assigned at least one function. </w:t>
       </w:r>
     </w:p>
     <w:p>
@@ -510,21 +565,7 @@
           <w:rStyle w:val="ui-provider"/>
           <w:rFonts w:cstheme="minorHAnsi"/>
         </w:rPr>
-        <w:t xml:space="preserve">Additional functions were assigned to Ursula, Jack, </w:t>
-      </w:r>
-      <w:r>
-        <w:rPr>
-          <w:rStyle w:val="ui-provider"/>
-          <w:rFonts w:cstheme="minorHAnsi"/>
-        </w:rPr>
-        <w:t>Kaiyuan</w:t>
-      </w:r>
-      <w:r>
-        <w:rPr>
-          <w:rStyle w:val="ui-provider"/>
-          <w:rFonts w:cstheme="minorHAnsi"/>
-        </w:rPr>
-        <w:t xml:space="preserve"> and </w:t>
+        <w:t xml:space="preserve">Additional functions were assigned to Ursula, Jack, Kaiyuan and </w:t>
       </w:r>
       <w:r>
         <w:rPr>
@@ -642,12 +683,837 @@
       <w:pPr>
         <w:rPr>
           <w:rFonts w:cstheme="minorHAnsi"/>
+        </w:rPr>
+      </w:pPr>
+      <w:r>
+        <w:rPr>
+          <w:rFonts w:cstheme="minorHAnsi"/>
+        </w:rPr>
+        <w:t>1/12/23 – 3:30-4:30 PM</w:t>
+      </w:r>
+    </w:p>
+    <w:p>
+      <w:pPr>
+        <w:rPr>
+          <w:rFonts w:cstheme="minorHAnsi"/>
+        </w:rPr>
+      </w:pPr>
+    </w:p>
+    <w:p>
+      <w:pPr>
+        <w:pStyle w:val="ListParagraph"/>
+        <w:numPr>
+          <w:ilvl w:val="0"/>
+          <w:numId w:val="3"/>
+        </w:numPr>
+        <w:rPr>
+          <w:rFonts w:cstheme="minorHAnsi"/>
+        </w:rPr>
+      </w:pPr>
+      <w:r>
+        <w:rPr>
+          <w:rFonts w:cstheme="minorHAnsi"/>
+        </w:rPr>
+        <w:t>Ursula began the meeting by discussing the agenda, namely the functions we had implemented that week</w:t>
+      </w:r>
+      <w:r>
+        <w:rPr>
+          <w:rFonts w:cstheme="minorHAnsi"/>
+        </w:rPr>
+        <w:t xml:space="preserve"> and the work that needed to be assigned for next </w:t>
+      </w:r>
+      <w:proofErr w:type="gramStart"/>
+      <w:r>
+        <w:rPr>
+          <w:rFonts w:cstheme="minorHAnsi"/>
+        </w:rPr>
+        <w:t>week</w:t>
+      </w:r>
+      <w:proofErr w:type="gramEnd"/>
+    </w:p>
+    <w:p>
+      <w:pPr>
+        <w:pStyle w:val="ListParagraph"/>
+        <w:numPr>
+          <w:ilvl w:val="0"/>
+          <w:numId w:val="3"/>
+        </w:numPr>
+        <w:rPr>
+          <w:rFonts w:cstheme="minorHAnsi"/>
+        </w:rPr>
+      </w:pPr>
+      <w:r>
+        <w:rPr>
+          <w:rFonts w:cstheme="minorHAnsi"/>
+        </w:rPr>
+        <w:t xml:space="preserve">Jack began talking through a number of functions he implemented: </w:t>
+      </w:r>
+      <w:proofErr w:type="spellStart"/>
+      <w:r>
+        <w:rPr>
+          <w:rFonts w:cstheme="minorHAnsi"/>
+        </w:rPr>
+        <w:t>read_TTP_instance_data</w:t>
+      </w:r>
+      <w:proofErr w:type="spellEnd"/>
+      <w:r>
+        <w:rPr>
+          <w:rFonts w:cstheme="minorHAnsi"/>
+        </w:rPr>
+        <w:t xml:space="preserve">, </w:t>
+      </w:r>
+      <w:proofErr w:type="spellStart"/>
+      <w:r>
+        <w:rPr>
+          <w:rFonts w:cstheme="minorHAnsi"/>
+        </w:rPr>
+        <w:t>random_tour</w:t>
+      </w:r>
+      <w:proofErr w:type="spellEnd"/>
+      <w:r>
+        <w:rPr>
+          <w:rFonts w:cstheme="minorHAnsi"/>
+        </w:rPr>
+        <w:t xml:space="preserve">, </w:t>
+      </w:r>
+      <w:proofErr w:type="spellStart"/>
+      <w:r>
+        <w:rPr>
+          <w:rFonts w:cstheme="minorHAnsi"/>
+        </w:rPr>
+        <w:t>pack_one</w:t>
+      </w:r>
+      <w:proofErr w:type="spellEnd"/>
+      <w:r>
+        <w:rPr>
+          <w:rFonts w:cstheme="minorHAnsi"/>
+        </w:rPr>
+        <w:t xml:space="preserve">, </w:t>
+      </w:r>
+      <w:proofErr w:type="spellStart"/>
+      <w:r>
+        <w:rPr>
+          <w:rFonts w:cstheme="minorHAnsi"/>
+        </w:rPr>
+        <w:t>repair_packing_plan</w:t>
+      </w:r>
+      <w:proofErr w:type="spellEnd"/>
+      <w:r>
+        <w:rPr>
+          <w:rFonts w:cstheme="minorHAnsi"/>
+        </w:rPr>
+        <w:t xml:space="preserve">, </w:t>
+      </w:r>
+      <w:proofErr w:type="spellStart"/>
+      <w:r>
+        <w:rPr>
+          <w:rFonts w:cstheme="minorHAnsi"/>
+        </w:rPr>
+        <w:t>pack_random</w:t>
+      </w:r>
+      <w:proofErr w:type="spellEnd"/>
+      <w:r>
+        <w:rPr>
+          <w:rFonts w:cstheme="minorHAnsi"/>
+        </w:rPr>
+        <w:t xml:space="preserve">, </w:t>
+      </w:r>
+      <w:proofErr w:type="spellStart"/>
+      <w:r>
+        <w:rPr>
+          <w:rFonts w:cstheme="minorHAnsi"/>
+        </w:rPr>
+        <w:t>generate_initial_population</w:t>
+      </w:r>
+      <w:proofErr w:type="spellEnd"/>
+      <w:r>
+        <w:rPr>
+          <w:rFonts w:cstheme="minorHAnsi"/>
+        </w:rPr>
+        <w:t xml:space="preserve">, </w:t>
+      </w:r>
+      <w:proofErr w:type="spellStart"/>
+      <w:r>
+        <w:rPr>
+          <w:rFonts w:cstheme="minorHAnsi"/>
+        </w:rPr>
+        <w:t>knapsack_cost</w:t>
+      </w:r>
+      <w:proofErr w:type="spellEnd"/>
+      <w:r>
+        <w:rPr>
+          <w:rFonts w:cstheme="minorHAnsi"/>
+        </w:rPr>
+        <w:t xml:space="preserve">, </w:t>
+      </w:r>
+      <w:proofErr w:type="spellStart"/>
+      <w:r>
+        <w:rPr>
+          <w:rFonts w:cstheme="minorHAnsi"/>
+        </w:rPr>
+        <w:t>get_pdist_distance</w:t>
+      </w:r>
+      <w:proofErr w:type="spellEnd"/>
+      <w:r>
+        <w:rPr>
+          <w:rFonts w:cstheme="minorHAnsi"/>
+        </w:rPr>
+        <w:t xml:space="preserve">, </w:t>
+      </w:r>
+      <w:proofErr w:type="spellStart"/>
+      <w:r>
+        <w:rPr>
+          <w:rFonts w:cstheme="minorHAnsi"/>
+        </w:rPr>
+        <w:t>tour_cost_pdist</w:t>
+      </w:r>
+      <w:proofErr w:type="spellEnd"/>
+      <w:r>
+        <w:rPr>
+          <w:rFonts w:cstheme="minorHAnsi"/>
+        </w:rPr>
+        <w:t xml:space="preserve">, </w:t>
+      </w:r>
+      <w:proofErr w:type="spellStart"/>
+      <w:r>
+        <w:rPr>
+          <w:rFonts w:cstheme="minorHAnsi"/>
+        </w:rPr>
+        <w:t>evaluate_candidate_solution_cost_pdist</w:t>
+      </w:r>
+      <w:proofErr w:type="spellEnd"/>
+      <w:r>
+        <w:rPr>
+          <w:rFonts w:cstheme="minorHAnsi"/>
+        </w:rPr>
+        <w:t xml:space="preserve">, </w:t>
+      </w:r>
+      <w:proofErr w:type="spellStart"/>
+      <w:r>
+        <w:rPr>
+          <w:rFonts w:cstheme="minorHAnsi"/>
+        </w:rPr>
+        <w:t>packing_plan_crossover</w:t>
+      </w:r>
+      <w:proofErr w:type="spellEnd"/>
+      <w:r>
+        <w:rPr>
+          <w:rFonts w:cstheme="minorHAnsi"/>
+        </w:rPr>
+        <w:t xml:space="preserve"> and </w:t>
+      </w:r>
+      <w:proofErr w:type="spellStart"/>
+      <w:r>
+        <w:rPr>
+          <w:rFonts w:cstheme="minorHAnsi"/>
+        </w:rPr>
+        <w:t>derive_tour_from_packing_</w:t>
+      </w:r>
+      <w:proofErr w:type="gramStart"/>
+      <w:r>
+        <w:rPr>
+          <w:rFonts w:cstheme="minorHAnsi"/>
+        </w:rPr>
+        <w:t>plan</w:t>
+      </w:r>
+      <w:proofErr w:type="spellEnd"/>
+      <w:proofErr w:type="gramEnd"/>
+      <w:r>
+        <w:rPr>
+          <w:rFonts w:cstheme="minorHAnsi"/>
+        </w:rPr>
+        <w:t xml:space="preserve"> </w:t>
+      </w:r>
+    </w:p>
+    <w:p>
+      <w:pPr>
+        <w:pStyle w:val="ListParagraph"/>
+        <w:numPr>
+          <w:ilvl w:val="0"/>
+          <w:numId w:val="3"/>
+        </w:numPr>
+        <w:rPr>
+          <w:rFonts w:cstheme="minorHAnsi"/>
+        </w:rPr>
+      </w:pPr>
+      <w:r>
+        <w:rPr>
+          <w:rFonts w:cstheme="minorHAnsi"/>
+        </w:rPr>
+        <w:t xml:space="preserve">All functions had comments and had been tested in </w:t>
+      </w:r>
+      <w:r>
+        <w:rPr>
+          <w:rFonts w:cstheme="minorHAnsi"/>
+        </w:rPr>
+        <w:t xml:space="preserve">a </w:t>
+      </w:r>
+      <w:r>
+        <w:rPr>
+          <w:rFonts w:cstheme="minorHAnsi"/>
+        </w:rPr>
+        <w:t>separate file</w:t>
+      </w:r>
+      <w:r>
+        <w:rPr>
+          <w:rFonts w:cstheme="minorHAnsi"/>
+        </w:rPr>
+        <w:t>.</w:t>
+      </w:r>
+    </w:p>
+    <w:p>
+      <w:pPr>
+        <w:pStyle w:val="ListParagraph"/>
+        <w:numPr>
+          <w:ilvl w:val="0"/>
+          <w:numId w:val="3"/>
+        </w:numPr>
+        <w:rPr>
+          <w:rFonts w:cstheme="minorHAnsi"/>
+        </w:rPr>
+      </w:pPr>
+      <w:r>
+        <w:rPr>
+          <w:rFonts w:cstheme="minorHAnsi"/>
+        </w:rPr>
+        <w:lastRenderedPageBreak/>
+        <w:t>Kaiyuan stated that he had implemented some code to extract the data from files, but since it did not work on the testing data due to its size</w:t>
+      </w:r>
+      <w:r>
+        <w:rPr>
+          <w:rFonts w:cstheme="minorHAnsi"/>
+        </w:rPr>
+        <w:t>,</w:t>
+      </w:r>
+      <w:r>
+        <w:rPr>
+          <w:rFonts w:cstheme="minorHAnsi"/>
+        </w:rPr>
+        <w:t xml:space="preserve"> Jack implemented some of the above functions </w:t>
+      </w:r>
+      <w:r>
+        <w:rPr>
+          <w:rFonts w:cstheme="minorHAnsi"/>
+        </w:rPr>
+        <w:t>instead.</w:t>
+      </w:r>
+    </w:p>
+    <w:p>
+      <w:pPr>
+        <w:pStyle w:val="ListParagraph"/>
+        <w:numPr>
+          <w:ilvl w:val="0"/>
+          <w:numId w:val="3"/>
+        </w:numPr>
+        <w:rPr>
+          <w:rFonts w:cstheme="minorHAnsi"/>
+        </w:rPr>
+      </w:pPr>
+      <w:r>
+        <w:rPr>
+          <w:rFonts w:cstheme="minorHAnsi"/>
+        </w:rPr>
+        <w:t xml:space="preserve">Ursula explained the </w:t>
+      </w:r>
+      <w:proofErr w:type="spellStart"/>
+      <w:r>
+        <w:rPr>
+          <w:rFonts w:cstheme="minorHAnsi"/>
+        </w:rPr>
+        <w:t>get_ranks</w:t>
+      </w:r>
+      <w:proofErr w:type="spellEnd"/>
+      <w:r>
+        <w:rPr>
+          <w:rFonts w:cstheme="minorHAnsi"/>
+        </w:rPr>
+        <w:t xml:space="preserve">, </w:t>
+      </w:r>
+      <w:proofErr w:type="spellStart"/>
+      <w:r>
+        <w:rPr>
+          <w:rFonts w:cstheme="minorHAnsi"/>
+        </w:rPr>
+        <w:t>get_crowding_distance</w:t>
+      </w:r>
+      <w:proofErr w:type="spellEnd"/>
+      <w:r>
+        <w:rPr>
+          <w:rFonts w:cstheme="minorHAnsi"/>
+        </w:rPr>
+        <w:t xml:space="preserve"> and </w:t>
+      </w:r>
+      <w:proofErr w:type="spellStart"/>
+      <w:r>
+        <w:rPr>
+          <w:rFonts w:cstheme="minorHAnsi"/>
+        </w:rPr>
+        <w:t>get_pareto_front</w:t>
+      </w:r>
+      <w:proofErr w:type="spellEnd"/>
+      <w:r>
+        <w:rPr>
+          <w:rFonts w:cstheme="minorHAnsi"/>
+        </w:rPr>
+        <w:t xml:space="preserve"> functions, showing the graphical representations of the </w:t>
+      </w:r>
+      <w:r>
+        <w:rPr>
+          <w:rFonts w:cstheme="minorHAnsi"/>
+        </w:rPr>
+        <w:t>Pareto</w:t>
+      </w:r>
+      <w:r>
+        <w:rPr>
+          <w:rFonts w:cstheme="minorHAnsi"/>
+        </w:rPr>
+        <w:t xml:space="preserve"> front and their ranks and explaining the logic behind it</w:t>
+      </w:r>
+      <w:r>
+        <w:rPr>
+          <w:rFonts w:cstheme="minorHAnsi"/>
+        </w:rPr>
+        <w:t xml:space="preserve"> </w:t>
+      </w:r>
+      <w:r>
+        <w:rPr>
+          <w:rFonts w:cstheme="minorHAnsi"/>
+        </w:rPr>
+        <w:t>and</w:t>
+      </w:r>
+      <w:r>
+        <w:rPr>
+          <w:rFonts w:cstheme="minorHAnsi"/>
+        </w:rPr>
+        <w:t xml:space="preserve"> the tests conducted</w:t>
+      </w:r>
+      <w:r>
+        <w:rPr>
+          <w:rFonts w:cstheme="minorHAnsi"/>
+        </w:rPr>
+        <w:t>.</w:t>
+      </w:r>
+    </w:p>
+    <w:p>
+      <w:pPr>
+        <w:pStyle w:val="ListParagraph"/>
+        <w:numPr>
+          <w:ilvl w:val="0"/>
+          <w:numId w:val="3"/>
+        </w:numPr>
+        <w:rPr>
+          <w:rFonts w:cstheme="minorHAnsi"/>
+        </w:rPr>
+      </w:pPr>
+      <w:r>
+        <w:rPr>
+          <w:rFonts w:cstheme="minorHAnsi"/>
+        </w:rPr>
+        <w:t xml:space="preserve">Swaroop talked about his function </w:t>
+      </w:r>
+      <w:proofErr w:type="spellStart"/>
+      <w:r>
+        <w:rPr>
+          <w:rFonts w:cstheme="minorHAnsi"/>
+        </w:rPr>
+        <w:t>tournament_selection</w:t>
+      </w:r>
+      <w:proofErr w:type="spellEnd"/>
+      <w:r>
+        <w:rPr>
+          <w:rFonts w:cstheme="minorHAnsi"/>
+        </w:rPr>
+        <w:t>. This</w:t>
+      </w:r>
+      <w:r>
+        <w:rPr>
+          <w:rFonts w:cstheme="minorHAnsi"/>
+        </w:rPr>
+        <w:t xml:space="preserve"> function had been tested and returned the expected results</w:t>
+      </w:r>
+      <w:r>
+        <w:rPr>
+          <w:rFonts w:cstheme="minorHAnsi"/>
+        </w:rPr>
+        <w:t>.</w:t>
+      </w:r>
+    </w:p>
+    <w:p>
+      <w:pPr>
+        <w:pStyle w:val="ListParagraph"/>
+        <w:numPr>
+          <w:ilvl w:val="0"/>
+          <w:numId w:val="3"/>
+        </w:numPr>
+        <w:rPr>
+          <w:rFonts w:cstheme="minorHAnsi"/>
+        </w:rPr>
+      </w:pPr>
+      <w:r>
+        <w:rPr>
+          <w:rFonts w:cstheme="minorHAnsi"/>
+        </w:rPr>
+        <w:t xml:space="preserve">Kanchan explained her function: </w:t>
+      </w:r>
+      <w:r>
+        <w:rPr>
+          <w:rFonts w:cstheme="minorHAnsi"/>
+        </w:rPr>
+        <w:t>OX1_tour_crossover</w:t>
+      </w:r>
+      <w:r>
+        <w:rPr>
+          <w:rFonts w:cstheme="minorHAnsi"/>
+        </w:rPr>
+        <w:t>. However, it did not work with the input</w:t>
+      </w:r>
+      <w:r>
+        <w:rPr>
+          <w:rFonts w:cstheme="minorHAnsi"/>
+        </w:rPr>
+        <w:t xml:space="preserve"> or output</w:t>
+      </w:r>
+      <w:r>
+        <w:rPr>
+          <w:rFonts w:cstheme="minorHAnsi"/>
+        </w:rPr>
+        <w:t xml:space="preserve"> </w:t>
+      </w:r>
+      <w:r>
+        <w:rPr>
+          <w:rFonts w:cstheme="minorHAnsi"/>
+        </w:rPr>
+        <w:t xml:space="preserve">discussed previously and commented on in the doc string, so it </w:t>
+      </w:r>
+      <w:r>
+        <w:rPr>
+          <w:rFonts w:cstheme="minorHAnsi"/>
+        </w:rPr>
+        <w:t>needed further work</w:t>
+      </w:r>
+      <w:r>
+        <w:rPr>
+          <w:rFonts w:cstheme="minorHAnsi"/>
+        </w:rPr>
+        <w:t>.</w:t>
+      </w:r>
+    </w:p>
+    <w:p>
+      <w:pPr>
+        <w:pStyle w:val="ListParagraph"/>
+        <w:numPr>
+          <w:ilvl w:val="0"/>
+          <w:numId w:val="3"/>
+        </w:numPr>
+        <w:rPr>
+          <w:rFonts w:cstheme="minorHAnsi"/>
+        </w:rPr>
+      </w:pPr>
+      <w:r>
+        <w:rPr>
+          <w:rFonts w:cstheme="minorHAnsi"/>
+        </w:rPr>
+        <w:t>Nafees talked about his function</w:t>
+      </w:r>
+      <w:r>
+        <w:rPr>
+          <w:rFonts w:cstheme="minorHAnsi"/>
+        </w:rPr>
+        <w:t xml:space="preserve"> </w:t>
+      </w:r>
+      <w:proofErr w:type="spellStart"/>
+      <w:r>
+        <w:rPr>
+          <w:rFonts w:cstheme="minorHAnsi"/>
+        </w:rPr>
+        <w:t>packing_plan_mutation</w:t>
+      </w:r>
+      <w:proofErr w:type="spellEnd"/>
+      <w:r>
+        <w:rPr>
+          <w:rFonts w:cstheme="minorHAnsi"/>
+        </w:rPr>
+        <w:t>; however, this also didn’t have the correct input or output, so needed adjusting and testing.</w:t>
+      </w:r>
+    </w:p>
+    <w:p>
+      <w:pPr>
+        <w:pStyle w:val="ListParagraph"/>
+        <w:numPr>
+          <w:ilvl w:val="0"/>
+          <w:numId w:val="3"/>
+        </w:numPr>
+        <w:rPr>
+          <w:rFonts w:cstheme="minorHAnsi"/>
+        </w:rPr>
+      </w:pPr>
+      <w:r>
+        <w:rPr>
+          <w:rFonts w:cstheme="minorHAnsi"/>
+        </w:rPr>
+        <w:t>Jack offered to fix functions</w:t>
+      </w:r>
+      <w:r>
+        <w:rPr>
+          <w:rFonts w:cstheme="minorHAnsi"/>
+        </w:rPr>
+        <w:t xml:space="preserve"> from other team members with the wrong inputs and outputs.</w:t>
+      </w:r>
+    </w:p>
+    <w:p>
+      <w:pPr>
+        <w:pStyle w:val="ListParagraph"/>
+        <w:numPr>
+          <w:ilvl w:val="0"/>
+          <w:numId w:val="3"/>
+        </w:numPr>
+        <w:rPr>
+          <w:rFonts w:cstheme="minorHAnsi"/>
+        </w:rPr>
+      </w:pPr>
+      <w:r>
+        <w:rPr>
+          <w:rFonts w:cstheme="minorHAnsi"/>
+        </w:rPr>
+        <w:t>Kanchan chose to update her own, but all other members allowed Jack to do the fixes due to his familiarity with the data structures used.</w:t>
+      </w:r>
+    </w:p>
+    <w:p>
+      <w:pPr>
+        <w:pStyle w:val="ListParagraph"/>
+        <w:numPr>
+          <w:ilvl w:val="0"/>
+          <w:numId w:val="3"/>
+        </w:numPr>
+        <w:rPr>
+          <w:rFonts w:cstheme="minorHAnsi"/>
+        </w:rPr>
+      </w:pPr>
+      <w:r>
+        <w:rPr>
+          <w:rFonts w:cstheme="minorHAnsi"/>
+        </w:rPr>
+        <w:t xml:space="preserve">The two remaining functions were assigned to Ursula. </w:t>
+      </w:r>
+    </w:p>
+    <w:p>
+      <w:pPr>
+        <w:pStyle w:val="ListParagraph"/>
+        <w:numPr>
+          <w:ilvl w:val="0"/>
+          <w:numId w:val="3"/>
+        </w:numPr>
+        <w:rPr>
+          <w:rFonts w:cstheme="minorHAnsi"/>
+        </w:rPr>
+      </w:pPr>
+      <w:r>
+        <w:rPr>
+          <w:rFonts w:cstheme="minorHAnsi"/>
+        </w:rPr>
+        <w:t>There was a discussion between Ursula and Jack about reducing time complexity within the functions, and a couple of suggestions were made and commented on in the code.</w:t>
+      </w:r>
+    </w:p>
+    <w:p>
+      <w:pPr>
+        <w:pStyle w:val="ListParagraph"/>
+        <w:numPr>
+          <w:ilvl w:val="0"/>
+          <w:numId w:val="3"/>
+        </w:numPr>
+        <w:rPr>
+          <w:rFonts w:cstheme="minorHAnsi"/>
+        </w:rPr>
+      </w:pPr>
+      <w:r>
+        <w:rPr>
+          <w:rFonts w:cstheme="minorHAnsi"/>
+        </w:rPr>
+        <w:t xml:space="preserve">Ursula went through the project specification and the requirements for the group </w:t>
+      </w:r>
+      <w:r>
+        <w:rPr>
+          <w:rFonts w:cstheme="minorHAnsi"/>
+        </w:rPr>
+        <w:t xml:space="preserve">report, splitting the task into </w:t>
+      </w:r>
+      <w:r>
+        <w:rPr>
+          <w:rFonts w:cstheme="minorHAnsi"/>
+        </w:rPr>
+        <w:t>three</w:t>
+      </w:r>
+      <w:r>
+        <w:rPr>
+          <w:rFonts w:cstheme="minorHAnsi"/>
+        </w:rPr>
+        <w:t xml:space="preserve"> sections that we could write about so far. </w:t>
+      </w:r>
+    </w:p>
+    <w:p>
+      <w:pPr>
+        <w:pStyle w:val="ListParagraph"/>
+        <w:numPr>
+          <w:ilvl w:val="0"/>
+          <w:numId w:val="3"/>
+        </w:numPr>
+        <w:rPr>
+          <w:rFonts w:cstheme="minorHAnsi"/>
+        </w:rPr>
+      </w:pPr>
+      <w:r>
+        <w:rPr>
+          <w:rFonts w:cstheme="minorHAnsi"/>
+        </w:rPr>
+        <w:t>All members were offered to take one of the sections of the report.</w:t>
+      </w:r>
+    </w:p>
+    <w:p>
+      <w:pPr>
+        <w:pStyle w:val="ListParagraph"/>
+        <w:numPr>
+          <w:ilvl w:val="0"/>
+          <w:numId w:val="3"/>
+        </w:numPr>
+        <w:rPr>
+          <w:rFonts w:cstheme="minorHAnsi"/>
+        </w:rPr>
+      </w:pPr>
+      <w:r>
+        <w:rPr>
+          <w:rFonts w:cstheme="minorHAnsi"/>
+        </w:rPr>
+        <w:t xml:space="preserve">Jack was assigned to talk about the </w:t>
+      </w:r>
+      <w:r>
+        <w:t>details of the developed algorithm</w:t>
+      </w:r>
+      <w:r>
+        <w:t>.</w:t>
+      </w:r>
+    </w:p>
+    <w:p>
+      <w:pPr>
+        <w:pStyle w:val="ListParagraph"/>
+        <w:numPr>
+          <w:ilvl w:val="0"/>
+          <w:numId w:val="3"/>
+        </w:numPr>
+        <w:rPr>
+          <w:rFonts w:cstheme="minorHAnsi"/>
+        </w:rPr>
+      </w:pPr>
+      <w:r>
+        <w:t xml:space="preserve">Ursula was assigned to </w:t>
+      </w:r>
+      <w:r>
+        <w:t>the division of the larger problem into tasks</w:t>
+      </w:r>
+      <w:r>
+        <w:t>.</w:t>
+      </w:r>
+    </w:p>
+    <w:p>
+      <w:pPr>
+        <w:pStyle w:val="ListParagraph"/>
+        <w:numPr>
+          <w:ilvl w:val="0"/>
+          <w:numId w:val="3"/>
+        </w:numPr>
+        <w:rPr>
+          <w:rFonts w:cstheme="minorHAnsi"/>
+        </w:rPr>
+      </w:pPr>
+      <w:r>
+        <w:t xml:space="preserve">Nafees offered to complete the research undertaken section. </w:t>
+      </w:r>
+    </w:p>
+    <w:p>
+      <w:pPr>
+        <w:pStyle w:val="ListParagraph"/>
+        <w:numPr>
+          <w:ilvl w:val="0"/>
+          <w:numId w:val="3"/>
+        </w:numPr>
+        <w:rPr>
+          <w:rFonts w:cstheme="minorHAnsi"/>
+        </w:rPr>
+      </w:pPr>
+      <w:r>
+        <w:t>Ursula and Jack demonstrated Latex, including how to cite papers and create sections. Ursula set up a group report on Overleaf.</w:t>
+      </w:r>
+    </w:p>
+    <w:p>
+      <w:pPr>
+        <w:pStyle w:val="ListParagraph"/>
+        <w:numPr>
+          <w:ilvl w:val="0"/>
+          <w:numId w:val="3"/>
+        </w:numPr>
+        <w:rPr>
+          <w:rFonts w:cstheme="minorHAnsi"/>
+        </w:rPr>
+      </w:pPr>
+      <w:r>
+        <w:rPr>
+          <w:rFonts w:cstheme="minorHAnsi"/>
+        </w:rPr>
+        <w:t>Decided as a group deadline to finish the coding by Sunday evening so the experimentation and report could be written the next week.</w:t>
+      </w:r>
+    </w:p>
+    <w:p>
+      <w:pPr>
+        <w:pStyle w:val="ListParagraph"/>
+        <w:numPr>
+          <w:ilvl w:val="0"/>
+          <w:numId w:val="3"/>
+        </w:numPr>
+        <w:rPr>
+          <w:rFonts w:cstheme="minorHAnsi"/>
+        </w:rPr>
+      </w:pPr>
+      <w:r>
+        <w:rPr>
+          <w:rFonts w:cstheme="minorHAnsi"/>
+        </w:rPr>
+        <w:t xml:space="preserve">Scheduled another meeting on Monday at 11:30 to </w:t>
+      </w:r>
+      <w:r>
+        <w:rPr>
+          <w:rFonts w:cstheme="minorHAnsi"/>
+        </w:rPr>
+        <w:t>review</w:t>
+      </w:r>
+      <w:r>
+        <w:rPr>
+          <w:rFonts w:cstheme="minorHAnsi"/>
+        </w:rPr>
+        <w:t xml:space="preserve"> the code and assign experiments to members.</w:t>
+      </w:r>
+    </w:p>
+    <w:p>
+      <w:pPr>
+        <w:rPr>
+          <w:rFonts w:cstheme="minorHAnsi"/>
+        </w:rPr>
+      </w:pPr>
+    </w:p>
+    <w:p>
+      <w:pPr>
+        <w:rPr>
+          <w:rFonts w:cstheme="minorHAnsi"/>
+        </w:rPr>
+      </w:pPr>
+      <w:r>
+        <w:rPr>
+          <w:rFonts w:cstheme="minorHAnsi"/>
           <w:b/>
           <w:bCs/>
           <w:sz w:val="22"/>
           <w:szCs w:val="22"/>
         </w:rPr>
-      </w:pPr>
+        <w:t>All 6 Members were in attendance.</w:t>
+      </w:r>
     </w:p>
     <w:sectPr>
       <w:pgSz w:w="11906" w:h="16838"/>
@@ -662,6 +1528,119 @@
 <file path=word/numbering.xml><?xml version="1.0" encoding="utf-8"?>
 <w:numbering xmlns:wpc="http://schemas.microsoft.com/office/word/2010/wordprocessingCanvas" xmlns:cx="http://schemas.microsoft.com/office/drawing/2014/chartex" xmlns:cx1="http://schemas.microsoft.com/office/drawing/2015/9/8/chartex" xmlns:cx2="http://schemas.microsoft.com/office/drawing/2015/10/21/chartex" xmlns:cx3="http://schemas.microsoft.com/office/drawing/2016/5/9/chartex" xmlns:cx4="http://schemas.microsoft.com/office/drawing/2016/5/10/chartex" xmlns:cx5="http://schemas.microsoft.com/office/drawing/2016/5/11/chartex" xmlns:cx6="http://schemas.microsoft.com/office/drawing/2016/5/12/chartex" xmlns:cx7="http://schemas.microsoft.com/office/drawing/2016/5/13/chartex" xmlns:cx8="http://schemas.microsoft.com/office/drawing/2016/5/14/chartex" xmlns:mc="http://schemas.openxmlformats.org/markup-compatibility/2006" xmlns:aink="http://schemas.microsoft.com/office/drawing/2016/ink" xmlns:am3d="http://schemas.microsoft.com/office/drawing/2017/model3d" xmlns:o="urn:schemas-microsoft-com:office:office" xmlns:oel="http://schemas.microsoft.com/office/2019/extlst" xmlns:r="http://schemas.openxmlformats.org/officeDocument/2006/relationships" xmlns:m="http://schemas.openxmlformats.org/officeDocument/2006/math" xmlns:v="urn:schemas-microsoft-com:vml" xmlns:wp14="http://schemas.microsoft.com/office/word/2010/wordprocessingDrawing" xmlns:wp="http://schemas.openxmlformats.org/drawingml/2006/wordprocessingDrawing" xmlns:w10="urn:schemas-microsoft-com:office:word" xmlns:w="http://schemas.openxmlformats.org/wordprocessingml/2006/main" xmlns:w14="http://schemas.microsoft.com/office/word/2010/wordml" xmlns:w15="http://schemas.microsoft.com/office/word/2012/wordml" xmlns:w16cex="http://schemas.microsoft.com/office/word/2018/wordml/cex" xmlns:w16cid="http://schemas.microsoft.com/office/word/2016/wordml/cid" xmlns:w16="http://schemas.microsoft.com/office/word/2018/wordml" xmlns:w16sdtdh="http://schemas.microsoft.com/office/word/2020/wordml/sdtdatahash" xmlns:w16se="http://schemas.microsoft.com/office/word/2015/wordml/symex" xmlns:wpg="http://schemas.microsoft.com/office/word/2010/wordprocessingGroup" xmlns:wpi="http://schemas.microsoft.com/office/word/2010/wordprocessingInk" xmlns:wne="http://schemas.microsoft.com/office/word/2006/wordml" xmlns:wps="http://schemas.microsoft.com/office/word/2010/wordprocessingShape" mc:Ignorable="w14 w15 w16se w16cid w16 w16cex w16sdtdh wp14">
   <w:abstractNum w:abstractNumId="0" w15:restartNumberingAfterBreak="0">
+    <w:nsid w:val="1E6A7AB9"/>
+    <w:multiLevelType w:val="hybridMultilevel"/>
+    <w:tmpl w:val="D1E4B45C"/>
+    <w:lvl w:ilvl="0" w:tplc="08090003">
+      <w:start w:val="1"/>
+      <w:numFmt w:val="bullet"/>
+      <w:lvlText w:val="o"/>
+      <w:lvlJc w:val="left"/>
+      <w:pPr>
+        <w:ind w:left="360" w:hanging="360"/>
+      </w:pPr>
+      <w:rPr>
+        <w:rFonts w:ascii="Courier New" w:hAnsi="Courier New" w:hint="default"/>
+      </w:rPr>
+    </w:lvl>
+    <w:lvl w:ilvl="1" w:tplc="08090003" w:tentative="1">
+      <w:start w:val="1"/>
+      <w:numFmt w:val="bullet"/>
+      <w:lvlText w:val="o"/>
+      <w:lvlJc w:val="left"/>
+      <w:pPr>
+        <w:ind w:left="1080" w:hanging="360"/>
+      </w:pPr>
+      <w:rPr>
+        <w:rFonts w:ascii="Courier New" w:hAnsi="Courier New" w:cs="Courier New" w:hint="default"/>
+      </w:rPr>
+    </w:lvl>
+    <w:lvl w:ilvl="2" w:tplc="08090005" w:tentative="1">
+      <w:start w:val="1"/>
+      <w:numFmt w:val="bullet"/>
+      <w:lvlText w:val=""/>
+      <w:lvlJc w:val="left"/>
+      <w:pPr>
+        <w:ind w:left="1800" w:hanging="360"/>
+      </w:pPr>
+      <w:rPr>
+        <w:rFonts w:ascii="Wingdings" w:hAnsi="Wingdings" w:hint="default"/>
+      </w:rPr>
+    </w:lvl>
+    <w:lvl w:ilvl="3" w:tplc="08090001" w:tentative="1">
+      <w:start w:val="1"/>
+      <w:numFmt w:val="bullet"/>
+      <w:lvlText w:val=""/>
+      <w:lvlJc w:val="left"/>
+      <w:pPr>
+        <w:ind w:left="2520" w:hanging="360"/>
+      </w:pPr>
+      <w:rPr>
+        <w:rFonts w:ascii="Symbol" w:hAnsi="Symbol" w:hint="default"/>
+      </w:rPr>
+    </w:lvl>
+    <w:lvl w:ilvl="4" w:tplc="08090003" w:tentative="1">
+      <w:start w:val="1"/>
+      <w:numFmt w:val="bullet"/>
+      <w:lvlText w:val="o"/>
+      <w:lvlJc w:val="left"/>
+      <w:pPr>
+        <w:ind w:left="3240" w:hanging="360"/>
+      </w:pPr>
+      <w:rPr>
+        <w:rFonts w:ascii="Courier New" w:hAnsi="Courier New" w:cs="Courier New" w:hint="default"/>
+      </w:rPr>
+    </w:lvl>
+    <w:lvl w:ilvl="5" w:tplc="08090005" w:tentative="1">
+      <w:start w:val="1"/>
+      <w:numFmt w:val="bullet"/>
+      <w:lvlText w:val=""/>
+      <w:lvlJc w:val="left"/>
+      <w:pPr>
+        <w:ind w:left="3960" w:hanging="360"/>
+      </w:pPr>
+      <w:rPr>
+        <w:rFonts w:ascii="Wingdings" w:hAnsi="Wingdings" w:hint="default"/>
+      </w:rPr>
+    </w:lvl>
+    <w:lvl w:ilvl="6" w:tplc="08090001" w:tentative="1">
+      <w:start w:val="1"/>
+      <w:numFmt w:val="bullet"/>
+      <w:lvlText w:val=""/>
+      <w:lvlJc w:val="left"/>
+      <w:pPr>
+        <w:ind w:left="4680" w:hanging="360"/>
+      </w:pPr>
+      <w:rPr>
+        <w:rFonts w:ascii="Symbol" w:hAnsi="Symbol" w:hint="default"/>
+      </w:rPr>
+    </w:lvl>
+    <w:lvl w:ilvl="7" w:tplc="08090003" w:tentative="1">
+      <w:start w:val="1"/>
+      <w:numFmt w:val="bullet"/>
+      <w:lvlText w:val="o"/>
+      <w:lvlJc w:val="left"/>
+      <w:pPr>
+        <w:ind w:left="5400" w:hanging="360"/>
+      </w:pPr>
+      <w:rPr>
+        <w:rFonts w:ascii="Courier New" w:hAnsi="Courier New" w:cs="Courier New" w:hint="default"/>
+      </w:rPr>
+    </w:lvl>
+    <w:lvl w:ilvl="8" w:tplc="08090005" w:tentative="1">
+      <w:start w:val="1"/>
+      <w:numFmt w:val="bullet"/>
+      <w:lvlText w:val=""/>
+      <w:lvlJc w:val="left"/>
+      <w:pPr>
+        <w:ind w:left="6120" w:hanging="360"/>
+      </w:pPr>
+      <w:rPr>
+        <w:rFonts w:ascii="Wingdings" w:hAnsi="Wingdings" w:hint="default"/>
+      </w:rPr>
+    </w:lvl>
+  </w:abstractNum>
+  <w:abstractNum w:abstractNumId="1" w15:restartNumberingAfterBreak="0">
     <w:nsid w:val="57367592"/>
     <w:multiLevelType w:val="hybridMultilevel"/>
     <w:tmpl w:val="A5BE0F02"/>
@@ -774,7 +1753,7 @@
       </w:rPr>
     </w:lvl>
   </w:abstractNum>
-  <w:abstractNum w:abstractNumId="1" w15:restartNumberingAfterBreak="0">
+  <w:abstractNum w:abstractNumId="2" w15:restartNumberingAfterBreak="0">
     <w:nsid w:val="7531223E"/>
     <w:multiLevelType w:val="hybridMultilevel"/>
     <w:tmpl w:val="BA90947C"/>
@@ -888,10 +1867,13 @@
     </w:lvl>
   </w:abstractNum>
   <w:num w:numId="1" w16cid:durableId="1438212224">
-    <w:abstractNumId w:val="0"/>
+    <w:abstractNumId w:val="1"/>
   </w:num>
   <w:num w:numId="2" w16cid:durableId="35394910">
-    <w:abstractNumId w:val="1"/>
+    <w:abstractNumId w:val="2"/>
+  </w:num>
+  <w:num w:numId="3" w16cid:durableId="924345387">
+    <w:abstractNumId w:val="0"/>
   </w:num>
 </w:numbering>
 </file>

--- a/Nature Inspired Meeting Minutes/Nature Inspired Meeting Minutes/Backup of Nature Inspired Meeting Minutes.docx
+++ b/Nature Inspired Meeting Minutes/Nature Inspired Meeting Minutes/Backup of Nature Inspired Meeting Minutes.docx
@@ -92,16 +92,8 @@
         <w:rPr>
           <w:rStyle w:val="ui-provider"/>
         </w:rPr>
-        <w:t>Python was chosen as the coding </w:t>
-      </w:r>
-      <w:proofErr w:type="gramStart"/>
-      <w:r>
-        <w:rPr>
-          <w:rStyle w:val="ui-provider"/>
-        </w:rPr>
-        <w:t>language</w:t>
-      </w:r>
-      <w:proofErr w:type="gramEnd"/>
+        <w:t>Python was chosen as the coding language</w:t>
+      </w:r>
     </w:p>
     <w:p>
       <w:pPr>
@@ -229,16 +221,8 @@
         <w:rPr>
           <w:rFonts w:cstheme="minorHAnsi"/>
         </w:rPr>
-        <w:t xml:space="preserve"> week and the functions we needed to implement next </w:t>
-      </w:r>
-      <w:proofErr w:type="gramStart"/>
-      <w:r>
-        <w:rPr>
-          <w:rFonts w:cstheme="minorHAnsi"/>
-        </w:rPr>
-        <w:t>week</w:t>
-      </w:r>
-      <w:proofErr w:type="gramEnd"/>
+        <w:t xml:space="preserve"> week and the functions we needed to implement next week</w:t>
+      </w:r>
     </w:p>
     <w:p>
       <w:pPr>
@@ -720,16 +704,8 @@
         <w:rPr>
           <w:rFonts w:cstheme="minorHAnsi"/>
         </w:rPr>
-        <w:t xml:space="preserve"> and the work that needed to be assigned for next </w:t>
-      </w:r>
-      <w:proofErr w:type="gramStart"/>
-      <w:r>
-        <w:rPr>
-          <w:rFonts w:cstheme="minorHAnsi"/>
-        </w:rPr>
-        <w:t>week</w:t>
-      </w:r>
-      <w:proofErr w:type="gramEnd"/>
+        <w:t xml:space="preserve"> and the work that needed to be assigned for next week</w:t>
+      </w:r>
     </w:p>
     <w:p>
       <w:pPr>
@@ -748,176 +724,144 @@
         </w:rPr>
         <w:t xml:space="preserve">Jack began talking through a number of functions he implemented: </w:t>
       </w:r>
-      <w:proofErr w:type="spellStart"/>
       <w:r>
         <w:rPr>
           <w:rFonts w:cstheme="minorHAnsi"/>
         </w:rPr>
         <w:t>read_TTP_instance_data</w:t>
       </w:r>
-      <w:proofErr w:type="spellEnd"/>
       <w:r>
         <w:rPr>
           <w:rFonts w:cstheme="minorHAnsi"/>
         </w:rPr>
         <w:t xml:space="preserve">, </w:t>
       </w:r>
-      <w:proofErr w:type="spellStart"/>
       <w:r>
         <w:rPr>
           <w:rFonts w:cstheme="minorHAnsi"/>
         </w:rPr>
         <w:t>random_tour</w:t>
       </w:r>
-      <w:proofErr w:type="spellEnd"/>
       <w:r>
         <w:rPr>
           <w:rFonts w:cstheme="minorHAnsi"/>
         </w:rPr>
         <w:t xml:space="preserve">, </w:t>
       </w:r>
-      <w:proofErr w:type="spellStart"/>
       <w:r>
         <w:rPr>
           <w:rFonts w:cstheme="minorHAnsi"/>
         </w:rPr>
         <w:t>pack_one</w:t>
       </w:r>
-      <w:proofErr w:type="spellEnd"/>
       <w:r>
         <w:rPr>
           <w:rFonts w:cstheme="minorHAnsi"/>
         </w:rPr>
         <w:t xml:space="preserve">, </w:t>
       </w:r>
-      <w:proofErr w:type="spellStart"/>
       <w:r>
         <w:rPr>
           <w:rFonts w:cstheme="minorHAnsi"/>
         </w:rPr>
         <w:t>repair_packing_plan</w:t>
       </w:r>
-      <w:proofErr w:type="spellEnd"/>
       <w:r>
         <w:rPr>
           <w:rFonts w:cstheme="minorHAnsi"/>
         </w:rPr>
         <w:t xml:space="preserve">, </w:t>
       </w:r>
-      <w:proofErr w:type="spellStart"/>
       <w:r>
         <w:rPr>
           <w:rFonts w:cstheme="minorHAnsi"/>
         </w:rPr>
         <w:t>pack_random</w:t>
       </w:r>
-      <w:proofErr w:type="spellEnd"/>
       <w:r>
         <w:rPr>
           <w:rFonts w:cstheme="minorHAnsi"/>
         </w:rPr>
         <w:t xml:space="preserve">, </w:t>
       </w:r>
-      <w:proofErr w:type="spellStart"/>
       <w:r>
         <w:rPr>
           <w:rFonts w:cstheme="minorHAnsi"/>
         </w:rPr>
         <w:t>generate_initial_population</w:t>
       </w:r>
-      <w:proofErr w:type="spellEnd"/>
       <w:r>
         <w:rPr>
           <w:rFonts w:cstheme="minorHAnsi"/>
         </w:rPr>
         <w:t xml:space="preserve">, </w:t>
       </w:r>
-      <w:proofErr w:type="spellStart"/>
       <w:r>
         <w:rPr>
           <w:rFonts w:cstheme="minorHAnsi"/>
         </w:rPr>
         <w:t>knapsack_cost</w:t>
       </w:r>
-      <w:proofErr w:type="spellEnd"/>
       <w:r>
         <w:rPr>
           <w:rFonts w:cstheme="minorHAnsi"/>
         </w:rPr>
         <w:t xml:space="preserve">, </w:t>
       </w:r>
-      <w:proofErr w:type="spellStart"/>
       <w:r>
         <w:rPr>
           <w:rFonts w:cstheme="minorHAnsi"/>
         </w:rPr>
         <w:t>get_pdist_distance</w:t>
       </w:r>
-      <w:proofErr w:type="spellEnd"/>
       <w:r>
         <w:rPr>
           <w:rFonts w:cstheme="minorHAnsi"/>
         </w:rPr>
         <w:t xml:space="preserve">, </w:t>
       </w:r>
-      <w:proofErr w:type="spellStart"/>
       <w:r>
         <w:rPr>
           <w:rFonts w:cstheme="minorHAnsi"/>
         </w:rPr>
         <w:t>tour_cost_pdist</w:t>
       </w:r>
-      <w:proofErr w:type="spellEnd"/>
       <w:r>
         <w:rPr>
           <w:rFonts w:cstheme="minorHAnsi"/>
         </w:rPr>
         <w:t xml:space="preserve">, </w:t>
       </w:r>
-      <w:proofErr w:type="spellStart"/>
       <w:r>
         <w:rPr>
           <w:rFonts w:cstheme="minorHAnsi"/>
         </w:rPr>
         <w:t>evaluate_candidate_solution_cost_pdist</w:t>
       </w:r>
-      <w:proofErr w:type="spellEnd"/>
       <w:r>
         <w:rPr>
           <w:rFonts w:cstheme="minorHAnsi"/>
         </w:rPr>
         <w:t xml:space="preserve">, </w:t>
       </w:r>
-      <w:proofErr w:type="spellStart"/>
       <w:r>
         <w:rPr>
           <w:rFonts w:cstheme="minorHAnsi"/>
         </w:rPr>
         <w:t>packing_plan_crossover</w:t>
       </w:r>
-      <w:proofErr w:type="spellEnd"/>
       <w:r>
         <w:rPr>
           <w:rFonts w:cstheme="minorHAnsi"/>
         </w:rPr>
         <w:t xml:space="preserve"> and </w:t>
       </w:r>
-      <w:proofErr w:type="spellStart"/>
-      <w:r>
-        <w:rPr>
-          <w:rFonts w:cstheme="minorHAnsi"/>
-        </w:rPr>
-        <w:t>derive_tour_from_packing_</w:t>
-      </w:r>
-      <w:proofErr w:type="gramStart"/>
-      <w:r>
-        <w:rPr>
-          <w:rFonts w:cstheme="minorHAnsi"/>
-        </w:rPr>
-        <w:t>plan</w:t>
-      </w:r>
-      <w:proofErr w:type="spellEnd"/>
-      <w:proofErr w:type="gramEnd"/>
+      <w:r>
+        <w:rPr>
+          <w:rFonts w:cstheme="minorHAnsi"/>
+        </w:rPr>
+        <w:t>derive_tour_from_packing_plan</w:t>
+      </w:r>
       <w:r>
         <w:rPr>
           <w:rFonts w:cstheme="minorHAnsi"/>
@@ -1015,42 +959,36 @@
         </w:rPr>
         <w:t xml:space="preserve">Ursula explained the </w:t>
       </w:r>
-      <w:proofErr w:type="spellStart"/>
       <w:r>
         <w:rPr>
           <w:rFonts w:cstheme="minorHAnsi"/>
         </w:rPr>
         <w:t>get_ranks</w:t>
       </w:r>
-      <w:proofErr w:type="spellEnd"/>
       <w:r>
         <w:rPr>
           <w:rFonts w:cstheme="minorHAnsi"/>
         </w:rPr>
         <w:t xml:space="preserve">, </w:t>
       </w:r>
-      <w:proofErr w:type="spellStart"/>
       <w:r>
         <w:rPr>
           <w:rFonts w:cstheme="minorHAnsi"/>
         </w:rPr>
         <w:t>get_crowding_distance</w:t>
       </w:r>
-      <w:proofErr w:type="spellEnd"/>
       <w:r>
         <w:rPr>
           <w:rFonts w:cstheme="minorHAnsi"/>
         </w:rPr>
         <w:t xml:space="preserve"> and </w:t>
       </w:r>
-      <w:proofErr w:type="spellStart"/>
       <w:r>
         <w:rPr>
           <w:rFonts w:cstheme="minorHAnsi"/>
         </w:rPr>
         <w:t>get_pareto_front</w:t>
       </w:r>
-      <w:proofErr w:type="spellEnd"/>
       <w:r>
         <w:rPr>
           <w:rFonts w:cstheme="minorHAnsi"/>
@@ -1111,14 +1049,12 @@
         </w:rPr>
         <w:t xml:space="preserve">Swaroop talked about his function </w:t>
       </w:r>
-      <w:proofErr w:type="spellStart"/>
       <w:r>
         <w:rPr>
           <w:rFonts w:cstheme="minorHAnsi"/>
         </w:rPr>
         <w:t>tournament_selection</w:t>
       </w:r>
-      <w:proofErr w:type="spellEnd"/>
       <w:r>
         <w:rPr>
           <w:rFonts w:cstheme="minorHAnsi"/>
@@ -1221,14 +1157,12 @@
         </w:rPr>
         <w:t xml:space="preserve"> </w:t>
       </w:r>
-      <w:proofErr w:type="spellStart"/>
       <w:r>
         <w:rPr>
           <w:rFonts w:cstheme="minorHAnsi"/>
         </w:rPr>
         <w:t>packing_plan_mutation</w:t>
       </w:r>
-      <w:proofErr w:type="spellEnd"/>
       <w:r>
         <w:rPr>
           <w:rFonts w:cstheme="minorHAnsi"/>
@@ -1251,6 +1185,24 @@
         <w:rPr>
           <w:rFonts w:cstheme="minorHAnsi"/>
         </w:rPr>
+        <w:t xml:space="preserve">Ursula did a demonstration with code to explain the data structures used in the project and how they could be called and altered </w:t>
+      </w:r>
+    </w:p>
+    <w:p>
+      <w:pPr>
+        <w:pStyle w:val="ListParagraph"/>
+        <w:numPr>
+          <w:ilvl w:val="0"/>
+          <w:numId w:val="3"/>
+        </w:numPr>
+        <w:rPr>
+          <w:rFonts w:cstheme="minorHAnsi"/>
+        </w:rPr>
+      </w:pPr>
+      <w:r>
+        <w:rPr>
+          <w:rFonts w:cstheme="minorHAnsi"/>
+        </w:rPr>
         <w:t>Jack offered to fix functions</w:t>
       </w:r>
       <w:r>
@@ -1425,7 +1377,13 @@
         </w:rPr>
       </w:pPr>
       <w:r>
-        <w:t xml:space="preserve">Nafees offered to complete the research undertaken section. </w:t>
+        <w:rPr>
+          <w:rFonts w:cstheme="minorHAnsi"/>
+        </w:rPr>
+        <w:t>Nafees</w:t>
+      </w:r>
+      <w:r>
+        <w:t xml:space="preserve"> offered to complete the research undertaken section. </w:t>
       </w:r>
     </w:p>
     <w:p>

--- a/Nature Inspired Meeting Minutes/Nature Inspired Meeting Minutes/Backup of Nature Inspired Meeting Minutes.docx
+++ b/Nature Inspired Meeting Minutes/Nature Inspired Meeting Minutes/Backup of Nature Inspired Meeting Minutes.docx
@@ -92,8 +92,16 @@
         <w:rPr>
           <w:rStyle w:val="ui-provider"/>
         </w:rPr>
-        <w:t>Python was chosen as the coding language</w:t>
-      </w:r>
+        <w:t>Python was chosen as the coding </w:t>
+      </w:r>
+      <w:proofErr w:type="gramStart"/>
+      <w:r>
+        <w:rPr>
+          <w:rStyle w:val="ui-provider"/>
+        </w:rPr>
+        <w:t>language</w:t>
+      </w:r>
+      <w:proofErr w:type="gramEnd"/>
     </w:p>
     <w:p>
       <w:pPr>
@@ -221,8 +229,16 @@
         <w:rPr>
           <w:rFonts w:cstheme="minorHAnsi"/>
         </w:rPr>
-        <w:t xml:space="preserve"> week and the functions we needed to implement next week</w:t>
-      </w:r>
+        <w:t xml:space="preserve"> week and the functions we needed to implement next </w:t>
+      </w:r>
+      <w:proofErr w:type="gramStart"/>
+      <w:r>
+        <w:rPr>
+          <w:rFonts w:cstheme="minorHAnsi"/>
+        </w:rPr>
+        <w:t>week</w:t>
+      </w:r>
+      <w:proofErr w:type="gramEnd"/>
     </w:p>
     <w:p>
       <w:pPr>
@@ -704,8 +720,16 @@
         <w:rPr>
           <w:rFonts w:cstheme="minorHAnsi"/>
         </w:rPr>
-        <w:t xml:space="preserve"> and the work that needed to be assigned for next week</w:t>
-      </w:r>
+        <w:t xml:space="preserve"> and the work that needed to be assigned for next </w:t>
+      </w:r>
+      <w:proofErr w:type="gramStart"/>
+      <w:r>
+        <w:rPr>
+          <w:rFonts w:cstheme="minorHAnsi"/>
+        </w:rPr>
+        <w:t>week</w:t>
+      </w:r>
+      <w:proofErr w:type="gramEnd"/>
     </w:p>
     <w:p>
       <w:pPr>
@@ -724,144 +748,176 @@
         </w:rPr>
         <w:t xml:space="preserve">Jack began talking through a number of functions he implemented: </w:t>
       </w:r>
+      <w:proofErr w:type="spellStart"/>
       <w:r>
         <w:rPr>
           <w:rFonts w:cstheme="minorHAnsi"/>
         </w:rPr>
         <w:t>read_TTP_instance_data</w:t>
       </w:r>
+      <w:proofErr w:type="spellEnd"/>
       <w:r>
         <w:rPr>
           <w:rFonts w:cstheme="minorHAnsi"/>
         </w:rPr>
         <w:t xml:space="preserve">, </w:t>
       </w:r>
+      <w:proofErr w:type="spellStart"/>
       <w:r>
         <w:rPr>
           <w:rFonts w:cstheme="minorHAnsi"/>
         </w:rPr>
         <w:t>random_tour</w:t>
       </w:r>
+      <w:proofErr w:type="spellEnd"/>
       <w:r>
         <w:rPr>
           <w:rFonts w:cstheme="minorHAnsi"/>
         </w:rPr>
         <w:t xml:space="preserve">, </w:t>
       </w:r>
+      <w:proofErr w:type="spellStart"/>
       <w:r>
         <w:rPr>
           <w:rFonts w:cstheme="minorHAnsi"/>
         </w:rPr>
         <w:t>pack_one</w:t>
       </w:r>
+      <w:proofErr w:type="spellEnd"/>
       <w:r>
         <w:rPr>
           <w:rFonts w:cstheme="minorHAnsi"/>
         </w:rPr>
         <w:t xml:space="preserve">, </w:t>
       </w:r>
+      <w:proofErr w:type="spellStart"/>
       <w:r>
         <w:rPr>
           <w:rFonts w:cstheme="minorHAnsi"/>
         </w:rPr>
         <w:t>repair_packing_plan</w:t>
       </w:r>
+      <w:proofErr w:type="spellEnd"/>
       <w:r>
         <w:rPr>
           <w:rFonts w:cstheme="minorHAnsi"/>
         </w:rPr>
         <w:t xml:space="preserve">, </w:t>
       </w:r>
+      <w:proofErr w:type="spellStart"/>
       <w:r>
         <w:rPr>
           <w:rFonts w:cstheme="minorHAnsi"/>
         </w:rPr>
         <w:t>pack_random</w:t>
       </w:r>
+      <w:proofErr w:type="spellEnd"/>
       <w:r>
         <w:rPr>
           <w:rFonts w:cstheme="minorHAnsi"/>
         </w:rPr>
         <w:t xml:space="preserve">, </w:t>
       </w:r>
+      <w:proofErr w:type="spellStart"/>
       <w:r>
         <w:rPr>
           <w:rFonts w:cstheme="minorHAnsi"/>
         </w:rPr>
         <w:t>generate_initial_population</w:t>
       </w:r>
+      <w:proofErr w:type="spellEnd"/>
       <w:r>
         <w:rPr>
           <w:rFonts w:cstheme="minorHAnsi"/>
         </w:rPr>
         <w:t xml:space="preserve">, </w:t>
       </w:r>
+      <w:proofErr w:type="spellStart"/>
       <w:r>
         <w:rPr>
           <w:rFonts w:cstheme="minorHAnsi"/>
         </w:rPr>
         <w:t>knapsack_cost</w:t>
       </w:r>
+      <w:proofErr w:type="spellEnd"/>
       <w:r>
         <w:rPr>
           <w:rFonts w:cstheme="minorHAnsi"/>
         </w:rPr>
         <w:t xml:space="preserve">, </w:t>
       </w:r>
+      <w:proofErr w:type="spellStart"/>
       <w:r>
         <w:rPr>
           <w:rFonts w:cstheme="minorHAnsi"/>
         </w:rPr>
         <w:t>get_pdist_distance</w:t>
       </w:r>
+      <w:proofErr w:type="spellEnd"/>
       <w:r>
         <w:rPr>
           <w:rFonts w:cstheme="minorHAnsi"/>
         </w:rPr>
         <w:t xml:space="preserve">, </w:t>
       </w:r>
+      <w:proofErr w:type="spellStart"/>
       <w:r>
         <w:rPr>
           <w:rFonts w:cstheme="minorHAnsi"/>
         </w:rPr>
         <w:t>tour_cost_pdist</w:t>
       </w:r>
+      <w:proofErr w:type="spellEnd"/>
       <w:r>
         <w:rPr>
           <w:rFonts w:cstheme="minorHAnsi"/>
         </w:rPr>
         <w:t xml:space="preserve">, </w:t>
       </w:r>
+      <w:proofErr w:type="spellStart"/>
       <w:r>
         <w:rPr>
           <w:rFonts w:cstheme="minorHAnsi"/>
         </w:rPr>
         <w:t>evaluate_candidate_solution_cost_pdist</w:t>
       </w:r>
+      <w:proofErr w:type="spellEnd"/>
       <w:r>
         <w:rPr>
           <w:rFonts w:cstheme="minorHAnsi"/>
         </w:rPr>
         <w:t xml:space="preserve">, </w:t>
       </w:r>
+      <w:proofErr w:type="spellStart"/>
       <w:r>
         <w:rPr>
           <w:rFonts w:cstheme="minorHAnsi"/>
         </w:rPr>
         <w:t>packing_plan_crossover</w:t>
       </w:r>
+      <w:proofErr w:type="spellEnd"/>
       <w:r>
         <w:rPr>
           <w:rFonts w:cstheme="minorHAnsi"/>
         </w:rPr>
         <w:t xml:space="preserve"> and </w:t>
       </w:r>
-      <w:r>
-        <w:rPr>
-          <w:rFonts w:cstheme="minorHAnsi"/>
-        </w:rPr>
-        <w:t>derive_tour_from_packing_plan</w:t>
-      </w:r>
+      <w:proofErr w:type="spellStart"/>
+      <w:r>
+        <w:rPr>
+          <w:rFonts w:cstheme="minorHAnsi"/>
+        </w:rPr>
+        <w:t>derive_tour_from_packing_</w:t>
+      </w:r>
+      <w:proofErr w:type="gramStart"/>
+      <w:r>
+        <w:rPr>
+          <w:rFonts w:cstheme="minorHAnsi"/>
+        </w:rPr>
+        <w:t>plan</w:t>
+      </w:r>
+      <w:proofErr w:type="spellEnd"/>
+      <w:proofErr w:type="gramEnd"/>
       <w:r>
         <w:rPr>
           <w:rFonts w:cstheme="minorHAnsi"/>
@@ -959,36 +1015,42 @@
         </w:rPr>
         <w:t xml:space="preserve">Ursula explained the </w:t>
       </w:r>
+      <w:proofErr w:type="spellStart"/>
       <w:r>
         <w:rPr>
           <w:rFonts w:cstheme="minorHAnsi"/>
         </w:rPr>
         <w:t>get_ranks</w:t>
       </w:r>
+      <w:proofErr w:type="spellEnd"/>
       <w:r>
         <w:rPr>
           <w:rFonts w:cstheme="minorHAnsi"/>
         </w:rPr>
         <w:t xml:space="preserve">, </w:t>
       </w:r>
+      <w:proofErr w:type="spellStart"/>
       <w:r>
         <w:rPr>
           <w:rFonts w:cstheme="minorHAnsi"/>
         </w:rPr>
         <w:t>get_crowding_distance</w:t>
       </w:r>
+      <w:proofErr w:type="spellEnd"/>
       <w:r>
         <w:rPr>
           <w:rFonts w:cstheme="minorHAnsi"/>
         </w:rPr>
         <w:t xml:space="preserve"> and </w:t>
       </w:r>
+      <w:proofErr w:type="spellStart"/>
       <w:r>
         <w:rPr>
           <w:rFonts w:cstheme="minorHAnsi"/>
         </w:rPr>
         <w:t>get_pareto_front</w:t>
       </w:r>
+      <w:proofErr w:type="spellEnd"/>
       <w:r>
         <w:rPr>
           <w:rFonts w:cstheme="minorHAnsi"/>
@@ -1049,12 +1111,14 @@
         </w:rPr>
         <w:t xml:space="preserve">Swaroop talked about his function </w:t>
       </w:r>
+      <w:proofErr w:type="spellStart"/>
       <w:r>
         <w:rPr>
           <w:rFonts w:cstheme="minorHAnsi"/>
         </w:rPr>
         <w:t>tournament_selection</w:t>
       </w:r>
+      <w:proofErr w:type="spellEnd"/>
       <w:r>
         <w:rPr>
           <w:rFonts w:cstheme="minorHAnsi"/>
@@ -1157,12 +1221,14 @@
         </w:rPr>
         <w:t xml:space="preserve"> </w:t>
       </w:r>
+      <w:proofErr w:type="spellStart"/>
       <w:r>
         <w:rPr>
           <w:rFonts w:cstheme="minorHAnsi"/>
         </w:rPr>
         <w:t>packing_plan_mutation</w:t>
       </w:r>
+      <w:proofErr w:type="spellEnd"/>
       <w:r>
         <w:rPr>
           <w:rFonts w:cstheme="minorHAnsi"/>
@@ -1185,7 +1251,13 @@
         <w:rPr>
           <w:rFonts w:cstheme="minorHAnsi"/>
         </w:rPr>
-        <w:t xml:space="preserve">Ursula did a demonstration with code to explain the data structures used in the project and how they could be called and altered </w:t>
+        <w:t>Jack offered to fix functions</w:t>
+      </w:r>
+      <w:r>
+        <w:rPr>
+          <w:rFonts w:cstheme="minorHAnsi"/>
+        </w:rPr>
+        <w:t xml:space="preserve"> from other team members with the wrong inputs and outputs.</w:t>
       </w:r>
     </w:p>
     <w:p>
@@ -1203,13 +1275,7 @@
         <w:rPr>
           <w:rFonts w:cstheme="minorHAnsi"/>
         </w:rPr>
-        <w:t>Jack offered to fix functions</w:t>
-      </w:r>
-      <w:r>
-        <w:rPr>
-          <w:rFonts w:cstheme="minorHAnsi"/>
-        </w:rPr>
-        <w:t xml:space="preserve"> from other team members with the wrong inputs and outputs.</w:t>
+        <w:t>Kanchan chose to update her own, but all other members allowed Jack to do the fixes due to his familiarity with the data structures used.</w:t>
       </w:r>
     </w:p>
     <w:p>
@@ -1227,7 +1293,7 @@
         <w:rPr>
           <w:rFonts w:cstheme="minorHAnsi"/>
         </w:rPr>
-        <w:t>Kanchan chose to update her own, but all other members allowed Jack to do the fixes due to his familiarity with the data structures used.</w:t>
+        <w:t xml:space="preserve">The two remaining functions were assigned to Ursula. </w:t>
       </w:r>
     </w:p>
     <w:p>
@@ -1245,7 +1311,7 @@
         <w:rPr>
           <w:rFonts w:cstheme="minorHAnsi"/>
         </w:rPr>
-        <w:t xml:space="preserve">The two remaining functions were assigned to Ursula. </w:t>
+        <w:t>There was a discussion between Ursula and Jack about reducing time complexity within the functions, and a couple of suggestions were made and commented on in the code.</w:t>
       </w:r>
     </w:p>
     <w:p>
@@ -1263,7 +1329,25 @@
         <w:rPr>
           <w:rFonts w:cstheme="minorHAnsi"/>
         </w:rPr>
-        <w:t>There was a discussion between Ursula and Jack about reducing time complexity within the functions, and a couple of suggestions were made and commented on in the code.</w:t>
+        <w:t xml:space="preserve">Ursula went through the project specification and the requirements for the group </w:t>
+      </w:r>
+      <w:r>
+        <w:rPr>
+          <w:rFonts w:cstheme="minorHAnsi"/>
+        </w:rPr>
+        <w:t xml:space="preserve">report, splitting the task into </w:t>
+      </w:r>
+      <w:r>
+        <w:rPr>
+          <w:rFonts w:cstheme="minorHAnsi"/>
+        </w:rPr>
+        <w:t>three</w:t>
+      </w:r>
+      <w:r>
+        <w:rPr>
+          <w:rFonts w:cstheme="minorHAnsi"/>
+        </w:rPr>
+        <w:t xml:space="preserve"> sections that we could write about so far. </w:t>
       </w:r>
     </w:p>
     <w:p>
@@ -1281,25 +1365,7 @@
         <w:rPr>
           <w:rFonts w:cstheme="minorHAnsi"/>
         </w:rPr>
-        <w:t xml:space="preserve">Ursula went through the project specification and the requirements for the group </w:t>
-      </w:r>
-      <w:r>
-        <w:rPr>
-          <w:rFonts w:cstheme="minorHAnsi"/>
-        </w:rPr>
-        <w:t xml:space="preserve">report, splitting the task into </w:t>
-      </w:r>
-      <w:r>
-        <w:rPr>
-          <w:rFonts w:cstheme="minorHAnsi"/>
-        </w:rPr>
-        <w:t>three</w:t>
-      </w:r>
-      <w:r>
-        <w:rPr>
-          <w:rFonts w:cstheme="minorHAnsi"/>
-        </w:rPr>
-        <w:t xml:space="preserve"> sections that we could write about so far. </w:t>
+        <w:t>All members were offered to take one of the sections of the report.</w:t>
       </w:r>
     </w:p>
     <w:p>
@@ -1317,7 +1383,13 @@
         <w:rPr>
           <w:rFonts w:cstheme="minorHAnsi"/>
         </w:rPr>
-        <w:t>All members were offered to take one of the sections of the report.</w:t>
+        <w:t xml:space="preserve">Jack was assigned to talk about the </w:t>
+      </w:r>
+      <w:r>
+        <w:t>details of the developed algorithm</w:t>
+      </w:r>
+      <w:r>
+        <w:t>.</w:t>
       </w:r>
     </w:p>
     <w:p>
@@ -1332,13 +1404,10 @@
         </w:rPr>
       </w:pPr>
       <w:r>
-        <w:rPr>
-          <w:rFonts w:cstheme="minorHAnsi"/>
-        </w:rPr>
-        <w:t xml:space="preserve">Jack was assigned to talk about the </w:t>
-      </w:r>
-      <w:r>
-        <w:t>details of the developed algorithm</w:t>
+        <w:t xml:space="preserve">Ursula was assigned to </w:t>
+      </w:r>
+      <w:r>
+        <w:t>the division of the larger problem into tasks</w:t>
       </w:r>
       <w:r>
         <w:t>.</w:t>
@@ -1356,34 +1425,7 @@
         </w:rPr>
       </w:pPr>
       <w:r>
-        <w:t xml:space="preserve">Ursula was assigned to </w:t>
-      </w:r>
-      <w:r>
-        <w:t>the division of the larger problem into tasks</w:t>
-      </w:r>
-      <w:r>
-        <w:t>.</w:t>
-      </w:r>
-    </w:p>
-    <w:p>
-      <w:pPr>
-        <w:pStyle w:val="ListParagraph"/>
-        <w:numPr>
-          <w:ilvl w:val="0"/>
-          <w:numId w:val="3"/>
-        </w:numPr>
-        <w:rPr>
-          <w:rFonts w:cstheme="minorHAnsi"/>
-        </w:rPr>
-      </w:pPr>
-      <w:r>
-        <w:rPr>
-          <w:rFonts w:cstheme="minorHAnsi"/>
-        </w:rPr>
-        <w:t>Nafees</w:t>
-      </w:r>
-      <w:r>
-        <w:t xml:space="preserve"> offered to complete the research undertaken section. </w:t>
+        <w:t xml:space="preserve">Nafees offered to complete the research undertaken section. </w:t>
       </w:r>
     </w:p>
     <w:p>

--- a/Nature Inspired Meeting Minutes/Nature Inspired Meeting Minutes/Backup of Nature Inspired Meeting Minutes.docx
+++ b/Nature Inspired Meeting Minutes/Nature Inspired Meeting Minutes/Backup of Nature Inspired Meeting Minutes.docx
@@ -581,7 +581,19 @@
         <w:rPr>
           <w:rFonts w:cstheme="minorHAnsi"/>
         </w:rPr>
-        <w:t>Quick overview of how to use GitHub with VS code.</w:t>
+        <w:t>Quick overview of how to use GitHub with VS code</w:t>
+      </w:r>
+      <w:r>
+        <w:rPr>
+          <w:rFonts w:cstheme="minorHAnsi"/>
+        </w:rPr>
+        <w:t xml:space="preserve"> by Jack and Ursula</w:t>
+      </w:r>
+      <w:r>
+        <w:rPr>
+          <w:rFonts w:cstheme="minorHAnsi"/>
+        </w:rPr>
+        <w:t>.</w:t>
       </w:r>
     </w:p>
     <w:p>
@@ -1460,18 +1472,432 @@
       <w:pPr>
         <w:rPr>
           <w:rFonts w:cstheme="minorHAnsi"/>
-        </w:rPr>
-      </w:pPr>
-      <w:r>
-        <w:rPr>
-          <w:rFonts w:cstheme="minorHAnsi"/>
           <w:b/>
           <w:bCs/>
           <w:sz w:val="22"/>
           <w:szCs w:val="22"/>
         </w:rPr>
+      </w:pPr>
+      <w:r>
+        <w:rPr>
+          <w:rFonts w:cstheme="minorHAnsi"/>
+          <w:b/>
+          <w:bCs/>
+          <w:sz w:val="22"/>
+          <w:szCs w:val="22"/>
+        </w:rPr>
         <w:t>All 6 Members were in attendance.</w:t>
       </w:r>
+    </w:p>
+    <w:p>
+      <w:pPr>
+        <w:rPr>
+          <w:rFonts w:cstheme="minorHAnsi"/>
+          <w:b/>
+          <w:bCs/>
+          <w:sz w:val="22"/>
+          <w:szCs w:val="22"/>
+        </w:rPr>
+      </w:pPr>
+    </w:p>
+    <w:p>
+      <w:pPr>
+        <w:rPr>
+          <w:rFonts w:cstheme="minorHAnsi"/>
+        </w:rPr>
+      </w:pPr>
+      <w:r>
+        <w:rPr>
+          <w:rFonts w:cstheme="minorHAnsi"/>
+        </w:rPr>
+        <w:t>4/12/23 - 11:30-12:30 PM</w:t>
+      </w:r>
+    </w:p>
+    <w:p>
+      <w:pPr>
+        <w:rPr>
+          <w:rFonts w:cstheme="minorHAnsi"/>
+        </w:rPr>
+      </w:pPr>
+    </w:p>
+    <w:p>
+      <w:pPr>
+        <w:pStyle w:val="ListParagraph"/>
+        <w:numPr>
+          <w:ilvl w:val="0"/>
+          <w:numId w:val="4"/>
+        </w:numPr>
+        <w:rPr>
+          <w:rFonts w:cstheme="minorHAnsi"/>
+        </w:rPr>
+      </w:pPr>
+      <w:r>
+        <w:rPr>
+          <w:rFonts w:cstheme="minorHAnsi"/>
+        </w:rPr>
+        <w:t>Began by checking the code was finished</w:t>
+      </w:r>
+    </w:p>
+    <w:p>
+      <w:pPr>
+        <w:pStyle w:val="ListParagraph"/>
+        <w:numPr>
+          <w:ilvl w:val="0"/>
+          <w:numId w:val="4"/>
+        </w:numPr>
+        <w:rPr>
+          <w:rFonts w:cstheme="minorHAnsi"/>
+        </w:rPr>
+      </w:pPr>
+      <w:r>
+        <w:rPr>
+          <w:rFonts w:cstheme="minorHAnsi"/>
+        </w:rPr>
+        <w:t>Jack had written experiments, so each team member was assigned a dataset and was told to change the file input and output and run the file</w:t>
+      </w:r>
+    </w:p>
+    <w:p>
+      <w:pPr>
+        <w:pStyle w:val="ListParagraph"/>
+        <w:numPr>
+          <w:ilvl w:val="0"/>
+          <w:numId w:val="4"/>
+        </w:numPr>
+        <w:rPr>
+          <w:rFonts w:cstheme="minorHAnsi"/>
+        </w:rPr>
+      </w:pPr>
+      <w:r>
+        <w:rPr>
+          <w:rFonts w:cstheme="minorHAnsi"/>
+        </w:rPr>
+        <w:t>Each member was assigned one dataset, and Ursula was assigned the three biggest</w:t>
+      </w:r>
+    </w:p>
+    <w:p>
+      <w:pPr>
+        <w:pStyle w:val="ListParagraph"/>
+        <w:numPr>
+          <w:ilvl w:val="0"/>
+          <w:numId w:val="4"/>
+        </w:numPr>
+        <w:rPr>
+          <w:rFonts w:cstheme="minorHAnsi"/>
+        </w:rPr>
+      </w:pPr>
+      <w:r>
+        <w:rPr>
+          <w:rFonts w:cstheme="minorHAnsi"/>
+        </w:rPr>
+        <w:t xml:space="preserve">A demonstration of how to change all instances of a name was given </w:t>
+      </w:r>
+    </w:p>
+    <w:p>
+      <w:pPr>
+        <w:pStyle w:val="ListParagraph"/>
+        <w:numPr>
+          <w:ilvl w:val="0"/>
+          <w:numId w:val="4"/>
+        </w:numPr>
+        <w:rPr>
+          <w:rFonts w:cstheme="minorHAnsi"/>
+        </w:rPr>
+      </w:pPr>
+      <w:r>
+        <w:rPr>
+          <w:rFonts w:cstheme="minorHAnsi"/>
+        </w:rPr>
+        <w:t>Swaroop and Kanchan volunteered to write up the results section of the group report</w:t>
+      </w:r>
+    </w:p>
+    <w:p>
+      <w:pPr>
+        <w:pStyle w:val="ListParagraph"/>
+        <w:numPr>
+          <w:ilvl w:val="0"/>
+          <w:numId w:val="4"/>
+        </w:numPr>
+        <w:rPr>
+          <w:rFonts w:cstheme="minorHAnsi"/>
+        </w:rPr>
+      </w:pPr>
+      <w:r>
+        <w:rPr>
+          <w:rFonts w:cstheme="minorHAnsi"/>
+        </w:rPr>
+        <w:t>It was collectively decided that all experiments should be started that evening so they could run overnight</w:t>
+      </w:r>
+    </w:p>
+    <w:p>
+      <w:pPr>
+        <w:pStyle w:val="ListParagraph"/>
+        <w:numPr>
+          <w:ilvl w:val="0"/>
+          <w:numId w:val="4"/>
+        </w:numPr>
+        <w:rPr>
+          <w:rFonts w:cstheme="minorHAnsi"/>
+        </w:rPr>
+      </w:pPr>
+      <w:r>
+        <w:rPr>
+          <w:rFonts w:cstheme="minorHAnsi"/>
+        </w:rPr>
+        <w:lastRenderedPageBreak/>
+        <w:t xml:space="preserve">Members agreed to have the results finished by Wednesday and uploaded to </w:t>
+      </w:r>
+      <w:r>
+        <w:rPr>
+          <w:rFonts w:cstheme="minorHAnsi"/>
+        </w:rPr>
+        <w:t>GitHub</w:t>
+      </w:r>
+      <w:r>
+        <w:rPr>
+          <w:rFonts w:cstheme="minorHAnsi"/>
+        </w:rPr>
+        <w:t xml:space="preserve"> </w:t>
+      </w:r>
+    </w:p>
+    <w:p>
+      <w:pPr>
+        <w:rPr>
+          <w:rFonts w:cstheme="minorHAnsi"/>
+        </w:rPr>
+      </w:pPr>
+    </w:p>
+    <w:p>
+      <w:pPr>
+        <w:rPr>
+          <w:rFonts w:cstheme="minorHAnsi"/>
+          <w:b/>
+          <w:bCs/>
+          <w:sz w:val="22"/>
+          <w:szCs w:val="22"/>
+        </w:rPr>
+      </w:pPr>
+      <w:r>
+        <w:rPr>
+          <w:rFonts w:cstheme="minorHAnsi"/>
+          <w:b/>
+          <w:bCs/>
+          <w:sz w:val="22"/>
+          <w:szCs w:val="22"/>
+        </w:rPr>
+        <w:t>All 6 Members were in attendance</w:t>
+      </w:r>
+    </w:p>
+    <w:p>
+      <w:pPr>
+        <w:rPr>
+          <w:rFonts w:cstheme="minorHAnsi"/>
+          <w:b/>
+          <w:bCs/>
+          <w:sz w:val="22"/>
+          <w:szCs w:val="22"/>
+        </w:rPr>
+      </w:pPr>
+    </w:p>
+    <w:p>
+      <w:pPr>
+        <w:rPr>
+          <w:rFonts w:cstheme="minorHAnsi"/>
+        </w:rPr>
+      </w:pPr>
+      <w:r>
+        <w:rPr>
+          <w:rFonts w:cstheme="minorHAnsi"/>
+        </w:rPr>
+        <w:t>6/12/23 – 4:00-4:30 PM</w:t>
+      </w:r>
+    </w:p>
+    <w:p>
+      <w:pPr>
+        <w:rPr>
+          <w:rFonts w:cstheme="minorHAnsi"/>
+        </w:rPr>
+      </w:pPr>
+    </w:p>
+    <w:p>
+      <w:pPr>
+        <w:pStyle w:val="ListParagraph"/>
+        <w:numPr>
+          <w:ilvl w:val="0"/>
+          <w:numId w:val="5"/>
+        </w:numPr>
+        <w:rPr>
+          <w:rFonts w:cstheme="minorHAnsi"/>
+        </w:rPr>
+      </w:pPr>
+      <w:r>
+        <w:rPr>
+          <w:rFonts w:cstheme="minorHAnsi"/>
+        </w:rPr>
+        <w:t xml:space="preserve">Group members confirmed everyone had submitted </w:t>
+      </w:r>
+      <w:r>
+        <w:rPr>
+          <w:rFonts w:cstheme="minorHAnsi"/>
+        </w:rPr>
+        <w:t>the results of their run-through</w:t>
+      </w:r>
+    </w:p>
+    <w:p>
+      <w:pPr>
+        <w:pStyle w:val="ListParagraph"/>
+        <w:numPr>
+          <w:ilvl w:val="0"/>
+          <w:numId w:val="5"/>
+        </w:numPr>
+        <w:rPr>
+          <w:rFonts w:cstheme="minorHAnsi"/>
+        </w:rPr>
+      </w:pPr>
+      <w:r>
+        <w:rPr>
+          <w:rFonts w:cstheme="minorHAnsi"/>
+        </w:rPr>
+        <w:t>It was discussed that experiments were only conducted on the smallest dataset, and then the optimal set was the only set run on all other datasets due to large run times associated with the larger files</w:t>
+      </w:r>
+    </w:p>
+    <w:p>
+      <w:pPr>
+        <w:pStyle w:val="ListParagraph"/>
+        <w:numPr>
+          <w:ilvl w:val="0"/>
+          <w:numId w:val="5"/>
+        </w:numPr>
+        <w:rPr>
+          <w:rFonts w:cstheme="minorHAnsi"/>
+        </w:rPr>
+      </w:pPr>
+      <w:r>
+        <w:rPr>
+          <w:rFonts w:cstheme="minorHAnsi"/>
+        </w:rPr>
+        <w:t>Kanchan has to rerun her file as she did not change the name of the input name of the dataset, so we do not have a set of solutions for the file she was assigned. She was asked to complete this as soon as possible</w:t>
+      </w:r>
+    </w:p>
+    <w:p>
+      <w:pPr>
+        <w:pStyle w:val="ListParagraph"/>
+        <w:numPr>
+          <w:ilvl w:val="0"/>
+          <w:numId w:val="5"/>
+        </w:numPr>
+        <w:rPr>
+          <w:rFonts w:cstheme="minorHAnsi"/>
+        </w:rPr>
+      </w:pPr>
+      <w:r>
+        <w:rPr>
+          <w:rFonts w:cstheme="minorHAnsi"/>
+        </w:rPr>
+        <w:t xml:space="preserve">Discussed that each file took 20 hours to complete, with the larger files taking 20 hours to complete 20 generations. </w:t>
+      </w:r>
+    </w:p>
+    <w:p>
+      <w:pPr>
+        <w:pStyle w:val="ListParagraph"/>
+        <w:numPr>
+          <w:ilvl w:val="0"/>
+          <w:numId w:val="5"/>
+        </w:numPr>
+        <w:rPr>
+          <w:rFonts w:cstheme="minorHAnsi"/>
+        </w:rPr>
+      </w:pPr>
+      <w:r>
+        <w:rPr>
+          <w:rFonts w:cstheme="minorHAnsi"/>
+        </w:rPr>
+        <w:t>Re-read the specification and clarified points. Jack added to the latex file to create a template of what each section needs to cover</w:t>
+      </w:r>
+    </w:p>
+    <w:p>
+      <w:pPr>
+        <w:pStyle w:val="ListParagraph"/>
+        <w:numPr>
+          <w:ilvl w:val="0"/>
+          <w:numId w:val="5"/>
+        </w:numPr>
+        <w:rPr>
+          <w:rFonts w:cstheme="minorHAnsi"/>
+        </w:rPr>
+      </w:pPr>
+      <w:r>
+        <w:rPr>
+          <w:rFonts w:cstheme="minorHAnsi"/>
+        </w:rPr>
+        <w:t>Realised that experimentation goes in the individual reports</w:t>
+      </w:r>
+      <w:r>
+        <w:rPr>
+          <w:rFonts w:cstheme="minorHAnsi"/>
+        </w:rPr>
+        <w:t>,</w:t>
+      </w:r>
+      <w:r>
+        <w:rPr>
+          <w:rFonts w:cstheme="minorHAnsi"/>
+        </w:rPr>
+        <w:t xml:space="preserve"> so reassigned just Kanchan to the results section of the group report based on her request</w:t>
+      </w:r>
+    </w:p>
+    <w:p>
+      <w:pPr>
+        <w:pStyle w:val="ListParagraph"/>
+        <w:numPr>
+          <w:ilvl w:val="0"/>
+          <w:numId w:val="5"/>
+        </w:numPr>
+        <w:rPr>
+          <w:rFonts w:cstheme="minorHAnsi"/>
+        </w:rPr>
+      </w:pPr>
+      <w:r>
+        <w:rPr>
+          <w:rFonts w:cstheme="minorHAnsi"/>
+        </w:rPr>
+        <w:t xml:space="preserve">Checked everyone was happy and knew what they had to do </w:t>
+      </w:r>
+    </w:p>
+    <w:p>
+      <w:pPr>
+        <w:rPr>
+          <w:rFonts w:cstheme="minorHAnsi"/>
+        </w:rPr>
+      </w:pPr>
+    </w:p>
+    <w:p>
+      <w:pPr>
+        <w:rPr>
+          <w:rFonts w:cstheme="minorHAnsi"/>
+          <w:b/>
+          <w:bCs/>
+          <w:sz w:val="22"/>
+          <w:szCs w:val="22"/>
+        </w:rPr>
+      </w:pPr>
+      <w:r>
+        <w:rPr>
+          <w:rFonts w:cstheme="minorHAnsi"/>
+          <w:b/>
+          <w:bCs/>
+          <w:sz w:val="22"/>
+          <w:szCs w:val="22"/>
+        </w:rPr>
+        <w:t>Ursula, Jack, Nafees, Swaroop and Kanchan were in attendance</w:t>
+      </w:r>
+    </w:p>
+    <w:p>
+      <w:pPr>
+        <w:rPr>
+          <w:rFonts w:cstheme="minorHAnsi"/>
+          <w:b/>
+          <w:bCs/>
+        </w:rPr>
+      </w:pPr>
     </w:p>
     <w:sectPr>
       <w:pgSz w:w="11906" w:h="16838"/>
@@ -1599,6 +2025,119 @@
     </w:lvl>
   </w:abstractNum>
   <w:abstractNum w:abstractNumId="1" w15:restartNumberingAfterBreak="0">
+    <w:nsid w:val="400C5FAA"/>
+    <w:multiLevelType w:val="hybridMultilevel"/>
+    <w:tmpl w:val="A52C1810"/>
+    <w:lvl w:ilvl="0" w:tplc="08090003">
+      <w:start w:val="1"/>
+      <w:numFmt w:val="bullet"/>
+      <w:lvlText w:val="o"/>
+      <w:lvlJc w:val="left"/>
+      <w:pPr>
+        <w:ind w:left="360" w:hanging="360"/>
+      </w:pPr>
+      <w:rPr>
+        <w:rFonts w:ascii="Courier New" w:hAnsi="Courier New" w:hint="default"/>
+      </w:rPr>
+    </w:lvl>
+    <w:lvl w:ilvl="1" w:tplc="08090003" w:tentative="1">
+      <w:start w:val="1"/>
+      <w:numFmt w:val="bullet"/>
+      <w:lvlText w:val="o"/>
+      <w:lvlJc w:val="left"/>
+      <w:pPr>
+        <w:ind w:left="1080" w:hanging="360"/>
+      </w:pPr>
+      <w:rPr>
+        <w:rFonts w:ascii="Courier New" w:hAnsi="Courier New" w:cs="Courier New" w:hint="default"/>
+      </w:rPr>
+    </w:lvl>
+    <w:lvl w:ilvl="2" w:tplc="08090005" w:tentative="1">
+      <w:start w:val="1"/>
+      <w:numFmt w:val="bullet"/>
+      <w:lvlText w:val=""/>
+      <w:lvlJc w:val="left"/>
+      <w:pPr>
+        <w:ind w:left="1800" w:hanging="360"/>
+      </w:pPr>
+      <w:rPr>
+        <w:rFonts w:ascii="Wingdings" w:hAnsi="Wingdings" w:hint="default"/>
+      </w:rPr>
+    </w:lvl>
+    <w:lvl w:ilvl="3" w:tplc="08090001" w:tentative="1">
+      <w:start w:val="1"/>
+      <w:numFmt w:val="bullet"/>
+      <w:lvlText w:val=""/>
+      <w:lvlJc w:val="left"/>
+      <w:pPr>
+        <w:ind w:left="2520" w:hanging="360"/>
+      </w:pPr>
+      <w:rPr>
+        <w:rFonts w:ascii="Symbol" w:hAnsi="Symbol" w:hint="default"/>
+      </w:rPr>
+    </w:lvl>
+    <w:lvl w:ilvl="4" w:tplc="08090003" w:tentative="1">
+      <w:start w:val="1"/>
+      <w:numFmt w:val="bullet"/>
+      <w:lvlText w:val="o"/>
+      <w:lvlJc w:val="left"/>
+      <w:pPr>
+        <w:ind w:left="3240" w:hanging="360"/>
+      </w:pPr>
+      <w:rPr>
+        <w:rFonts w:ascii="Courier New" w:hAnsi="Courier New" w:cs="Courier New" w:hint="default"/>
+      </w:rPr>
+    </w:lvl>
+    <w:lvl w:ilvl="5" w:tplc="08090005" w:tentative="1">
+      <w:start w:val="1"/>
+      <w:numFmt w:val="bullet"/>
+      <w:lvlText w:val=""/>
+      <w:lvlJc w:val="left"/>
+      <w:pPr>
+        <w:ind w:left="3960" w:hanging="360"/>
+      </w:pPr>
+      <w:rPr>
+        <w:rFonts w:ascii="Wingdings" w:hAnsi="Wingdings" w:hint="default"/>
+      </w:rPr>
+    </w:lvl>
+    <w:lvl w:ilvl="6" w:tplc="08090001" w:tentative="1">
+      <w:start w:val="1"/>
+      <w:numFmt w:val="bullet"/>
+      <w:lvlText w:val=""/>
+      <w:lvlJc w:val="left"/>
+      <w:pPr>
+        <w:ind w:left="4680" w:hanging="360"/>
+      </w:pPr>
+      <w:rPr>
+        <w:rFonts w:ascii="Symbol" w:hAnsi="Symbol" w:hint="default"/>
+      </w:rPr>
+    </w:lvl>
+    <w:lvl w:ilvl="7" w:tplc="08090003" w:tentative="1">
+      <w:start w:val="1"/>
+      <w:numFmt w:val="bullet"/>
+      <w:lvlText w:val="o"/>
+      <w:lvlJc w:val="left"/>
+      <w:pPr>
+        <w:ind w:left="5400" w:hanging="360"/>
+      </w:pPr>
+      <w:rPr>
+        <w:rFonts w:ascii="Courier New" w:hAnsi="Courier New" w:cs="Courier New" w:hint="default"/>
+      </w:rPr>
+    </w:lvl>
+    <w:lvl w:ilvl="8" w:tplc="08090005" w:tentative="1">
+      <w:start w:val="1"/>
+      <w:numFmt w:val="bullet"/>
+      <w:lvlText w:val=""/>
+      <w:lvlJc w:val="left"/>
+      <w:pPr>
+        <w:ind w:left="6120" w:hanging="360"/>
+      </w:pPr>
+      <w:rPr>
+        <w:rFonts w:ascii="Wingdings" w:hAnsi="Wingdings" w:hint="default"/>
+      </w:rPr>
+    </w:lvl>
+  </w:abstractNum>
+  <w:abstractNum w:abstractNumId="2" w15:restartNumberingAfterBreak="0">
     <w:nsid w:val="57367592"/>
     <w:multiLevelType w:val="hybridMultilevel"/>
     <w:tmpl w:val="A5BE0F02"/>
@@ -1711,7 +2250,120 @@
       </w:rPr>
     </w:lvl>
   </w:abstractNum>
-  <w:abstractNum w:abstractNumId="2" w15:restartNumberingAfterBreak="0">
+  <w:abstractNum w:abstractNumId="3" w15:restartNumberingAfterBreak="0">
+    <w:nsid w:val="5AB87DF7"/>
+    <w:multiLevelType w:val="hybridMultilevel"/>
+    <w:tmpl w:val="97320066"/>
+    <w:lvl w:ilvl="0" w:tplc="08090003">
+      <w:start w:val="1"/>
+      <w:numFmt w:val="bullet"/>
+      <w:lvlText w:val="o"/>
+      <w:lvlJc w:val="left"/>
+      <w:pPr>
+        <w:ind w:left="360" w:hanging="360"/>
+      </w:pPr>
+      <w:rPr>
+        <w:rFonts w:ascii="Courier New" w:hAnsi="Courier New" w:hint="default"/>
+      </w:rPr>
+    </w:lvl>
+    <w:lvl w:ilvl="1" w:tplc="08090003" w:tentative="1">
+      <w:start w:val="1"/>
+      <w:numFmt w:val="bullet"/>
+      <w:lvlText w:val="o"/>
+      <w:lvlJc w:val="left"/>
+      <w:pPr>
+        <w:ind w:left="1080" w:hanging="360"/>
+      </w:pPr>
+      <w:rPr>
+        <w:rFonts w:ascii="Courier New" w:hAnsi="Courier New" w:cs="Courier New" w:hint="default"/>
+      </w:rPr>
+    </w:lvl>
+    <w:lvl w:ilvl="2" w:tplc="08090005" w:tentative="1">
+      <w:start w:val="1"/>
+      <w:numFmt w:val="bullet"/>
+      <w:lvlText w:val=""/>
+      <w:lvlJc w:val="left"/>
+      <w:pPr>
+        <w:ind w:left="1800" w:hanging="360"/>
+      </w:pPr>
+      <w:rPr>
+        <w:rFonts w:ascii="Wingdings" w:hAnsi="Wingdings" w:hint="default"/>
+      </w:rPr>
+    </w:lvl>
+    <w:lvl w:ilvl="3" w:tplc="08090001" w:tentative="1">
+      <w:start w:val="1"/>
+      <w:numFmt w:val="bullet"/>
+      <w:lvlText w:val=""/>
+      <w:lvlJc w:val="left"/>
+      <w:pPr>
+        <w:ind w:left="2520" w:hanging="360"/>
+      </w:pPr>
+      <w:rPr>
+        <w:rFonts w:ascii="Symbol" w:hAnsi="Symbol" w:hint="default"/>
+      </w:rPr>
+    </w:lvl>
+    <w:lvl w:ilvl="4" w:tplc="08090003" w:tentative="1">
+      <w:start w:val="1"/>
+      <w:numFmt w:val="bullet"/>
+      <w:lvlText w:val="o"/>
+      <w:lvlJc w:val="left"/>
+      <w:pPr>
+        <w:ind w:left="3240" w:hanging="360"/>
+      </w:pPr>
+      <w:rPr>
+        <w:rFonts w:ascii="Courier New" w:hAnsi="Courier New" w:cs="Courier New" w:hint="default"/>
+      </w:rPr>
+    </w:lvl>
+    <w:lvl w:ilvl="5" w:tplc="08090005" w:tentative="1">
+      <w:start w:val="1"/>
+      <w:numFmt w:val="bullet"/>
+      <w:lvlText w:val=""/>
+      <w:lvlJc w:val="left"/>
+      <w:pPr>
+        <w:ind w:left="3960" w:hanging="360"/>
+      </w:pPr>
+      <w:rPr>
+        <w:rFonts w:ascii="Wingdings" w:hAnsi="Wingdings" w:hint="default"/>
+      </w:rPr>
+    </w:lvl>
+    <w:lvl w:ilvl="6" w:tplc="08090001" w:tentative="1">
+      <w:start w:val="1"/>
+      <w:numFmt w:val="bullet"/>
+      <w:lvlText w:val=""/>
+      <w:lvlJc w:val="left"/>
+      <w:pPr>
+        <w:ind w:left="4680" w:hanging="360"/>
+      </w:pPr>
+      <w:rPr>
+        <w:rFonts w:ascii="Symbol" w:hAnsi="Symbol" w:hint="default"/>
+      </w:rPr>
+    </w:lvl>
+    <w:lvl w:ilvl="7" w:tplc="08090003" w:tentative="1">
+      <w:start w:val="1"/>
+      <w:numFmt w:val="bullet"/>
+      <w:lvlText w:val="o"/>
+      <w:lvlJc w:val="left"/>
+      <w:pPr>
+        <w:ind w:left="5400" w:hanging="360"/>
+      </w:pPr>
+      <w:rPr>
+        <w:rFonts w:ascii="Courier New" w:hAnsi="Courier New" w:cs="Courier New" w:hint="default"/>
+      </w:rPr>
+    </w:lvl>
+    <w:lvl w:ilvl="8" w:tplc="08090005" w:tentative="1">
+      <w:start w:val="1"/>
+      <w:numFmt w:val="bullet"/>
+      <w:lvlText w:val=""/>
+      <w:lvlJc w:val="left"/>
+      <w:pPr>
+        <w:ind w:left="6120" w:hanging="360"/>
+      </w:pPr>
+      <w:rPr>
+        <w:rFonts w:ascii="Wingdings" w:hAnsi="Wingdings" w:hint="default"/>
+      </w:rPr>
+    </w:lvl>
+  </w:abstractNum>
+  <w:abstractNum w:abstractNumId="4" w15:restartNumberingAfterBreak="0">
     <w:nsid w:val="7531223E"/>
     <w:multiLevelType w:val="hybridMultilevel"/>
     <w:tmpl w:val="BA90947C"/>
@@ -1825,13 +2477,19 @@
     </w:lvl>
   </w:abstractNum>
   <w:num w:numId="1" w16cid:durableId="1438212224">
-    <w:abstractNumId w:val="1"/>
+    <w:abstractNumId w:val="2"/>
   </w:num>
   <w:num w:numId="2" w16cid:durableId="35394910">
-    <w:abstractNumId w:val="2"/>
+    <w:abstractNumId w:val="4"/>
   </w:num>
   <w:num w:numId="3" w16cid:durableId="924345387">
     <w:abstractNumId w:val="0"/>
+  </w:num>
+  <w:num w:numId="4" w16cid:durableId="1233008775">
+    <w:abstractNumId w:val="1"/>
+  </w:num>
+  <w:num w:numId="5" w16cid:durableId="2086757948">
+    <w:abstractNumId w:val="3"/>
   </w:num>
 </w:numbering>
 </file>

--- a/Nature Inspired Meeting Minutes/Nature Inspired Meeting Minutes/Backup of Nature Inspired Meeting Minutes.docx
+++ b/Nature Inspired Meeting Minutes/Nature Inspired Meeting Minutes/Backup of Nature Inspired Meeting Minutes.docx
@@ -1842,6 +1842,24 @@
           <w:rFonts w:cstheme="minorHAnsi"/>
         </w:rPr>
         <w:t xml:space="preserve"> so reassigned just Kanchan to the results section of the group report based on her request</w:t>
+      </w:r>
+    </w:p>
+    <w:p>
+      <w:pPr>
+        <w:pStyle w:val="ListParagraph"/>
+        <w:numPr>
+          <w:ilvl w:val="0"/>
+          <w:numId w:val="5"/>
+        </w:numPr>
+        <w:rPr>
+          <w:rFonts w:cstheme="minorHAnsi"/>
+        </w:rPr>
+      </w:pPr>
+      <w:r>
+        <w:rPr>
+          <w:rFonts w:cstheme="minorHAnsi"/>
+        </w:rPr>
+        <w:t>Jack went through some figures he created and offered to make another for the final set of results for the report</w:t>
       </w:r>
     </w:p>
     <w:p>

--- a/Nature Inspired Meeting Minutes/Nature Inspired Meeting Minutes/Backup of Nature Inspired Meeting Minutes.docx
+++ b/Nature Inspired Meeting Minutes/Nature Inspired Meeting Minutes/Backup of Nature Inspired Meeting Minutes.docx
@@ -1906,6 +1906,317 @@
           <w:szCs w:val="22"/>
         </w:rPr>
         <w:t>Ursula, Jack, Nafees, Swaroop and Kanchan were in attendance</w:t>
+      </w:r>
+    </w:p>
+    <w:p>
+      <w:pPr>
+        <w:rPr>
+          <w:rFonts w:cstheme="minorHAnsi"/>
+          <w:b/>
+          <w:bCs/>
+        </w:rPr>
+      </w:pPr>
+    </w:p>
+    <w:p>
+      <w:pPr>
+        <w:rPr>
+          <w:rFonts w:cstheme="minorHAnsi"/>
+          <w:b/>
+          <w:bCs/>
+        </w:rPr>
+      </w:pPr>
+    </w:p>
+    <w:p>
+      <w:pPr>
+        <w:rPr>
+          <w:rFonts w:cstheme="minorHAnsi"/>
+          <w:b/>
+          <w:bCs/>
+        </w:rPr>
+      </w:pPr>
+    </w:p>
+    <w:p>
+      <w:pPr>
+        <w:rPr>
+          <w:rFonts w:cstheme="minorHAnsi"/>
+          <w:b/>
+          <w:bCs/>
+        </w:rPr>
+      </w:pPr>
+    </w:p>
+    <w:p>
+      <w:pPr>
+        <w:rPr>
+          <w:rFonts w:cstheme="minorHAnsi"/>
+          <w:b/>
+          <w:bCs/>
+        </w:rPr>
+      </w:pPr>
+    </w:p>
+    <w:p>
+      <w:pPr>
+        <w:rPr>
+          <w:rFonts w:cstheme="minorHAnsi"/>
+          <w:b/>
+          <w:bCs/>
+        </w:rPr>
+      </w:pPr>
+    </w:p>
+    <w:p>
+      <w:pPr>
+        <w:rPr>
+          <w:rFonts w:cstheme="minorHAnsi"/>
+          <w:b/>
+          <w:bCs/>
+        </w:rPr>
+      </w:pPr>
+    </w:p>
+    <w:p>
+      <w:pPr>
+        <w:rPr>
+          <w:rFonts w:cstheme="minorHAnsi"/>
+          <w:b/>
+          <w:bCs/>
+        </w:rPr>
+      </w:pPr>
+    </w:p>
+    <w:p>
+      <w:pPr>
+        <w:rPr>
+          <w:rFonts w:cstheme="minorHAnsi"/>
+          <w:b/>
+          <w:bCs/>
+        </w:rPr>
+      </w:pPr>
+    </w:p>
+    <w:p>
+      <w:pPr>
+        <w:rPr>
+          <w:rFonts w:cstheme="minorHAnsi"/>
+          <w:b/>
+          <w:bCs/>
+        </w:rPr>
+      </w:pPr>
+    </w:p>
+    <w:p>
+      <w:pPr>
+        <w:rPr>
+          <w:rFonts w:cstheme="minorHAnsi"/>
+          <w:b/>
+          <w:bCs/>
+        </w:rPr>
+      </w:pPr>
+    </w:p>
+    <w:p>
+      <w:pPr>
+        <w:rPr>
+          <w:rFonts w:cstheme="minorHAnsi"/>
+          <w:b/>
+          <w:bCs/>
+        </w:rPr>
+      </w:pPr>
+    </w:p>
+    <w:p>
+      <w:pPr>
+        <w:rPr>
+          <w:rFonts w:cstheme="minorHAnsi"/>
+          <w:b/>
+          <w:bCs/>
+        </w:rPr>
+      </w:pPr>
+    </w:p>
+    <w:p>
+      <w:pPr>
+        <w:rPr>
+          <w:rFonts w:cstheme="minorHAnsi"/>
+          <w:b/>
+          <w:bCs/>
+        </w:rPr>
+      </w:pPr>
+      <w:r>
+        <w:rPr>
+          <w:rFonts w:cstheme="minorHAnsi"/>
+          <w:b/>
+          <w:bCs/>
+        </w:rPr>
+        <w:t>Please Print or Sign your signature here:</w:t>
+      </w:r>
+    </w:p>
+    <w:p>
+      <w:pPr>
+        <w:rPr>
+          <w:rFonts w:cstheme="minorHAnsi"/>
+          <w:b/>
+          <w:bCs/>
+        </w:rPr>
+      </w:pPr>
+    </w:p>
+    <w:p>
+      <w:pPr>
+        <w:spacing w:line="360" w:lineRule="auto"/>
+        <w:rPr>
+          <w:rFonts w:ascii="Cavolini" w:hAnsi="Cavolini" w:cs="Cavolini"/>
+        </w:rPr>
+      </w:pPr>
+      <w:r>
+        <w:rPr>
+          <w:rFonts w:cstheme="minorHAnsi"/>
+          <w:b/>
+          <w:bCs/>
+        </w:rPr>
+        <w:t xml:space="preserve">Ursula Mennear:  </w:t>
+      </w:r>
+      <w:r>
+        <w:rPr>
+          <w:rFonts w:ascii="Cavolini" w:hAnsi="Cavolini" w:cs="Cavolini"/>
+        </w:rPr>
+        <w:t>u mennear</w:t>
+      </w:r>
+      <w:r>
+        <w:rPr>
+          <w:rFonts w:ascii="Cavolini" w:hAnsi="Cavolini" w:cs="Cavolini"/>
+        </w:rPr>
+        <w:tab/>
+      </w:r>
+      <w:r>
+        <w:rPr>
+          <w:rFonts w:ascii="Cavolini" w:hAnsi="Cavolini" w:cs="Cavolini"/>
+        </w:rPr>
+        <w:tab/>
+      </w:r>
+      <w:r>
+        <w:rPr>
+          <w:rFonts w:ascii="Cavolini" w:hAnsi="Cavolini" w:cs="Cavolini"/>
+        </w:rPr>
+        <w:tab/>
+      </w:r>
+      <w:r>
+        <w:rPr>
+          <w:rFonts w:ascii="Cavolini" w:hAnsi="Cavolini" w:cs="Cavolini"/>
+        </w:rPr>
+        <w:tab/>
+      </w:r>
+      <w:r>
+        <w:rPr>
+          <w:rFonts w:ascii="Cavolini" w:hAnsi="Cavolini" w:cs="Cavolini"/>
+        </w:rPr>
+        <w:tab/>
+      </w:r>
+      <w:r>
+        <w:rPr>
+          <w:rFonts w:ascii="Cavolini" w:hAnsi="Cavolini" w:cs="Cavolini"/>
+        </w:rPr>
+        <w:tab/>
+      </w:r>
+      <w:r>
+        <w:rPr>
+          <w:rFonts w:ascii="Cavolini" w:hAnsi="Cavolini" w:cs="Cavolini"/>
+        </w:rPr>
+        <w:tab/>
+      </w:r>
+      <w:r>
+        <w:rPr>
+          <w:rFonts w:ascii="Cavolini" w:hAnsi="Cavolini" w:cs="Cavolini"/>
+        </w:rPr>
+        <w:tab/>
+      </w:r>
+    </w:p>
+    <w:p>
+      <w:pPr>
+        <w:spacing w:line="360" w:lineRule="auto"/>
+        <w:rPr>
+          <w:rFonts w:cstheme="minorHAnsi"/>
+          <w:b/>
+          <w:bCs/>
+        </w:rPr>
+      </w:pPr>
+      <w:r>
+        <w:rPr>
+          <w:rFonts w:cstheme="minorHAnsi"/>
+          <w:b/>
+          <w:bCs/>
+        </w:rPr>
+        <w:t>Jack French:</w:t>
+      </w:r>
+    </w:p>
+    <w:p>
+      <w:pPr>
+        <w:spacing w:line="360" w:lineRule="auto"/>
+        <w:rPr>
+          <w:rFonts w:cstheme="minorHAnsi"/>
+          <w:b/>
+          <w:bCs/>
+        </w:rPr>
+      </w:pPr>
+      <w:r>
+        <w:rPr>
+          <w:rFonts w:cstheme="minorHAnsi"/>
+          <w:b/>
+          <w:bCs/>
+        </w:rPr>
+        <w:t>Nafees</w:t>
+      </w:r>
+      <w:r>
+        <w:rPr>
+          <w:rFonts w:cstheme="minorHAnsi"/>
+          <w:b/>
+          <w:bCs/>
+        </w:rPr>
+        <w:t xml:space="preserve"> Naushad Posharkar:</w:t>
+      </w:r>
+    </w:p>
+    <w:p>
+      <w:pPr>
+        <w:spacing w:line="360" w:lineRule="auto"/>
+        <w:rPr>
+          <w:rFonts w:cstheme="minorHAnsi"/>
+          <w:b/>
+          <w:bCs/>
+        </w:rPr>
+      </w:pPr>
+      <w:r>
+        <w:rPr>
+          <w:rFonts w:cstheme="minorHAnsi"/>
+          <w:b/>
+          <w:bCs/>
+        </w:rPr>
+        <w:t>Kanchan Dhansing Chavan:</w:t>
+      </w:r>
+    </w:p>
+    <w:p>
+      <w:pPr>
+        <w:spacing w:line="360" w:lineRule="auto"/>
+        <w:rPr>
+          <w:rFonts w:cstheme="minorHAnsi"/>
+          <w:b/>
+          <w:bCs/>
+        </w:rPr>
+      </w:pPr>
+      <w:r>
+        <w:rPr>
+          <w:rFonts w:cstheme="minorHAnsi"/>
+          <w:b/>
+          <w:bCs/>
+        </w:rPr>
+        <w:t>Kaiyuan Li:</w:t>
+      </w:r>
+    </w:p>
+    <w:p>
+      <w:pPr>
+        <w:spacing w:line="360" w:lineRule="auto"/>
+        <w:rPr>
+          <w:rFonts w:cstheme="minorHAnsi"/>
+          <w:b/>
+          <w:bCs/>
+        </w:rPr>
+      </w:pPr>
+      <w:r>
+        <w:rPr>
+          <w:rFonts w:cstheme="minorHAnsi"/>
+          <w:b/>
+          <w:bCs/>
+        </w:rPr>
+        <w:t>Swaroop Dattatraya Patil:</w:t>
       </w:r>
     </w:p>
     <w:p>

--- a/Nature Inspired Meeting Minutes/Nature Inspired Meeting Minutes/Backup of Nature Inspired Meeting Minutes.docx
+++ b/Nature Inspired Meeting Minutes/Nature Inspired Meeting Minutes/Backup of Nature Inspired Meeting Minutes.docx
@@ -1410,7 +1410,22 @@
         </w:rPr>
       </w:pPr>
       <w:r>
-        <w:t>Ursula and Jack demonstrated Latex, including how to cite papers and create sections. Ursula set up a group report on Overleaf.</w:t>
+        <w:t>Ursula and Jack demonstrated Latex, including how to cite papers and create sections.</w:t>
+      </w:r>
+    </w:p>
+    <w:p>
+      <w:pPr>
+        <w:pStyle w:val="ListParagraph"/>
+        <w:numPr>
+          <w:ilvl w:val="0"/>
+          <w:numId w:val="3"/>
+        </w:numPr>
+        <w:rPr>
+          <w:rFonts w:cstheme="minorHAnsi"/>
+        </w:rPr>
+      </w:pPr>
+      <w:r>
+        <w:t>Ursula set up a group report on Overleaf.</w:t>
       </w:r>
     </w:p>
     <w:p>

--- a/Nature Inspired Meeting Minutes/Nature Inspired Meeting Minutes/Backup of Nature Inspired Meeting Minutes.docx
+++ b/Nature Inspired Meeting Minutes/Nature Inspired Meeting Minutes/Backup of Nature Inspired Meeting Minutes.docx
@@ -21,9 +21,12 @@
           <w:sz w:val="36"/>
           <w:szCs w:val="36"/>
         </w:rPr>
-        <w:t>Nature-Inspired</w:t>
-      </w:r>
-      <w:r>
+        <w:t>Nature-Inspired Computation Meeting Minutes:</w:t>
+      </w:r>
+    </w:p>
+    <w:p>
+      <w:pPr>
+        <w:jc w:val="center"/>
         <w:rPr>
           <w:rFonts w:asciiTheme="majorHAnsi" w:hAnsiTheme="majorHAnsi" w:cstheme="majorHAnsi"/>
           <w:b/>
@@ -31,19 +34,6 @@
           <w:sz w:val="36"/>
           <w:szCs w:val="36"/>
         </w:rPr>
-        <w:t xml:space="preserve"> Computation Meeting Minutes:</w:t>
-      </w:r>
-    </w:p>
-    <w:p>
-      <w:pPr>
-        <w:jc w:val="center"/>
-        <w:rPr>
-          <w:rFonts w:asciiTheme="majorHAnsi" w:hAnsiTheme="majorHAnsi" w:cstheme="majorHAnsi"/>
-          <w:b/>
-          <w:bCs/>
-          <w:sz w:val="36"/>
-          <w:szCs w:val="36"/>
-        </w:rPr>
       </w:pPr>
     </w:p>
     <w:p>
@@ -56,25 +46,19 @@
         <w:rPr>
           <w:rStyle w:val="ui-provider"/>
         </w:rPr>
-        <w:t>17/11/23 - 2:00-</w:t>
-      </w:r>
-      <w:r>
+        <w:t>17/11/23 - 2:00-2:30 PM</w:t>
+      </w:r>
+    </w:p>
+    <w:p>
+      <w:pPr>
         <w:rPr>
           <w:rStyle w:val="ui-provider"/>
         </w:rPr>
-        <w:t>2:30 PM</w:t>
-      </w:r>
-    </w:p>
-    <w:p>
-      <w:pPr>
-        <w:rPr>
-          <w:rStyle w:val="ui-provider"/>
-        </w:rPr>
-      </w:pPr>
-    </w:p>
-    <w:p>
-      <w:pPr>
-        <w:pStyle w:val="ListParagraph"/>
+      </w:pPr>
+    </w:p>
+    <w:p>
+      <w:pPr>
+        <w:pStyle w:val="ListParagraph1"/>
         <w:numPr>
           <w:ilvl w:val="0"/>
           <w:numId w:val="1"/>
@@ -97,7 +81,7 @@
     </w:p>
     <w:p>
       <w:pPr>
-        <w:pStyle w:val="ListParagraph"/>
+        <w:pStyle w:val="ListParagraph1"/>
         <w:numPr>
           <w:ilvl w:val="0"/>
           <w:numId w:val="1"/>
@@ -183,7 +167,7 @@
     </w:p>
     <w:p>
       <w:pPr>
-        <w:pStyle w:val="ListParagraph"/>
+        <w:pStyle w:val="ListParagraph1"/>
         <w:numPr>
           <w:ilvl w:val="0"/>
           <w:numId w:val="2"/>
@@ -197,36 +181,12 @@
         <w:rPr>
           <w:rFonts w:cstheme="minorHAnsi"/>
         </w:rPr>
-        <w:t xml:space="preserve">Ursula began the meeting by discussing the agenda, namely </w:t>
-      </w:r>
-      <w:r>
-        <w:rPr>
-          <w:rFonts w:cstheme="minorHAnsi"/>
-        </w:rPr>
-        <w:t xml:space="preserve">the </w:t>
-      </w:r>
-      <w:r>
-        <w:rPr>
-          <w:rFonts w:cstheme="minorHAnsi"/>
-        </w:rPr>
-        <w:t xml:space="preserve">research we had done </w:t>
-      </w:r>
-      <w:r>
-        <w:rPr>
-          <w:rFonts w:cstheme="minorHAnsi"/>
-        </w:rPr>
-        <w:t>that</w:t>
-      </w:r>
-      <w:r>
-        <w:rPr>
-          <w:rFonts w:cstheme="minorHAnsi"/>
-        </w:rPr>
-        <w:t xml:space="preserve"> week and the functions we needed to implement next week</w:t>
-      </w:r>
-    </w:p>
-    <w:p>
-      <w:pPr>
-        <w:pStyle w:val="ListParagraph"/>
+        <w:t>Ursula began the meeting by discussing the agenda, namely the research we had done that week and the functions we needed to implement next week</w:t>
+      </w:r>
+    </w:p>
+    <w:p>
+      <w:pPr>
+        <w:pStyle w:val="ListParagraph1"/>
         <w:numPr>
           <w:ilvl w:val="0"/>
           <w:numId w:val="2"/>
@@ -252,81 +212,111 @@
         <w:rPr>
           <w:rStyle w:val="ui-provider"/>
         </w:rPr>
-        <w:t xml:space="preserve"> </w:t>
-      </w:r>
-      <w:r>
+        <w:t xml:space="preserve"> discussed potential algorithms, including evolutionary algorithms (EA), particle swarms, Hillclimb and ant colony optimisation.</w:t>
+      </w:r>
+    </w:p>
+    <w:p>
+      <w:pPr>
+        <w:pStyle w:val="ListParagraph1"/>
+        <w:numPr>
+          <w:ilvl w:val="0"/>
+          <w:numId w:val="2"/>
+        </w:numPr>
         <w:rPr>
           <w:rStyle w:val="ui-provider"/>
         </w:rPr>
-        <w:t xml:space="preserve">discussed potential algorithms, including evolutionary algorithms (EA), </w:t>
-      </w:r>
-      <w:r>
+      </w:pPr>
+      <w:r>
+        <w:t>There was a discussion of likely representations and fitness functions for each method.</w:t>
+      </w:r>
+    </w:p>
+    <w:p>
+      <w:pPr>
+        <w:pStyle w:val="ListParagraph1"/>
+        <w:numPr>
+          <w:ilvl w:val="0"/>
+          <w:numId w:val="2"/>
+        </w:numPr>
         <w:rPr>
           <w:rStyle w:val="ui-provider"/>
         </w:rPr>
-        <w:t xml:space="preserve">particle </w:t>
-      </w:r>
+      </w:pPr>
       <w:r>
         <w:rPr>
           <w:rStyle w:val="ui-provider"/>
         </w:rPr>
-        <w:t>swarms,</w:t>
-      </w:r>
-      <w:r>
+        <w:t>Jack proposed EA, showing some research he conducted.</w:t>
+      </w:r>
+    </w:p>
+    <w:p>
+      <w:pPr>
+        <w:pStyle w:val="ListParagraph1"/>
+        <w:numPr>
+          <w:ilvl w:val="0"/>
+          <w:numId w:val="2"/>
+        </w:numPr>
         <w:rPr>
           <w:rStyle w:val="ui-provider"/>
-        </w:rPr>
-        <w:t xml:space="preserve"> Hillclimb</w:t>
-      </w:r>
+          <w:rFonts w:cstheme="minorHAnsi"/>
+        </w:rPr>
+      </w:pPr>
       <w:r>
         <w:rPr>
           <w:rStyle w:val="ui-provider"/>
         </w:rPr>
-        <w:t xml:space="preserve"> and ant colony optimisation.</w:t>
-      </w:r>
-    </w:p>
-    <w:p>
-      <w:pPr>
-        <w:pStyle w:val="ListParagraph"/>
+        <w:t xml:space="preserve">Decided to go with EA due to their use in the problem previously, the groups’ familiarity </w:t>
+      </w:r>
+      <w:r>
+        <w:rPr>
+          <w:rStyle w:val="ui-provider"/>
+          <w:rFonts w:cstheme="minorHAnsi"/>
+        </w:rPr>
+        <w:t>with them and their lower complexity based on other methods.</w:t>
+      </w:r>
+    </w:p>
+    <w:p>
+      <w:pPr>
+        <w:pStyle w:val="ListParagraph1"/>
         <w:numPr>
           <w:ilvl w:val="0"/>
           <w:numId w:val="2"/>
         </w:numPr>
         <w:rPr>
           <w:rStyle w:val="ui-provider"/>
-        </w:rPr>
-      </w:pPr>
-      <w:r>
-        <w:t xml:space="preserve">There was a </w:t>
-      </w:r>
-      <w:r>
-        <w:t>discussion of likely representations and fitness functions for each method</w:t>
-      </w:r>
-      <w:r>
-        <w:t>.</w:t>
-      </w:r>
-    </w:p>
-    <w:p>
-      <w:pPr>
-        <w:pStyle w:val="ListParagraph"/>
+          <w:rFonts w:cstheme="minorHAnsi"/>
+        </w:rPr>
+      </w:pPr>
+      <w:r>
+        <w:rPr>
+          <w:rStyle w:val="ui-provider"/>
+          <w:rFonts w:cstheme="minorHAnsi"/>
+        </w:rPr>
+        <w:t>Reviewed a function specification made by Jack.</w:t>
+      </w:r>
+    </w:p>
+    <w:p>
+      <w:pPr>
+        <w:pStyle w:val="ListParagraph1"/>
         <w:numPr>
           <w:ilvl w:val="0"/>
           <w:numId w:val="2"/>
         </w:numPr>
         <w:rPr>
           <w:rStyle w:val="ui-provider"/>
+          <w:rFonts w:cstheme="minorHAnsi"/>
         </w:rPr>
       </w:pPr>
       <w:r>
         <w:rPr>
           <w:rStyle w:val="ui-provider"/>
-        </w:rPr>
-        <w:t>Jack proposed EA, showing some research he conducted.</w:t>
-      </w:r>
-    </w:p>
-    <w:p>
-      <w:pPr>
-        <w:pStyle w:val="ListParagraph"/>
+          <w:rFonts w:cstheme="minorHAnsi"/>
+        </w:rPr>
+        <w:t xml:space="preserve">Clarifications for the problem specification for members by Jack &amp; Ursula </w:t>
+      </w:r>
+    </w:p>
+    <w:p>
+      <w:pPr>
+        <w:pStyle w:val="ListParagraph1"/>
         <w:numPr>
           <w:ilvl w:val="0"/>
           <w:numId w:val="2"/>
@@ -339,26 +329,34 @@
       <w:r>
         <w:rPr>
           <w:rStyle w:val="ui-provider"/>
-        </w:rPr>
-        <w:t>Decided to go with EA due to their use in the problem previously</w:t>
-      </w:r>
-      <w:r>
+          <w:rFonts w:cstheme="minorHAnsi"/>
+        </w:rPr>
+        <w:t>Reviewed code converting the .txt files from the competition to a data structure from Kaiyuan.</w:t>
+      </w:r>
+    </w:p>
+    <w:p>
+      <w:pPr>
+        <w:pStyle w:val="ListParagraph1"/>
+        <w:numPr>
+          <w:ilvl w:val="0"/>
+          <w:numId w:val="2"/>
+        </w:numPr>
         <w:rPr>
           <w:rStyle w:val="ui-provider"/>
-        </w:rPr>
-        <w:t xml:space="preserve">, the groups’ familiarity </w:t>
-      </w:r>
+          <w:rFonts w:cstheme="minorHAnsi"/>
+        </w:rPr>
+      </w:pPr>
       <w:r>
         <w:rPr>
           <w:rStyle w:val="ui-provider"/>
           <w:rFonts w:cstheme="minorHAnsi"/>
         </w:rPr>
-        <w:t>with them and their lower complexity based on other methods.</w:t>
-      </w:r>
-    </w:p>
-    <w:p>
-      <w:pPr>
-        <w:pStyle w:val="ListParagraph"/>
+        <w:t>Broke down the EA into functions and talked through the difficulty of each of the functions.</w:t>
+      </w:r>
+    </w:p>
+    <w:p>
+      <w:pPr>
+        <w:pStyle w:val="ListParagraph1"/>
         <w:numPr>
           <w:ilvl w:val="0"/>
           <w:numId w:val="2"/>
@@ -373,256 +371,74 @@
           <w:rStyle w:val="ui-provider"/>
           <w:rFonts w:cstheme="minorHAnsi"/>
         </w:rPr>
-        <w:t xml:space="preserve">Reviewed a </w:t>
-      </w:r>
+        <w:t xml:space="preserve">Members assigned themselves functions based on what they thought they could complete. Each member was assigned at least one function. </w:t>
+      </w:r>
+    </w:p>
+    <w:p>
+      <w:pPr>
+        <w:pStyle w:val="ListParagraph1"/>
+        <w:numPr>
+          <w:ilvl w:val="0"/>
+          <w:numId w:val="2"/>
+        </w:numPr>
+        <w:rPr>
+          <w:rFonts w:cstheme="minorHAnsi"/>
+        </w:rPr>
+      </w:pPr>
       <w:r>
         <w:rPr>
           <w:rStyle w:val="ui-provider"/>
           <w:rFonts w:cstheme="minorHAnsi"/>
         </w:rPr>
-        <w:t xml:space="preserve">function </w:t>
-      </w:r>
-      <w:r>
-        <w:rPr>
-          <w:rStyle w:val="ui-provider"/>
-          <w:rFonts w:cstheme="minorHAnsi"/>
-        </w:rPr>
-        <w:t xml:space="preserve">specification made by </w:t>
-      </w:r>
-      <w:r>
-        <w:rPr>
-          <w:rStyle w:val="ui-provider"/>
-          <w:rFonts w:cstheme="minorHAnsi"/>
-        </w:rPr>
-        <w:t>Jack.</w:t>
-      </w:r>
-    </w:p>
-    <w:p>
-      <w:pPr>
-        <w:pStyle w:val="ListParagraph"/>
+        <w:t xml:space="preserve">Additional functions were assigned to Ursula, Jack, Kaiyuan and </w:t>
+      </w:r>
+      <w:r>
+        <w:rPr>
+          <w:rFonts w:cstheme="minorHAnsi"/>
+          <w:color w:val="252424"/>
+        </w:rPr>
+        <w:t>Nafees.</w:t>
+      </w:r>
+    </w:p>
+    <w:p>
+      <w:pPr>
+        <w:pStyle w:val="ListParagraph1"/>
         <w:numPr>
           <w:ilvl w:val="0"/>
           <w:numId w:val="2"/>
         </w:numPr>
         <w:rPr>
-          <w:rStyle w:val="ui-provider"/>
-          <w:rFonts w:cstheme="minorHAnsi"/>
-        </w:rPr>
-      </w:pPr>
-      <w:r>
-        <w:rPr>
-          <w:rStyle w:val="ui-provider"/>
-          <w:rFonts w:cstheme="minorHAnsi"/>
-        </w:rPr>
-        <w:t>C</w:t>
-      </w:r>
-      <w:r>
-        <w:rPr>
-          <w:rStyle w:val="ui-provider"/>
-          <w:rFonts w:cstheme="minorHAnsi"/>
-        </w:rPr>
-        <w:t>l</w:t>
-      </w:r>
-      <w:r>
-        <w:rPr>
-          <w:rStyle w:val="ui-provider"/>
-          <w:rFonts w:cstheme="minorHAnsi"/>
-        </w:rPr>
-        <w:t xml:space="preserve">arifications for the problem specification for members by Jack &amp; Ursula </w:t>
-      </w:r>
-    </w:p>
-    <w:p>
-      <w:pPr>
-        <w:pStyle w:val="ListParagraph"/>
+          <w:rFonts w:cstheme="minorHAnsi"/>
+        </w:rPr>
+      </w:pPr>
+      <w:r>
+        <w:rPr>
+          <w:rFonts w:cstheme="minorHAnsi"/>
+        </w:rPr>
+        <w:t>Quick overview of how to use GitHub with VS code by Jack and Ursula.</w:t>
+      </w:r>
+    </w:p>
+    <w:p>
+      <w:pPr>
+        <w:pStyle w:val="ListParagraph1"/>
         <w:numPr>
           <w:ilvl w:val="0"/>
           <w:numId w:val="2"/>
         </w:numPr>
         <w:rPr>
-          <w:rStyle w:val="ui-provider"/>
-          <w:rFonts w:cstheme="minorHAnsi"/>
-        </w:rPr>
-      </w:pPr>
-      <w:r>
-        <w:rPr>
-          <w:rStyle w:val="ui-provider"/>
-          <w:rFonts w:cstheme="minorHAnsi"/>
-        </w:rPr>
-        <w:t xml:space="preserve">Reviewed code converting the .txt files from the competition to a data structure from </w:t>
-      </w:r>
-      <w:r>
-        <w:rPr>
-          <w:rStyle w:val="ui-provider"/>
-          <w:rFonts w:cstheme="minorHAnsi"/>
-        </w:rPr>
-        <w:t>Kaiyuan.</w:t>
-      </w:r>
-    </w:p>
-    <w:p>
-      <w:pPr>
-        <w:pStyle w:val="ListParagraph"/>
-        <w:numPr>
-          <w:ilvl w:val="0"/>
-          <w:numId w:val="2"/>
-        </w:numPr>
-        <w:rPr>
-          <w:rStyle w:val="ui-provider"/>
-          <w:rFonts w:cstheme="minorHAnsi"/>
-        </w:rPr>
-      </w:pPr>
-      <w:r>
-        <w:rPr>
-          <w:rStyle w:val="ui-provider"/>
-          <w:rFonts w:cstheme="minorHAnsi"/>
-        </w:rPr>
-        <w:t xml:space="preserve">Broke down the EA into functions and talked through </w:t>
-      </w:r>
-      <w:r>
-        <w:rPr>
-          <w:rStyle w:val="ui-provider"/>
-          <w:rFonts w:cstheme="minorHAnsi"/>
-        </w:rPr>
-        <w:t xml:space="preserve">the </w:t>
-      </w:r>
-      <w:r>
-        <w:rPr>
-          <w:rStyle w:val="ui-provider"/>
-          <w:rFonts w:cstheme="minorHAnsi"/>
-        </w:rPr>
-        <w:t xml:space="preserve">difficulty of each of the </w:t>
-      </w:r>
-      <w:r>
-        <w:rPr>
-          <w:rStyle w:val="ui-provider"/>
-          <w:rFonts w:cstheme="minorHAnsi"/>
-        </w:rPr>
-        <w:t>functions.</w:t>
-      </w:r>
-    </w:p>
-    <w:p>
-      <w:pPr>
-        <w:pStyle w:val="ListParagraph"/>
-        <w:numPr>
-          <w:ilvl w:val="0"/>
-          <w:numId w:val="2"/>
-        </w:numPr>
-        <w:rPr>
-          <w:rStyle w:val="ui-provider"/>
-          <w:rFonts w:cstheme="minorHAnsi"/>
-        </w:rPr>
-      </w:pPr>
-      <w:r>
-        <w:rPr>
-          <w:rStyle w:val="ui-provider"/>
-          <w:rFonts w:cstheme="minorHAnsi"/>
-        </w:rPr>
-        <w:t>Members assigned themselves functions based on what they thought they could complete</w:t>
-      </w:r>
-      <w:r>
-        <w:rPr>
-          <w:rStyle w:val="ui-provider"/>
-          <w:rFonts w:cstheme="minorHAnsi"/>
-        </w:rPr>
-        <w:t>. Each</w:t>
-      </w:r>
-      <w:r>
-        <w:rPr>
-          <w:rStyle w:val="ui-provider"/>
-          <w:rFonts w:cstheme="minorHAnsi"/>
-        </w:rPr>
-        <w:t xml:space="preserve"> member was assigned at least one function. </w:t>
-      </w:r>
-    </w:p>
-    <w:p>
-      <w:pPr>
-        <w:pStyle w:val="ListParagraph"/>
-        <w:numPr>
-          <w:ilvl w:val="0"/>
-          <w:numId w:val="2"/>
-        </w:numPr>
-        <w:rPr>
-          <w:rFonts w:cstheme="minorHAnsi"/>
-        </w:rPr>
-      </w:pPr>
-      <w:r>
-        <w:rPr>
-          <w:rStyle w:val="ui-provider"/>
-          <w:rFonts w:cstheme="minorHAnsi"/>
-        </w:rPr>
-        <w:t xml:space="preserve">Additional functions were assigned to Ursula, Jack, Kaiyuan and </w:t>
-      </w:r>
-      <w:r>
-        <w:rPr>
-          <w:rFonts w:cstheme="minorHAnsi"/>
-          <w:color w:val="252424"/>
-        </w:rPr>
-        <w:t>Nafees</w:t>
-      </w:r>
-      <w:r>
-        <w:rPr>
-          <w:rFonts w:cstheme="minorHAnsi"/>
-          <w:color w:val="252424"/>
-        </w:rPr>
-        <w:t>.</w:t>
-      </w:r>
-    </w:p>
-    <w:p>
-      <w:pPr>
-        <w:pStyle w:val="ListParagraph"/>
-        <w:numPr>
-          <w:ilvl w:val="0"/>
-          <w:numId w:val="2"/>
-        </w:numPr>
-        <w:rPr>
-          <w:rFonts w:cstheme="minorHAnsi"/>
-        </w:rPr>
-      </w:pPr>
-      <w:r>
-        <w:rPr>
-          <w:rFonts w:cstheme="minorHAnsi"/>
-        </w:rPr>
-        <w:t>Quick overview of how to use GitHub with VS code</w:t>
-      </w:r>
-      <w:r>
-        <w:rPr>
-          <w:rFonts w:cstheme="minorHAnsi"/>
-        </w:rPr>
-        <w:t xml:space="preserve"> by Jack and Ursula</w:t>
-      </w:r>
-      <w:r>
-        <w:rPr>
-          <w:rFonts w:cstheme="minorHAnsi"/>
-        </w:rPr>
-        <w:t>.</w:t>
-      </w:r>
-    </w:p>
-    <w:p>
-      <w:pPr>
-        <w:pStyle w:val="ListParagraph"/>
-        <w:numPr>
-          <w:ilvl w:val="0"/>
-          <w:numId w:val="2"/>
-        </w:numPr>
-        <w:rPr>
-          <w:rFonts w:cstheme="minorHAnsi"/>
-        </w:rPr>
-      </w:pPr>
-      <w:r>
-        <w:rPr>
-          <w:rFonts w:cstheme="minorHAnsi"/>
-        </w:rPr>
-        <w:t xml:space="preserve">Checked every member was happy they knew what to do and what to work on for the rest of the </w:t>
-      </w:r>
-      <w:r>
-        <w:rPr>
-          <w:rFonts w:cstheme="minorHAnsi"/>
-        </w:rPr>
-        <w:t>week.</w:t>
-      </w:r>
-    </w:p>
-    <w:p>
-      <w:pPr>
-        <w:pStyle w:val="ListParagraph"/>
+          <w:rFonts w:cstheme="minorHAnsi"/>
+        </w:rPr>
+      </w:pPr>
+      <w:r>
+        <w:rPr>
+          <w:rFonts w:cstheme="minorHAnsi"/>
+        </w:rPr>
+        <w:t>Checked every member was happy they knew what to do and what to work on for the rest of the week.</w:t>
+      </w:r>
+    </w:p>
+    <w:p>
+      <w:pPr>
+        <w:pStyle w:val="ListParagraph1"/>
         <w:numPr>
           <w:ilvl w:val="0"/>
           <w:numId w:val="2"/>
@@ -668,7 +484,7 @@
     </w:p>
     <w:p>
       <w:pPr>
-        <w:pStyle w:val="ListParagraph"/>
+        <w:pStyle w:val="ListParagraph1"/>
         <w:ind w:left="360"/>
         <w:rPr>
           <w:rStyle w:val="ui-provider"/>
@@ -697,7 +513,7 @@
     </w:p>
     <w:p>
       <w:pPr>
-        <w:pStyle w:val="ListParagraph"/>
+        <w:pStyle w:val="ListParagraph1"/>
         <w:numPr>
           <w:ilvl w:val="0"/>
           <w:numId w:val="3"/>
@@ -710,18 +526,12 @@
         <w:rPr>
           <w:rFonts w:cstheme="minorHAnsi"/>
         </w:rPr>
-        <w:t>Ursula began the meeting by discussing the agenda, namely the functions we had implemented that week</w:t>
-      </w:r>
-      <w:r>
-        <w:rPr>
-          <w:rFonts w:cstheme="minorHAnsi"/>
-        </w:rPr>
-        <w:t xml:space="preserve"> and the work that needed to be assigned for next week</w:t>
-      </w:r>
-    </w:p>
-    <w:p>
-      <w:pPr>
-        <w:pStyle w:val="ListParagraph"/>
+        <w:t>Ursula began the meeting by discussing the agenda, namely the functions we had implemented that week and the work that needed to be assigned for next week</w:t>
+      </w:r>
+    </w:p>
+    <w:p>
+      <w:pPr>
+        <w:pStyle w:val="ListParagraph1"/>
         <w:numPr>
           <w:ilvl w:val="0"/>
           <w:numId w:val="3"/>
@@ -736,144 +546,168 @@
         </w:rPr>
         <w:t xml:space="preserve">Jack began talking through a number of functions he implemented: </w:t>
       </w:r>
+      <w:proofErr w:type="spellStart"/>
       <w:r>
         <w:rPr>
           <w:rFonts w:cstheme="minorHAnsi"/>
         </w:rPr>
         <w:t>read_TTP_instance_data</w:t>
       </w:r>
+      <w:proofErr w:type="spellEnd"/>
       <w:r>
         <w:rPr>
           <w:rFonts w:cstheme="minorHAnsi"/>
         </w:rPr>
         <w:t xml:space="preserve">, </w:t>
       </w:r>
+      <w:proofErr w:type="spellStart"/>
       <w:r>
         <w:rPr>
           <w:rFonts w:cstheme="minorHAnsi"/>
         </w:rPr>
         <w:t>random_tour</w:t>
       </w:r>
+      <w:proofErr w:type="spellEnd"/>
       <w:r>
         <w:rPr>
           <w:rFonts w:cstheme="minorHAnsi"/>
         </w:rPr>
         <w:t xml:space="preserve">, </w:t>
       </w:r>
+      <w:proofErr w:type="spellStart"/>
       <w:r>
         <w:rPr>
           <w:rFonts w:cstheme="minorHAnsi"/>
         </w:rPr>
         <w:t>pack_one</w:t>
       </w:r>
+      <w:proofErr w:type="spellEnd"/>
       <w:r>
         <w:rPr>
           <w:rFonts w:cstheme="minorHAnsi"/>
         </w:rPr>
         <w:t xml:space="preserve">, </w:t>
       </w:r>
+      <w:proofErr w:type="spellStart"/>
       <w:r>
         <w:rPr>
           <w:rFonts w:cstheme="minorHAnsi"/>
         </w:rPr>
         <w:t>repair_packing_plan</w:t>
       </w:r>
+      <w:proofErr w:type="spellEnd"/>
       <w:r>
         <w:rPr>
           <w:rFonts w:cstheme="minorHAnsi"/>
         </w:rPr>
         <w:t xml:space="preserve">, </w:t>
       </w:r>
+      <w:proofErr w:type="spellStart"/>
       <w:r>
         <w:rPr>
           <w:rFonts w:cstheme="minorHAnsi"/>
         </w:rPr>
         <w:t>pack_random</w:t>
       </w:r>
+      <w:proofErr w:type="spellEnd"/>
       <w:r>
         <w:rPr>
           <w:rFonts w:cstheme="minorHAnsi"/>
         </w:rPr>
         <w:t xml:space="preserve">, </w:t>
       </w:r>
+      <w:proofErr w:type="spellStart"/>
       <w:r>
         <w:rPr>
           <w:rFonts w:cstheme="minorHAnsi"/>
         </w:rPr>
         <w:t>generate_initial_population</w:t>
       </w:r>
+      <w:proofErr w:type="spellEnd"/>
       <w:r>
         <w:rPr>
           <w:rFonts w:cstheme="minorHAnsi"/>
         </w:rPr>
         <w:t xml:space="preserve">, </w:t>
       </w:r>
+      <w:proofErr w:type="spellStart"/>
       <w:r>
         <w:rPr>
           <w:rFonts w:cstheme="minorHAnsi"/>
         </w:rPr>
         <w:t>knapsack_cost</w:t>
       </w:r>
+      <w:proofErr w:type="spellEnd"/>
       <w:r>
         <w:rPr>
           <w:rFonts w:cstheme="minorHAnsi"/>
         </w:rPr>
         <w:t xml:space="preserve">, </w:t>
       </w:r>
+      <w:proofErr w:type="spellStart"/>
       <w:r>
         <w:rPr>
           <w:rFonts w:cstheme="minorHAnsi"/>
         </w:rPr>
         <w:t>get_pdist_distance</w:t>
       </w:r>
+      <w:proofErr w:type="spellEnd"/>
       <w:r>
         <w:rPr>
           <w:rFonts w:cstheme="minorHAnsi"/>
         </w:rPr>
         <w:t xml:space="preserve">, </w:t>
       </w:r>
+      <w:proofErr w:type="spellStart"/>
       <w:r>
         <w:rPr>
           <w:rFonts w:cstheme="minorHAnsi"/>
         </w:rPr>
         <w:t>tour_cost_pdist</w:t>
       </w:r>
+      <w:proofErr w:type="spellEnd"/>
       <w:r>
         <w:rPr>
           <w:rFonts w:cstheme="minorHAnsi"/>
         </w:rPr>
         <w:t xml:space="preserve">, </w:t>
       </w:r>
+      <w:proofErr w:type="spellStart"/>
       <w:r>
         <w:rPr>
           <w:rFonts w:cstheme="minorHAnsi"/>
         </w:rPr>
         <w:t>evaluate_candidate_solution_cost_pdist</w:t>
       </w:r>
+      <w:proofErr w:type="spellEnd"/>
       <w:r>
         <w:rPr>
           <w:rFonts w:cstheme="minorHAnsi"/>
         </w:rPr>
         <w:t xml:space="preserve">, </w:t>
       </w:r>
+      <w:proofErr w:type="spellStart"/>
       <w:r>
         <w:rPr>
           <w:rFonts w:cstheme="minorHAnsi"/>
         </w:rPr>
         <w:t>packing_plan_crossover</w:t>
       </w:r>
+      <w:proofErr w:type="spellEnd"/>
       <w:r>
         <w:rPr>
           <w:rFonts w:cstheme="minorHAnsi"/>
         </w:rPr>
         <w:t xml:space="preserve"> and </w:t>
       </w:r>
+      <w:proofErr w:type="spellStart"/>
       <w:r>
         <w:rPr>
           <w:rFonts w:cstheme="minorHAnsi"/>
         </w:rPr>
         <w:t>derive_tour_from_packing_plan</w:t>
       </w:r>
+      <w:proofErr w:type="spellEnd"/>
       <w:r>
         <w:rPr>
           <w:rFonts w:cstheme="minorHAnsi"/>
@@ -883,7 +717,7 @@
     </w:p>
     <w:p>
       <w:pPr>
-        <w:pStyle w:val="ListParagraph"/>
+        <w:pStyle w:val="ListParagraph1"/>
         <w:numPr>
           <w:ilvl w:val="0"/>
           <w:numId w:val="3"/>
@@ -896,30 +730,12 @@
         <w:rPr>
           <w:rFonts w:cstheme="minorHAnsi"/>
         </w:rPr>
-        <w:t xml:space="preserve">All functions had comments and had been tested in </w:t>
-      </w:r>
-      <w:r>
-        <w:rPr>
-          <w:rFonts w:cstheme="minorHAnsi"/>
-        </w:rPr>
-        <w:t xml:space="preserve">a </w:t>
-      </w:r>
-      <w:r>
-        <w:rPr>
-          <w:rFonts w:cstheme="minorHAnsi"/>
-        </w:rPr>
-        <w:t>separate file</w:t>
-      </w:r>
-      <w:r>
-        <w:rPr>
-          <w:rFonts w:cstheme="minorHAnsi"/>
-        </w:rPr>
-        <w:t>.</w:t>
-      </w:r>
-    </w:p>
-    <w:p>
-      <w:pPr>
-        <w:pStyle w:val="ListParagraph"/>
+        <w:t>All functions had comments and had been tested in a separate file.</w:t>
+      </w:r>
+    </w:p>
+    <w:p>
+      <w:pPr>
+        <w:pStyle w:val="ListParagraph1"/>
         <w:numPr>
           <w:ilvl w:val="0"/>
           <w:numId w:val="3"/>
@@ -933,30 +749,12 @@
           <w:rFonts w:cstheme="minorHAnsi"/>
         </w:rPr>
         <w:lastRenderedPageBreak/>
-        <w:t>Kaiyuan stated that he had implemented some code to extract the data from files, but since it did not work on the testing data due to its size</w:t>
-      </w:r>
-      <w:r>
-        <w:rPr>
-          <w:rFonts w:cstheme="minorHAnsi"/>
-        </w:rPr>
-        <w:t>,</w:t>
-      </w:r>
-      <w:r>
-        <w:rPr>
-          <w:rFonts w:cstheme="minorHAnsi"/>
-        </w:rPr>
-        <w:t xml:space="preserve"> Jack implemented some of the above functions </w:t>
-      </w:r>
-      <w:r>
-        <w:rPr>
-          <w:rFonts w:cstheme="minorHAnsi"/>
-        </w:rPr>
-        <w:t>instead.</w:t>
-      </w:r>
-    </w:p>
-    <w:p>
-      <w:pPr>
-        <w:pStyle w:val="ListParagraph"/>
+        <w:t>Kaiyuan stated that he had implemented some code to extract the data from files, but since it did not work on the testing data due to its size, Jack implemented some of the above functions instead.</w:t>
+      </w:r>
+    </w:p>
+    <w:p>
+      <w:pPr>
+        <w:pStyle w:val="ListParagraph1"/>
         <w:numPr>
           <w:ilvl w:val="0"/>
           <w:numId w:val="3"/>
@@ -971,82 +769,52 @@
         </w:rPr>
         <w:t xml:space="preserve">Ursula explained the </w:t>
       </w:r>
+      <w:proofErr w:type="spellStart"/>
       <w:r>
         <w:rPr>
           <w:rFonts w:cstheme="minorHAnsi"/>
         </w:rPr>
         <w:t>get_ranks</w:t>
       </w:r>
+      <w:proofErr w:type="spellEnd"/>
       <w:r>
         <w:rPr>
           <w:rFonts w:cstheme="minorHAnsi"/>
         </w:rPr>
         <w:t xml:space="preserve">, </w:t>
       </w:r>
+      <w:proofErr w:type="spellStart"/>
       <w:r>
         <w:rPr>
           <w:rFonts w:cstheme="minorHAnsi"/>
         </w:rPr>
         <w:t>get_crowding_distance</w:t>
       </w:r>
+      <w:proofErr w:type="spellEnd"/>
       <w:r>
         <w:rPr>
           <w:rFonts w:cstheme="minorHAnsi"/>
         </w:rPr>
         <w:t xml:space="preserve"> and </w:t>
       </w:r>
+      <w:proofErr w:type="spellStart"/>
       <w:r>
         <w:rPr>
           <w:rFonts w:cstheme="minorHAnsi"/>
         </w:rPr>
         <w:t>get_pareto_front</w:t>
       </w:r>
-      <w:r>
-        <w:rPr>
-          <w:rFonts w:cstheme="minorHAnsi"/>
-        </w:rPr>
-        <w:t xml:space="preserve"> functions, showing the graphical representations of the </w:t>
-      </w:r>
-      <w:r>
-        <w:rPr>
-          <w:rFonts w:cstheme="minorHAnsi"/>
-        </w:rPr>
-        <w:t>Pareto</w:t>
-      </w:r>
-      <w:r>
-        <w:rPr>
-          <w:rFonts w:cstheme="minorHAnsi"/>
-        </w:rPr>
-        <w:t xml:space="preserve"> front and their ranks and explaining the logic behind it</w:t>
-      </w:r>
-      <w:r>
-        <w:rPr>
-          <w:rFonts w:cstheme="minorHAnsi"/>
-        </w:rPr>
-        <w:t xml:space="preserve"> </w:t>
-      </w:r>
-      <w:r>
-        <w:rPr>
-          <w:rFonts w:cstheme="minorHAnsi"/>
-        </w:rPr>
-        <w:t>and</w:t>
-      </w:r>
-      <w:r>
-        <w:rPr>
-          <w:rFonts w:cstheme="minorHAnsi"/>
-        </w:rPr>
-        <w:t xml:space="preserve"> the tests conducted</w:t>
-      </w:r>
-      <w:r>
-        <w:rPr>
-          <w:rFonts w:cstheme="minorHAnsi"/>
-        </w:rPr>
-        <w:t>.</w:t>
-      </w:r>
-    </w:p>
-    <w:p>
-      <w:pPr>
-        <w:pStyle w:val="ListParagraph"/>
+      <w:proofErr w:type="spellEnd"/>
+      <w:r>
+        <w:rPr>
+          <w:rFonts w:cstheme="minorHAnsi"/>
+        </w:rPr>
+        <w:t xml:space="preserve"> functions, showing the graphical representations of the Pareto front and their ranks and explaining the logic behind it and the tests conducted.</w:t>
+      </w:r>
+    </w:p>
+    <w:p>
+      <w:pPr>
+        <w:pStyle w:val="ListParagraph1"/>
         <w:numPr>
           <w:ilvl w:val="0"/>
           <w:numId w:val="3"/>
@@ -1061,34 +829,24 @@
         </w:rPr>
         <w:t xml:space="preserve">Swaroop talked about his function </w:t>
       </w:r>
+      <w:proofErr w:type="spellStart"/>
       <w:r>
         <w:rPr>
           <w:rFonts w:cstheme="minorHAnsi"/>
         </w:rPr>
         <w:t>tournament_selection</w:t>
       </w:r>
-      <w:r>
-        <w:rPr>
-          <w:rFonts w:cstheme="minorHAnsi"/>
-        </w:rPr>
-        <w:t>. This</w:t>
-      </w:r>
-      <w:r>
-        <w:rPr>
-          <w:rFonts w:cstheme="minorHAnsi"/>
-        </w:rPr>
-        <w:t xml:space="preserve"> function had been tested and returned the expected results</w:t>
-      </w:r>
-      <w:r>
-        <w:rPr>
-          <w:rFonts w:cstheme="minorHAnsi"/>
-        </w:rPr>
-        <w:t>.</w:t>
-      </w:r>
-    </w:p>
-    <w:p>
-      <w:pPr>
-        <w:pStyle w:val="ListParagraph"/>
+      <w:proofErr w:type="spellEnd"/>
+      <w:r>
+        <w:rPr>
+          <w:rFonts w:cstheme="minorHAnsi"/>
+        </w:rPr>
+        <w:t>. This function had been tested and returned the expected results.</w:t>
+      </w:r>
+    </w:p>
+    <w:p>
+      <w:pPr>
+        <w:pStyle w:val="ListParagraph1"/>
         <w:numPr>
           <w:ilvl w:val="0"/>
           <w:numId w:val="3"/>
@@ -1101,54 +859,12 @@
         <w:rPr>
           <w:rFonts w:cstheme="minorHAnsi"/>
         </w:rPr>
-        <w:t xml:space="preserve">Kanchan explained her function: </w:t>
-      </w:r>
-      <w:r>
-        <w:rPr>
-          <w:rFonts w:cstheme="minorHAnsi"/>
-        </w:rPr>
-        <w:t>OX1_tour_crossover</w:t>
-      </w:r>
-      <w:r>
-        <w:rPr>
-          <w:rFonts w:cstheme="minorHAnsi"/>
-        </w:rPr>
-        <w:t>. However, it did not work with the input</w:t>
-      </w:r>
-      <w:r>
-        <w:rPr>
-          <w:rFonts w:cstheme="minorHAnsi"/>
-        </w:rPr>
-        <w:t xml:space="preserve"> or output</w:t>
-      </w:r>
-      <w:r>
-        <w:rPr>
-          <w:rFonts w:cstheme="minorHAnsi"/>
-        </w:rPr>
-        <w:t xml:space="preserve"> </w:t>
-      </w:r>
-      <w:r>
-        <w:rPr>
-          <w:rFonts w:cstheme="minorHAnsi"/>
-        </w:rPr>
-        <w:t xml:space="preserve">discussed previously and commented on in the doc string, so it </w:t>
-      </w:r>
-      <w:r>
-        <w:rPr>
-          <w:rFonts w:cstheme="minorHAnsi"/>
-        </w:rPr>
-        <w:t>needed further work</w:t>
-      </w:r>
-      <w:r>
-        <w:rPr>
-          <w:rFonts w:cstheme="minorHAnsi"/>
-        </w:rPr>
-        <w:t>.</w:t>
-      </w:r>
-    </w:p>
-    <w:p>
-      <w:pPr>
-        <w:pStyle w:val="ListParagraph"/>
+        <w:t>Kanchan explained her function: OX1_tour_crossover. However, it did not work with the input or output discussed previously and commented on in the doc string, so it needed further work.</w:t>
+      </w:r>
+    </w:p>
+    <w:p>
+      <w:pPr>
+        <w:pStyle w:val="ListParagraph1"/>
         <w:numPr>
           <w:ilvl w:val="0"/>
           <w:numId w:val="3"/>
@@ -1161,20 +877,16 @@
         <w:rPr>
           <w:rFonts w:cstheme="minorHAnsi"/>
         </w:rPr>
-        <w:t>Nafees talked about his function</w:t>
-      </w:r>
-      <w:r>
-        <w:rPr>
-          <w:rFonts w:cstheme="minorHAnsi"/>
-        </w:rPr>
-        <w:t xml:space="preserve"> </w:t>
-      </w:r>
+        <w:t xml:space="preserve">Nafees talked about his function </w:t>
+      </w:r>
+      <w:proofErr w:type="spellStart"/>
       <w:r>
         <w:rPr>
           <w:rFonts w:cstheme="minorHAnsi"/>
         </w:rPr>
         <w:t>packing_plan_mutation</w:t>
       </w:r>
+      <w:proofErr w:type="spellEnd"/>
       <w:r>
         <w:rPr>
           <w:rFonts w:cstheme="minorHAnsi"/>
@@ -1184,7 +896,7 @@
     </w:p>
     <w:p>
       <w:pPr>
-        <w:pStyle w:val="ListParagraph"/>
+        <w:pStyle w:val="ListParagraph1"/>
         <w:numPr>
           <w:ilvl w:val="0"/>
           <w:numId w:val="3"/>
@@ -1202,7 +914,7 @@
     </w:p>
     <w:p>
       <w:pPr>
-        <w:pStyle w:val="ListParagraph"/>
+        <w:pStyle w:val="ListParagraph1"/>
         <w:numPr>
           <w:ilvl w:val="0"/>
           <w:numId w:val="3"/>
@@ -1215,18 +927,12 @@
         <w:rPr>
           <w:rFonts w:cstheme="minorHAnsi"/>
         </w:rPr>
-        <w:t>Jack offered to fix functions</w:t>
-      </w:r>
-      <w:r>
-        <w:rPr>
-          <w:rFonts w:cstheme="minorHAnsi"/>
-        </w:rPr>
-        <w:t xml:space="preserve"> from other team members with the wrong inputs and outputs.</w:t>
-      </w:r>
-    </w:p>
-    <w:p>
-      <w:pPr>
-        <w:pStyle w:val="ListParagraph"/>
+        <w:t>Jack offered to fix functions from other team members with the wrong inputs and outputs.</w:t>
+      </w:r>
+    </w:p>
+    <w:p>
+      <w:pPr>
+        <w:pStyle w:val="ListParagraph1"/>
         <w:numPr>
           <w:ilvl w:val="0"/>
           <w:numId w:val="3"/>
@@ -1244,7 +950,7 @@
     </w:p>
     <w:p>
       <w:pPr>
-        <w:pStyle w:val="ListParagraph"/>
+        <w:pStyle w:val="ListParagraph1"/>
         <w:numPr>
           <w:ilvl w:val="0"/>
           <w:numId w:val="3"/>
@@ -1262,7 +968,7 @@
     </w:p>
     <w:p>
       <w:pPr>
-        <w:pStyle w:val="ListParagraph"/>
+        <w:pStyle w:val="ListParagraph1"/>
         <w:numPr>
           <w:ilvl w:val="0"/>
           <w:numId w:val="3"/>
@@ -1280,7 +986,7 @@
     </w:p>
     <w:p>
       <w:pPr>
-        <w:pStyle w:val="ListParagraph"/>
+        <w:pStyle w:val="ListParagraph1"/>
         <w:numPr>
           <w:ilvl w:val="0"/>
           <w:numId w:val="3"/>
@@ -1293,30 +999,12 @@
         <w:rPr>
           <w:rFonts w:cstheme="minorHAnsi"/>
         </w:rPr>
-        <w:t xml:space="preserve">Ursula went through the project specification and the requirements for the group </w:t>
-      </w:r>
-      <w:r>
-        <w:rPr>
-          <w:rFonts w:cstheme="minorHAnsi"/>
-        </w:rPr>
-        <w:t xml:space="preserve">report, splitting the task into </w:t>
-      </w:r>
-      <w:r>
-        <w:rPr>
-          <w:rFonts w:cstheme="minorHAnsi"/>
-        </w:rPr>
-        <w:t>three</w:t>
-      </w:r>
-      <w:r>
-        <w:rPr>
-          <w:rFonts w:cstheme="minorHAnsi"/>
-        </w:rPr>
-        <w:t xml:space="preserve"> sections that we could write about so far. </w:t>
-      </w:r>
-    </w:p>
-    <w:p>
-      <w:pPr>
-        <w:pStyle w:val="ListParagraph"/>
+        <w:t xml:space="preserve">Ursula went through the project specification and the requirements for the group report, splitting the task into three sections that we could write about so far. </w:t>
+      </w:r>
+    </w:p>
+    <w:p>
+      <w:pPr>
+        <w:pStyle w:val="ListParagraph1"/>
         <w:numPr>
           <w:ilvl w:val="0"/>
           <w:numId w:val="3"/>
@@ -1334,7 +1022,7 @@
     </w:p>
     <w:p>
       <w:pPr>
-        <w:pStyle w:val="ListParagraph"/>
+        <w:pStyle w:val="ListParagraph1"/>
         <w:numPr>
           <w:ilvl w:val="0"/>
           <w:numId w:val="3"/>
@@ -1350,15 +1038,12 @@
         <w:t xml:space="preserve">Jack was assigned to talk about the </w:t>
       </w:r>
       <w:r>
-        <w:t>details of the developed algorithm</w:t>
-      </w:r>
-      <w:r>
-        <w:t>.</w:t>
-      </w:r>
-    </w:p>
-    <w:p>
-      <w:pPr>
-        <w:pStyle w:val="ListParagraph"/>
+        <w:t>details of the developed algorithm.</w:t>
+      </w:r>
+    </w:p>
+    <w:p>
+      <w:pPr>
+        <w:pStyle w:val="ListParagraph1"/>
         <w:numPr>
           <w:ilvl w:val="0"/>
           <w:numId w:val="3"/>
@@ -1368,18 +1053,12 @@
         </w:rPr>
       </w:pPr>
       <w:r>
-        <w:t xml:space="preserve">Ursula was assigned to </w:t>
-      </w:r>
-      <w:r>
-        <w:t>the division of the larger problem into tasks</w:t>
-      </w:r>
-      <w:r>
-        <w:t>.</w:t>
-      </w:r>
-    </w:p>
-    <w:p>
-      <w:pPr>
-        <w:pStyle w:val="ListParagraph"/>
+        <w:t>Ursula was assigned to the division of the larger problem into tasks.</w:t>
+      </w:r>
+    </w:p>
+    <w:p>
+      <w:pPr>
+        <w:pStyle w:val="ListParagraph1"/>
         <w:numPr>
           <w:ilvl w:val="0"/>
           <w:numId w:val="3"/>
@@ -1400,7 +1079,7 @@
     </w:p>
     <w:p>
       <w:pPr>
-        <w:pStyle w:val="ListParagraph"/>
+        <w:pStyle w:val="ListParagraph1"/>
         <w:numPr>
           <w:ilvl w:val="0"/>
           <w:numId w:val="3"/>
@@ -1415,7 +1094,7 @@
     </w:p>
     <w:p>
       <w:pPr>
-        <w:pStyle w:val="ListParagraph"/>
+        <w:pStyle w:val="ListParagraph1"/>
         <w:numPr>
           <w:ilvl w:val="0"/>
           <w:numId w:val="3"/>
@@ -1430,7 +1109,7 @@
     </w:p>
     <w:p>
       <w:pPr>
-        <w:pStyle w:val="ListParagraph"/>
+        <w:pStyle w:val="ListParagraph1"/>
         <w:numPr>
           <w:ilvl w:val="0"/>
           <w:numId w:val="3"/>
@@ -1448,7 +1127,7 @@
     </w:p>
     <w:p>
       <w:pPr>
-        <w:pStyle w:val="ListParagraph"/>
+        <w:pStyle w:val="ListParagraph1"/>
         <w:numPr>
           <w:ilvl w:val="0"/>
           <w:numId w:val="3"/>
@@ -1461,19 +1140,7 @@
         <w:rPr>
           <w:rFonts w:cstheme="minorHAnsi"/>
         </w:rPr>
-        <w:t xml:space="preserve">Scheduled another meeting on Monday at 11:30 to </w:t>
-      </w:r>
-      <w:r>
-        <w:rPr>
-          <w:rFonts w:cstheme="minorHAnsi"/>
-        </w:rPr>
-        <w:t>review</w:t>
-      </w:r>
-      <w:r>
-        <w:rPr>
-          <w:rFonts w:cstheme="minorHAnsi"/>
-        </w:rPr>
-        <w:t xml:space="preserve"> the code and assign experiments to members.</w:t>
+        <w:t>Scheduled another meeting on Monday at 11:30 to review the code and assign experiments to members.</w:t>
       </w:r>
     </w:p>
     <w:p>
@@ -1537,7 +1204,7 @@
     </w:p>
     <w:p>
       <w:pPr>
-        <w:pStyle w:val="ListParagraph"/>
+        <w:pStyle w:val="ListParagraph1"/>
         <w:numPr>
           <w:ilvl w:val="0"/>
           <w:numId w:val="4"/>
@@ -1555,7 +1222,7 @@
     </w:p>
     <w:p>
       <w:pPr>
-        <w:pStyle w:val="ListParagraph"/>
+        <w:pStyle w:val="ListParagraph1"/>
         <w:numPr>
           <w:ilvl w:val="0"/>
           <w:numId w:val="4"/>
@@ -1573,7 +1240,7 @@
     </w:p>
     <w:p>
       <w:pPr>
-        <w:pStyle w:val="ListParagraph"/>
+        <w:pStyle w:val="ListParagraph1"/>
         <w:numPr>
           <w:ilvl w:val="0"/>
           <w:numId w:val="4"/>
@@ -1591,7 +1258,7 @@
     </w:p>
     <w:p>
       <w:pPr>
-        <w:pStyle w:val="ListParagraph"/>
+        <w:pStyle w:val="ListParagraph1"/>
         <w:numPr>
           <w:ilvl w:val="0"/>
           <w:numId w:val="4"/>
@@ -1609,7 +1276,7 @@
     </w:p>
     <w:p>
       <w:pPr>
-        <w:pStyle w:val="ListParagraph"/>
+        <w:pStyle w:val="ListParagraph1"/>
         <w:numPr>
           <w:ilvl w:val="0"/>
           <w:numId w:val="4"/>
@@ -1627,7 +1294,7 @@
     </w:p>
     <w:p>
       <w:pPr>
-        <w:pStyle w:val="ListParagraph"/>
+        <w:pStyle w:val="ListParagraph1"/>
         <w:numPr>
           <w:ilvl w:val="0"/>
           <w:numId w:val="4"/>
@@ -1645,7 +1312,7 @@
     </w:p>
     <w:p>
       <w:pPr>
-        <w:pStyle w:val="ListParagraph"/>
+        <w:pStyle w:val="ListParagraph1"/>
         <w:numPr>
           <w:ilvl w:val="0"/>
           <w:numId w:val="4"/>
@@ -1659,19 +1326,7 @@
           <w:rFonts w:cstheme="minorHAnsi"/>
         </w:rPr>
         <w:lastRenderedPageBreak/>
-        <w:t xml:space="preserve">Members agreed to have the results finished by Wednesday and uploaded to </w:t>
-      </w:r>
-      <w:r>
-        <w:rPr>
-          <w:rFonts w:cstheme="minorHAnsi"/>
-        </w:rPr>
-        <w:t>GitHub</w:t>
-      </w:r>
-      <w:r>
-        <w:rPr>
-          <w:rFonts w:cstheme="minorHAnsi"/>
-        </w:rPr>
-        <w:t xml:space="preserve"> </w:t>
+        <w:t xml:space="preserve">Members agreed to have the results finished by Wednesday and uploaded to GitHub </w:t>
       </w:r>
     </w:p>
     <w:p>
@@ -1735,7 +1390,7 @@
     </w:p>
     <w:p>
       <w:pPr>
-        <w:pStyle w:val="ListParagraph"/>
+        <w:pStyle w:val="ListParagraph1"/>
         <w:numPr>
           <w:ilvl w:val="0"/>
           <w:numId w:val="5"/>
@@ -1748,18 +1403,12 @@
         <w:rPr>
           <w:rFonts w:cstheme="minorHAnsi"/>
         </w:rPr>
-        <w:t xml:space="preserve">Group members confirmed everyone had submitted </w:t>
-      </w:r>
-      <w:r>
-        <w:rPr>
-          <w:rFonts w:cstheme="minorHAnsi"/>
-        </w:rPr>
-        <w:t>the results of their run-through</w:t>
-      </w:r>
-    </w:p>
-    <w:p>
-      <w:pPr>
-        <w:pStyle w:val="ListParagraph"/>
+        <w:t>Group members confirmed everyone had submitted the results of their run-through</w:t>
+      </w:r>
+    </w:p>
+    <w:p>
+      <w:pPr>
+        <w:pStyle w:val="ListParagraph1"/>
         <w:numPr>
           <w:ilvl w:val="0"/>
           <w:numId w:val="5"/>
@@ -1777,7 +1426,7 @@
     </w:p>
     <w:p>
       <w:pPr>
-        <w:pStyle w:val="ListParagraph"/>
+        <w:pStyle w:val="ListParagraph1"/>
         <w:numPr>
           <w:ilvl w:val="0"/>
           <w:numId w:val="5"/>
@@ -1795,7 +1444,7 @@
     </w:p>
     <w:p>
       <w:pPr>
-        <w:pStyle w:val="ListParagraph"/>
+        <w:pStyle w:val="ListParagraph1"/>
         <w:numPr>
           <w:ilvl w:val="0"/>
           <w:numId w:val="5"/>
@@ -1813,7 +1462,7 @@
     </w:p>
     <w:p>
       <w:pPr>
-        <w:pStyle w:val="ListParagraph"/>
+        <w:pStyle w:val="ListParagraph1"/>
         <w:numPr>
           <w:ilvl w:val="0"/>
           <w:numId w:val="5"/>
@@ -1831,7 +1480,7 @@
     </w:p>
     <w:p>
       <w:pPr>
-        <w:pStyle w:val="ListParagraph"/>
+        <w:pStyle w:val="ListParagraph1"/>
         <w:numPr>
           <w:ilvl w:val="0"/>
           <w:numId w:val="5"/>
@@ -1844,24 +1493,12 @@
         <w:rPr>
           <w:rFonts w:cstheme="minorHAnsi"/>
         </w:rPr>
-        <w:t>Realised that experimentation goes in the individual reports</w:t>
-      </w:r>
-      <w:r>
-        <w:rPr>
-          <w:rFonts w:cstheme="minorHAnsi"/>
-        </w:rPr>
-        <w:t>,</w:t>
-      </w:r>
-      <w:r>
-        <w:rPr>
-          <w:rFonts w:cstheme="minorHAnsi"/>
-        </w:rPr>
-        <w:t xml:space="preserve"> so reassigned just Kanchan to the results section of the group report based on her request</w:t>
-      </w:r>
-    </w:p>
-    <w:p>
-      <w:pPr>
-        <w:pStyle w:val="ListParagraph"/>
+        <w:t>Realised that experimentation goes in the individual reports, so reassigned just Kanchan to the results section of the group report based on her request</w:t>
+      </w:r>
+    </w:p>
+    <w:p>
+      <w:pPr>
+        <w:pStyle w:val="ListParagraph1"/>
         <w:numPr>
           <w:ilvl w:val="0"/>
           <w:numId w:val="5"/>
@@ -1879,7 +1516,7 @@
     </w:p>
     <w:p>
       <w:pPr>
-        <w:pStyle w:val="ListParagraph"/>
+        <w:pStyle w:val="ListParagraph1"/>
         <w:numPr>
           <w:ilvl w:val="0"/>
           <w:numId w:val="5"/>
@@ -2085,12 +1722,26 @@
         <w:rPr>
           <w:rFonts w:ascii="Cavolini" w:hAnsi="Cavolini" w:cs="Cavolini"/>
         </w:rPr>
-        <w:t>u mennear</w:t>
-      </w:r>
+        <w:t xml:space="preserve">u </w:t>
+      </w:r>
+      <w:proofErr w:type="spellStart"/>
       <w:r>
         <w:rPr>
           <w:rFonts w:ascii="Cavolini" w:hAnsi="Cavolini" w:cs="Cavolini"/>
         </w:rPr>
+        <w:t>mennear</w:t>
+      </w:r>
+      <w:proofErr w:type="spellEnd"/>
+      <w:r>
+        <w:rPr>
+          <w:rFonts w:ascii="Cavolini" w:hAnsi="Cavolini" w:cs="Cavolini"/>
+        </w:rPr>
+        <w:t xml:space="preserve"> </w:t>
+      </w:r>
+      <w:r>
+        <w:rPr>
+          <w:rFonts w:ascii="Cavolini" w:hAnsi="Cavolini" w:cs="Cavolini"/>
+        </w:rPr>
         <w:tab/>
       </w:r>
       <w:r>
@@ -2151,34 +1802,78 @@
           <w:b/>
           <w:bCs/>
         </w:rPr>
-        <w:t>Jack French:</w:t>
-      </w:r>
+        <w:t xml:space="preserve">Jack French: </w:t>
+      </w:r>
+      <w:r>
+        <w:rPr>
+          <w:rFonts w:ascii="Cavolini" w:hAnsi="Cavolini" w:cs="Cavolini"/>
+        </w:rPr>
+        <w:t xml:space="preserve"> j </w:t>
+      </w:r>
+      <w:proofErr w:type="spellStart"/>
+      <w:r>
+        <w:rPr>
+          <w:rFonts w:ascii="Cavolini" w:hAnsi="Cavolini" w:cs="Cavolini"/>
+        </w:rPr>
+        <w:t>french</w:t>
+      </w:r>
+      <w:proofErr w:type="spellEnd"/>
     </w:p>
     <w:p>
       <w:pPr>
         <w:spacing w:line="360" w:lineRule="auto"/>
         <w:rPr>
-          <w:rFonts w:cstheme="minorHAnsi"/>
-          <w:b/>
-          <w:bCs/>
-        </w:rPr>
-      </w:pPr>
-      <w:r>
-        <w:rPr>
-          <w:rFonts w:cstheme="minorHAnsi"/>
-          <w:b/>
-          <w:bCs/>
-        </w:rPr>
-        <w:t>Nafees</w:t>
-      </w:r>
-      <w:r>
-        <w:rPr>
-          <w:rFonts w:cstheme="minorHAnsi"/>
-          <w:b/>
-          <w:bCs/>
-        </w:rPr>
-        <w:t xml:space="preserve"> Naushad Posharkar:</w:t>
-      </w:r>
+          <w:rFonts w:ascii="Cavolini" w:hAnsi="Cavolini" w:cs="Cavolini"/>
+        </w:rPr>
+      </w:pPr>
+      <w:r>
+        <w:rPr>
+          <w:rFonts w:cstheme="minorHAnsi"/>
+          <w:b/>
+          <w:bCs/>
+        </w:rPr>
+        <w:t xml:space="preserve">Nafees Naushad </w:t>
+      </w:r>
+      <w:proofErr w:type="spellStart"/>
+      <w:r>
+        <w:rPr>
+          <w:rFonts w:cstheme="minorHAnsi"/>
+          <w:b/>
+          <w:bCs/>
+        </w:rPr>
+        <w:t>Posharkar</w:t>
+      </w:r>
+      <w:proofErr w:type="spellEnd"/>
+      <w:r>
+        <w:rPr>
+          <w:rFonts w:cstheme="minorHAnsi"/>
+          <w:b/>
+          <w:bCs/>
+        </w:rPr>
+        <w:t xml:space="preserve">: </w:t>
+      </w:r>
+      <w:proofErr w:type="spellStart"/>
+      <w:r>
+        <w:rPr>
+          <w:rFonts w:ascii="Cavolini" w:hAnsi="Cavolini" w:cs="Cavolini"/>
+        </w:rPr>
+        <w:t>nafees</w:t>
+      </w:r>
+      <w:proofErr w:type="spellEnd"/>
+      <w:r>
+        <w:rPr>
+          <w:rFonts w:ascii="Cavolini" w:hAnsi="Cavolini" w:cs="Cavolini"/>
+        </w:rPr>
+        <w:t xml:space="preserve"> </w:t>
+      </w:r>
+      <w:proofErr w:type="spellStart"/>
+      <w:r>
+        <w:rPr>
+          <w:rFonts w:ascii="Cavolini" w:hAnsi="Cavolini" w:cs="Cavolini"/>
+        </w:rPr>
+        <w:t>posharkar</w:t>
+      </w:r>
+      <w:proofErr w:type="spellEnd"/>
     </w:p>
     <w:p>
       <w:pPr>
@@ -2195,18 +1890,681 @@
           <w:b/>
           <w:bCs/>
         </w:rPr>
-        <w:t>Kanchan Dhansing Chavan:</w:t>
+        <w:t xml:space="preserve">Kanchan </w:t>
+      </w:r>
+      <w:proofErr w:type="spellStart"/>
+      <w:r>
+        <w:rPr>
+          <w:rFonts w:cstheme="minorHAnsi"/>
+          <w:b/>
+          <w:bCs/>
+        </w:rPr>
+        <w:t>Dhansing</w:t>
+      </w:r>
+      <w:proofErr w:type="spellEnd"/>
+      <w:r>
+        <w:rPr>
+          <w:rFonts w:cstheme="minorHAnsi"/>
+          <w:b/>
+          <w:bCs/>
+        </w:rPr>
+        <w:t xml:space="preserve"> Chavan:</w:t>
       </w:r>
     </w:p>
     <w:p>
       <w:pPr>
         <w:spacing w:line="360" w:lineRule="auto"/>
         <w:rPr>
-          <w:rFonts w:cstheme="minorHAnsi"/>
-          <w:b/>
-          <w:bCs/>
-        </w:rPr>
-      </w:pPr>
+          <w:rFonts w:eastAsia="SimSun" w:cstheme="minorHAnsi"/>
+          <w:b/>
+          <w:bCs/>
+          <w:lang w:val="en-US" w:eastAsia="zh-CN"/>
+        </w:rPr>
+      </w:pPr>
+      <w:r>
+        <w:rPr>
+          <w:noProof/>
+        </w:rPr>
+        <mc:AlternateContent>
+          <mc:Choice Requires="wps">
+            <w:drawing>
+              <wp:anchor distT="0" distB="0" distL="114300" distR="114300" simplePos="0" relativeHeight="251659264" behindDoc="0" locked="0" layoutInCell="1" allowOverlap="1" wp14:anchorId="62DA305C" wp14:editId="677E14D5">
+                <wp:simplePos x="0" y="0"/>
+                <wp:positionH relativeFrom="column">
+                  <wp:posOffset>922020</wp:posOffset>
+                </wp:positionH>
+                <wp:positionV relativeFrom="paragraph">
+                  <wp:posOffset>27940</wp:posOffset>
+                </wp:positionV>
+                <wp:extent cx="6985" cy="120015"/>
+                <wp:effectExtent l="0" t="0" r="0" b="0"/>
+                <wp:wrapNone/>
+                <wp:docPr id="19" name="墨迹 19"/>
+                <wp:cNvGraphicFramePr/>
+                <a:graphic xmlns:a="http://schemas.openxmlformats.org/drawingml/2006/main">
+                  <a:graphicData uri="http://schemas.microsoft.com/office/word/2010/wordprocessingInk">
+                    <w14:contentPart bwMode="clr" r:id="rId6">
+                      <w14:nvContentPartPr>
+                        <w14:cNvContentPartPr/>
+                      </w14:nvContentPartPr>
+                      <w14:xfrm>
+                        <a:off x="1836420" y="9081135"/>
+                        <a:ext cx="6985" cy="120015"/>
+                      </w14:xfrm>
+                    </w14:contentPart>
+                  </a:graphicData>
+                </a:graphic>
+              </wp:anchor>
+            </w:drawing>
+          </mc:Choice>
+          <mc:Fallback xmlns:wpsCustomData="http://www.wps.cn/officeDocument/2013/wpsCustomData">
+            <w:pict>
+              <v:shape id="_x0000_s1026" o:spid="_x0000_s1026" o:spt="75" style="position:absolute;left:0pt;margin-left:72.6pt;margin-top:2.2pt;height:9.45pt;width:0.55pt;z-index:251659264;mso-width-relative:page;mso-height-relative:page;" coordsize="21600,21600" o:gfxdata="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">
+                <v:imagedata r:id="rId7" o:title=""/>
+                <o:lock v:ext="edit"/>
+              </v:shape>
+            </w:pict>
+          </mc:Fallback>
+        </mc:AlternateContent>
+      </w:r>
+      <w:r>
+        <w:rPr>
+          <w:noProof/>
+        </w:rPr>
+        <mc:AlternateContent>
+          <mc:Choice Requires="wps">
+            <w:drawing>
+              <wp:anchor distT="0" distB="0" distL="114300" distR="114300" simplePos="0" relativeHeight="251660288" behindDoc="0" locked="0" layoutInCell="1" allowOverlap="1" wp14:anchorId="6AF22EAE" wp14:editId="67F5BA5A">
+                <wp:simplePos x="0" y="0"/>
+                <wp:positionH relativeFrom="column">
+                  <wp:posOffset>927100</wp:posOffset>
+                </wp:positionH>
+                <wp:positionV relativeFrom="paragraph">
+                  <wp:posOffset>56515</wp:posOffset>
+                </wp:positionV>
+                <wp:extent cx="52705" cy="86360"/>
+                <wp:effectExtent l="0" t="0" r="0" b="0"/>
+                <wp:wrapNone/>
+                <wp:docPr id="20" name="墨迹 20"/>
+                <wp:cNvGraphicFramePr/>
+                <a:graphic xmlns:a="http://schemas.openxmlformats.org/drawingml/2006/main">
+                  <a:graphicData uri="http://schemas.microsoft.com/office/word/2010/wordprocessingInk">
+                    <w14:contentPart bwMode="clr" r:id="rId8">
+                      <w14:nvContentPartPr>
+                        <w14:cNvContentPartPr/>
+                      </w14:nvContentPartPr>
+                      <w14:xfrm>
+                        <a:off x="1841500" y="9109710"/>
+                        <a:ext cx="52705" cy="86360"/>
+                      </w14:xfrm>
+                    </w14:contentPart>
+                  </a:graphicData>
+                </a:graphic>
+              </wp:anchor>
+            </w:drawing>
+          </mc:Choice>
+          <mc:Fallback xmlns:wpsCustomData="http://www.wps.cn/officeDocument/2013/wpsCustomData">
+            <w:pict>
+              <v:shape id="_x0000_s1026" o:spid="_x0000_s1026" o:spt="75" style="position:absolute;left:0pt;margin-left:73pt;margin-top:4.45pt;height:6.8pt;width:4.15pt;z-index:251660288;mso-width-relative:page;mso-height-relative:page;" coordsize="21600,21600" o:gfxdata="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">
+                <v:imagedata r:id="rId9" o:title=""/>
+                <o:lock v:ext="edit"/>
+              </v:shape>
+            </w:pict>
+          </mc:Fallback>
+        </mc:AlternateContent>
+      </w:r>
+      <w:r>
+        <w:rPr>
+          <w:noProof/>
+        </w:rPr>
+        <mc:AlternateContent>
+          <mc:Choice Requires="wps">
+            <w:drawing>
+              <wp:anchor distT="0" distB="0" distL="114300" distR="114300" simplePos="0" relativeHeight="251661312" behindDoc="0" locked="0" layoutInCell="1" allowOverlap="1" wp14:anchorId="58FAF353" wp14:editId="2E558ED2">
+                <wp:simplePos x="0" y="0"/>
+                <wp:positionH relativeFrom="column">
+                  <wp:posOffset>995045</wp:posOffset>
+                </wp:positionH>
+                <wp:positionV relativeFrom="paragraph">
+                  <wp:posOffset>88900</wp:posOffset>
+                </wp:positionV>
+                <wp:extent cx="44450" cy="43815"/>
+                <wp:effectExtent l="0" t="0" r="0" b="0"/>
+                <wp:wrapNone/>
+                <wp:docPr id="21" name="墨迹 21"/>
+                <wp:cNvGraphicFramePr/>
+                <a:graphic xmlns:a="http://schemas.openxmlformats.org/drawingml/2006/main">
+                  <a:graphicData uri="http://schemas.microsoft.com/office/word/2010/wordprocessingInk">
+                    <w14:contentPart bwMode="clr" r:id="rId10">
+                      <w14:nvContentPartPr>
+                        <w14:cNvContentPartPr/>
+                      </w14:nvContentPartPr>
+                      <w14:xfrm>
+                        <a:off x="1909445" y="9142095"/>
+                        <a:ext cx="44450" cy="43815"/>
+                      </w14:xfrm>
+                    </w14:contentPart>
+                  </a:graphicData>
+                </a:graphic>
+              </wp:anchor>
+            </w:drawing>
+          </mc:Choice>
+          <mc:Fallback xmlns:wpsCustomData="http://www.wps.cn/officeDocument/2013/wpsCustomData">
+            <w:pict>
+              <v:shape id="_x0000_s1026" o:spid="_x0000_s1026" o:spt="75" style="position:absolute;left:0pt;margin-left:78.35pt;margin-top:7pt;height:3.45pt;width:3.5pt;z-index:251661312;mso-width-relative:page;mso-height-relative:page;" coordsize="21600,21600" o:gfxdata="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">
+                <v:imagedata r:id="rId11" o:title=""/>
+                <o:lock v:ext="edit"/>
+              </v:shape>
+            </w:pict>
+          </mc:Fallback>
+        </mc:AlternateContent>
+      </w:r>
+      <w:r>
+        <w:rPr>
+          <w:noProof/>
+        </w:rPr>
+        <mc:AlternateContent>
+          <mc:Choice Requires="wps">
+            <w:drawing>
+              <wp:anchor distT="0" distB="0" distL="114300" distR="114300" simplePos="0" relativeHeight="251662336" behindDoc="0" locked="0" layoutInCell="1" allowOverlap="1" wp14:anchorId="2354D5B3" wp14:editId="0896EB7A">
+                <wp:simplePos x="0" y="0"/>
+                <wp:positionH relativeFrom="column">
+                  <wp:posOffset>1061085</wp:posOffset>
+                </wp:positionH>
+                <wp:positionV relativeFrom="paragraph">
+                  <wp:posOffset>93980</wp:posOffset>
+                </wp:positionV>
+                <wp:extent cx="8890" cy="48895"/>
+                <wp:effectExtent l="0" t="0" r="0" b="0"/>
+                <wp:wrapNone/>
+                <wp:docPr id="22" name="墨迹 22"/>
+                <wp:cNvGraphicFramePr/>
+                <a:graphic xmlns:a="http://schemas.openxmlformats.org/drawingml/2006/main">
+                  <a:graphicData uri="http://schemas.microsoft.com/office/word/2010/wordprocessingInk">
+                    <w14:contentPart bwMode="clr" r:id="rId12">
+                      <w14:nvContentPartPr>
+                        <w14:cNvContentPartPr/>
+                      </w14:nvContentPartPr>
+                      <w14:xfrm>
+                        <a:off x="1975485" y="9147175"/>
+                        <a:ext cx="8890" cy="48895"/>
+                      </w14:xfrm>
+                    </w14:contentPart>
+                  </a:graphicData>
+                </a:graphic>
+              </wp:anchor>
+            </w:drawing>
+          </mc:Choice>
+          <mc:Fallback xmlns:wpsCustomData="http://www.wps.cn/officeDocument/2013/wpsCustomData">
+            <w:pict>
+              <v:shape id="_x0000_s1026" o:spid="_x0000_s1026" o:spt="75" style="position:absolute;left:0pt;margin-left:83.55pt;margin-top:7.4pt;height:3.85pt;width:0.7pt;z-index:251662336;mso-width-relative:page;mso-height-relative:page;" coordsize="21600,21600" o:gfxdata="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">
+                <v:imagedata r:id="rId13" o:title=""/>
+                <o:lock v:ext="edit"/>
+              </v:shape>
+            </w:pict>
+          </mc:Fallback>
+        </mc:AlternateContent>
+      </w:r>
+      <w:r>
+        <w:rPr>
+          <w:noProof/>
+        </w:rPr>
+        <mc:AlternateContent>
+          <mc:Choice Requires="wps">
+            <w:drawing>
+              <wp:anchor distT="0" distB="0" distL="114300" distR="114300" simplePos="0" relativeHeight="251663360" behindDoc="0" locked="0" layoutInCell="1" allowOverlap="1" wp14:anchorId="20D46AAF" wp14:editId="100D7A5E">
+                <wp:simplePos x="0" y="0"/>
+                <wp:positionH relativeFrom="column">
+                  <wp:posOffset>1056005</wp:posOffset>
+                </wp:positionH>
+                <wp:positionV relativeFrom="paragraph">
+                  <wp:posOffset>58420</wp:posOffset>
+                </wp:positionV>
+                <wp:extent cx="6350" cy="6350"/>
+                <wp:effectExtent l="0" t="0" r="0" b="0"/>
+                <wp:wrapNone/>
+                <wp:docPr id="23" name="墨迹 23"/>
+                <wp:cNvGraphicFramePr/>
+                <a:graphic xmlns:a="http://schemas.openxmlformats.org/drawingml/2006/main">
+                  <a:graphicData uri="http://schemas.microsoft.com/office/word/2010/wordprocessingInk">
+                    <w14:contentPart bwMode="clr" r:id="rId14">
+                      <w14:nvContentPartPr>
+                        <w14:cNvContentPartPr/>
+                      </w14:nvContentPartPr>
+                      <w14:xfrm>
+                        <a:off x="1970405" y="9111615"/>
+                        <a:ext cx="6350" cy="6350"/>
+                      </w14:xfrm>
+                    </w14:contentPart>
+                  </a:graphicData>
+                </a:graphic>
+              </wp:anchor>
+            </w:drawing>
+          </mc:Choice>
+          <mc:Fallback xmlns:wpsCustomData="http://www.wps.cn/officeDocument/2013/wpsCustomData">
+            <w:pict>
+              <v:shape id="_x0000_s1026" o:spid="_x0000_s1026" o:spt="75" style="position:absolute;left:0pt;margin-left:83.15pt;margin-top:4.6pt;height:0.5pt;width:0.5pt;z-index:251663360;mso-width-relative:page;mso-height-relative:page;" coordsize="21600,21600" o:gfxdata="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">
+                <v:imagedata r:id="rId15" o:title=""/>
+                <o:lock v:ext="edit"/>
+              </v:shape>
+            </w:pict>
+          </mc:Fallback>
+        </mc:AlternateContent>
+      </w:r>
+      <w:r>
+        <w:rPr>
+          <w:noProof/>
+        </w:rPr>
+        <mc:AlternateContent>
+          <mc:Choice Requires="wps">
+            <w:drawing>
+              <wp:anchor distT="0" distB="0" distL="114300" distR="114300" simplePos="0" relativeHeight="251664384" behindDoc="0" locked="0" layoutInCell="1" allowOverlap="1" wp14:anchorId="701C23DD" wp14:editId="0298CC93">
+                <wp:simplePos x="0" y="0"/>
+                <wp:positionH relativeFrom="column">
+                  <wp:posOffset>1092200</wp:posOffset>
+                </wp:positionH>
+                <wp:positionV relativeFrom="paragraph">
+                  <wp:posOffset>83820</wp:posOffset>
+                </wp:positionV>
+                <wp:extent cx="19050" cy="46990"/>
+                <wp:effectExtent l="0" t="0" r="0" b="0"/>
+                <wp:wrapNone/>
+                <wp:docPr id="24" name="墨迹 24"/>
+                <wp:cNvGraphicFramePr/>
+                <a:graphic xmlns:a="http://schemas.openxmlformats.org/drawingml/2006/main">
+                  <a:graphicData uri="http://schemas.microsoft.com/office/word/2010/wordprocessingInk">
+                    <w14:contentPart bwMode="clr" r:id="rId16">
+                      <w14:nvContentPartPr>
+                        <w14:cNvContentPartPr/>
+                      </w14:nvContentPartPr>
+                      <w14:xfrm>
+                        <a:off x="2006600" y="9137015"/>
+                        <a:ext cx="19050" cy="46990"/>
+                      </w14:xfrm>
+                    </w14:contentPart>
+                  </a:graphicData>
+                </a:graphic>
+              </wp:anchor>
+            </w:drawing>
+          </mc:Choice>
+          <mc:Fallback xmlns:wpsCustomData="http://www.wps.cn/officeDocument/2013/wpsCustomData">
+            <w:pict>
+              <v:shape id="_x0000_s1026" o:spid="_x0000_s1026" o:spt="75" style="position:absolute;left:0pt;margin-left:86pt;margin-top:6.6pt;height:3.7pt;width:1.5pt;z-index:251664384;mso-width-relative:page;mso-height-relative:page;" coordsize="21600,21600" o:gfxdata="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">
+                <v:imagedata r:id="rId17" o:title=""/>
+                <o:lock v:ext="edit"/>
+              </v:shape>
+            </w:pict>
+          </mc:Fallback>
+        </mc:AlternateContent>
+      </w:r>
+      <w:r>
+        <w:rPr>
+          <w:noProof/>
+        </w:rPr>
+        <mc:AlternateContent>
+          <mc:Choice Requires="wps">
+            <w:drawing>
+              <wp:anchor distT="0" distB="0" distL="114300" distR="114300" simplePos="0" relativeHeight="251665408" behindDoc="0" locked="0" layoutInCell="1" allowOverlap="1" wp14:anchorId="3AECDD79" wp14:editId="2BF93C09">
+                <wp:simplePos x="0" y="0"/>
+                <wp:positionH relativeFrom="column">
+                  <wp:posOffset>1095375</wp:posOffset>
+                </wp:positionH>
+                <wp:positionV relativeFrom="paragraph">
+                  <wp:posOffset>81915</wp:posOffset>
+                </wp:positionV>
+                <wp:extent cx="37465" cy="123825"/>
+                <wp:effectExtent l="0" t="0" r="0" b="0"/>
+                <wp:wrapNone/>
+                <wp:docPr id="25" name="墨迹 25"/>
+                <wp:cNvGraphicFramePr/>
+                <a:graphic xmlns:a="http://schemas.openxmlformats.org/drawingml/2006/main">
+                  <a:graphicData uri="http://schemas.microsoft.com/office/word/2010/wordprocessingInk">
+                    <w14:contentPart bwMode="clr" r:id="rId18">
+                      <w14:nvContentPartPr>
+                        <w14:cNvContentPartPr/>
+                      </w14:nvContentPartPr>
+                      <w14:xfrm>
+                        <a:off x="2009775" y="9135110"/>
+                        <a:ext cx="37465" cy="123825"/>
+                      </w14:xfrm>
+                    </w14:contentPart>
+                  </a:graphicData>
+                </a:graphic>
+              </wp:anchor>
+            </w:drawing>
+          </mc:Choice>
+          <mc:Fallback xmlns:wpsCustomData="http://www.wps.cn/officeDocument/2013/wpsCustomData">
+            <w:pict>
+              <v:shape id="_x0000_s1026" o:spid="_x0000_s1026" o:spt="75" style="position:absolute;left:0pt;margin-left:86.25pt;margin-top:6.45pt;height:9.75pt;width:2.95pt;z-index:251665408;mso-width-relative:page;mso-height-relative:page;" coordsize="21600,21600" o:gfxdata="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">
+                <v:imagedata r:id="rId19" o:title=""/>
+                <o:lock v:ext="edit"/>
+              </v:shape>
+            </w:pict>
+          </mc:Fallback>
+        </mc:AlternateContent>
+      </w:r>
+      <w:r>
+        <w:rPr>
+          <w:noProof/>
+        </w:rPr>
+        <mc:AlternateContent>
+          <mc:Choice Requires="wps">
+            <w:drawing>
+              <wp:anchor distT="0" distB="0" distL="114300" distR="114300" simplePos="0" relativeHeight="251666432" behindDoc="0" locked="0" layoutInCell="1" allowOverlap="1" wp14:anchorId="1380DDEB" wp14:editId="51CE4022">
+                <wp:simplePos x="0" y="0"/>
+                <wp:positionH relativeFrom="column">
+                  <wp:posOffset>1151255</wp:posOffset>
+                </wp:positionH>
+                <wp:positionV relativeFrom="paragraph">
+                  <wp:posOffset>83820</wp:posOffset>
+                </wp:positionV>
+                <wp:extent cx="52705" cy="59055"/>
+                <wp:effectExtent l="0" t="0" r="0" b="0"/>
+                <wp:wrapNone/>
+                <wp:docPr id="26" name="墨迹 26"/>
+                <wp:cNvGraphicFramePr/>
+                <a:graphic xmlns:a="http://schemas.openxmlformats.org/drawingml/2006/main">
+                  <a:graphicData uri="http://schemas.microsoft.com/office/word/2010/wordprocessingInk">
+                    <w14:contentPart bwMode="clr" r:id="rId20">
+                      <w14:nvContentPartPr>
+                        <w14:cNvContentPartPr/>
+                      </w14:nvContentPartPr>
+                      <w14:xfrm>
+                        <a:off x="2065655" y="9137015"/>
+                        <a:ext cx="52705" cy="59055"/>
+                      </w14:xfrm>
+                    </w14:contentPart>
+                  </a:graphicData>
+                </a:graphic>
+              </wp:anchor>
+            </w:drawing>
+          </mc:Choice>
+          <mc:Fallback xmlns:wpsCustomData="http://www.wps.cn/officeDocument/2013/wpsCustomData">
+            <w:pict>
+              <v:shape id="_x0000_s1026" o:spid="_x0000_s1026" o:spt="75" style="position:absolute;left:0pt;margin-left:90.65pt;margin-top:6.6pt;height:4.65pt;width:4.15pt;z-index:251666432;mso-width-relative:page;mso-height-relative:page;" coordsize="21600,21600" o:gfxdata="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">
+                <v:imagedata r:id="rId21" o:title=""/>
+                <o:lock v:ext="edit"/>
+              </v:shape>
+            </w:pict>
+          </mc:Fallback>
+        </mc:AlternateContent>
+      </w:r>
+      <w:r>
+        <w:rPr>
+          <w:noProof/>
+        </w:rPr>
+        <mc:AlternateContent>
+          <mc:Choice Requires="wps">
+            <w:drawing>
+              <wp:anchor distT="0" distB="0" distL="114300" distR="114300" simplePos="0" relativeHeight="251667456" behindDoc="0" locked="0" layoutInCell="1" allowOverlap="1" wp14:anchorId="707F484B" wp14:editId="5E054D52">
+                <wp:simplePos x="0" y="0"/>
+                <wp:positionH relativeFrom="column">
+                  <wp:posOffset>1219200</wp:posOffset>
+                </wp:positionH>
+                <wp:positionV relativeFrom="paragraph">
+                  <wp:posOffset>76835</wp:posOffset>
+                </wp:positionV>
+                <wp:extent cx="48895" cy="62865"/>
+                <wp:effectExtent l="0" t="0" r="0" b="0"/>
+                <wp:wrapNone/>
+                <wp:docPr id="27" name="墨迹 27"/>
+                <wp:cNvGraphicFramePr/>
+                <a:graphic xmlns:a="http://schemas.openxmlformats.org/drawingml/2006/main">
+                  <a:graphicData uri="http://schemas.microsoft.com/office/word/2010/wordprocessingInk">
+                    <w14:contentPart bwMode="clr" r:id="rId22">
+                      <w14:nvContentPartPr>
+                        <w14:cNvContentPartPr/>
+                      </w14:nvContentPartPr>
+                      <w14:xfrm>
+                        <a:off x="2133600" y="9130030"/>
+                        <a:ext cx="48895" cy="62865"/>
+                      </w14:xfrm>
+                    </w14:contentPart>
+                  </a:graphicData>
+                </a:graphic>
+              </wp:anchor>
+            </w:drawing>
+          </mc:Choice>
+          <mc:Fallback xmlns:wpsCustomData="http://www.wps.cn/officeDocument/2013/wpsCustomData">
+            <w:pict>
+              <v:shape id="_x0000_s1026" o:spid="_x0000_s1026" o:spt="75" style="position:absolute;left:0pt;margin-left:96pt;margin-top:6.05pt;height:4.95pt;width:3.85pt;z-index:251667456;mso-width-relative:page;mso-height-relative:page;" coordsize="21600,21600" o:gfxdata="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">
+                <v:imagedata r:id="rId23" o:title=""/>
+                <o:lock v:ext="edit"/>
+              </v:shape>
+            </w:pict>
+          </mc:Fallback>
+        </mc:AlternateContent>
+      </w:r>
+      <w:r>
+        <w:rPr>
+          <w:noProof/>
+        </w:rPr>
+        <mc:AlternateContent>
+          <mc:Choice Requires="wps">
+            <w:drawing>
+              <wp:anchor distT="0" distB="0" distL="114300" distR="114300" simplePos="0" relativeHeight="251668480" behindDoc="0" locked="0" layoutInCell="1" allowOverlap="1" wp14:anchorId="0C74282C" wp14:editId="5F35CA3E">
+                <wp:simplePos x="0" y="0"/>
+                <wp:positionH relativeFrom="column">
+                  <wp:posOffset>1285240</wp:posOffset>
+                </wp:positionH>
+                <wp:positionV relativeFrom="paragraph">
+                  <wp:posOffset>66675</wp:posOffset>
+                </wp:positionV>
+                <wp:extent cx="53975" cy="73025"/>
+                <wp:effectExtent l="0" t="0" r="0" b="0"/>
+                <wp:wrapNone/>
+                <wp:docPr id="28" name="墨迹 28"/>
+                <wp:cNvGraphicFramePr/>
+                <a:graphic xmlns:a="http://schemas.openxmlformats.org/drawingml/2006/main">
+                  <a:graphicData uri="http://schemas.microsoft.com/office/word/2010/wordprocessingInk">
+                    <w14:contentPart bwMode="clr" r:id="rId24">
+                      <w14:nvContentPartPr>
+                        <w14:cNvContentPartPr/>
+                      </w14:nvContentPartPr>
+                      <w14:xfrm>
+                        <a:off x="2199640" y="9119870"/>
+                        <a:ext cx="53975" cy="73025"/>
+                      </w14:xfrm>
+                    </w14:contentPart>
+                  </a:graphicData>
+                </a:graphic>
+              </wp:anchor>
+            </w:drawing>
+          </mc:Choice>
+          <mc:Fallback xmlns:wpsCustomData="http://www.wps.cn/officeDocument/2013/wpsCustomData">
+            <w:pict>
+              <v:shape id="_x0000_s1026" o:spid="_x0000_s1026" o:spt="75" style="position:absolute;left:0pt;margin-left:101.2pt;margin-top:5.25pt;height:5.75pt;width:4.25pt;z-index:251668480;mso-width-relative:page;mso-height-relative:page;" coordsize="21600,21600" o:gfxdata="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">
+                <v:imagedata r:id="rId25" o:title=""/>
+                <o:lock v:ext="edit"/>
+              </v:shape>
+            </w:pict>
+          </mc:Fallback>
+        </mc:AlternateContent>
+      </w:r>
+      <w:r>
+        <w:rPr>
+          <w:noProof/>
+        </w:rPr>
+        <mc:AlternateContent>
+          <mc:Choice Requires="wps">
+            <w:drawing>
+              <wp:anchor distT="0" distB="0" distL="114300" distR="114300" simplePos="0" relativeHeight="251669504" behindDoc="0" locked="0" layoutInCell="1" allowOverlap="1" wp14:anchorId="2D9C9773" wp14:editId="6B6AD1F8">
+                <wp:simplePos x="0" y="0"/>
+                <wp:positionH relativeFrom="column">
+                  <wp:posOffset>1367790</wp:posOffset>
+                </wp:positionH>
+                <wp:positionV relativeFrom="paragraph">
+                  <wp:posOffset>119380</wp:posOffset>
+                </wp:positionV>
+                <wp:extent cx="12065" cy="11430"/>
+                <wp:effectExtent l="0" t="0" r="0" b="0"/>
+                <wp:wrapNone/>
+                <wp:docPr id="29" name="墨迹 29"/>
+                <wp:cNvGraphicFramePr/>
+                <a:graphic xmlns:a="http://schemas.openxmlformats.org/drawingml/2006/main">
+                  <a:graphicData uri="http://schemas.microsoft.com/office/word/2010/wordprocessingInk">
+                    <w14:contentPart bwMode="clr" r:id="rId26">
+                      <w14:nvContentPartPr>
+                        <w14:cNvContentPartPr/>
+                      </w14:nvContentPartPr>
+                      <w14:xfrm>
+                        <a:off x="2282190" y="9172575"/>
+                        <a:ext cx="12065" cy="11430"/>
+                      </w14:xfrm>
+                    </w14:contentPart>
+                  </a:graphicData>
+                </a:graphic>
+              </wp:anchor>
+            </w:drawing>
+          </mc:Choice>
+          <mc:Fallback xmlns:wpsCustomData="http://www.wps.cn/officeDocument/2013/wpsCustomData">
+            <w:pict>
+              <v:shape id="_x0000_s1026" o:spid="_x0000_s1026" o:spt="75" style="position:absolute;left:0pt;margin-left:107.7pt;margin-top:9.4pt;height:0.9pt;width:0.95pt;z-index:251669504;mso-width-relative:page;mso-height-relative:page;" coordsize="21600,21600" o:gfxdata="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">
+                <v:imagedata r:id="rId27" o:title=""/>
+                <o:lock v:ext="edit"/>
+              </v:shape>
+            </w:pict>
+          </mc:Fallback>
+        </mc:AlternateContent>
+      </w:r>
+      <w:r>
+        <w:rPr>
+          <w:noProof/>
+        </w:rPr>
+        <mc:AlternateContent>
+          <mc:Choice Requires="wps">
+            <w:drawing>
+              <wp:anchor distT="0" distB="0" distL="114300" distR="114300" simplePos="0" relativeHeight="251670528" behindDoc="0" locked="0" layoutInCell="1" allowOverlap="1" wp14:anchorId="7C0603F6" wp14:editId="0DD2F1BA">
+                <wp:simplePos x="0" y="0"/>
+                <wp:positionH relativeFrom="column">
+                  <wp:posOffset>1436370</wp:posOffset>
+                </wp:positionH>
+                <wp:positionV relativeFrom="paragraph">
+                  <wp:posOffset>22860</wp:posOffset>
+                </wp:positionV>
+                <wp:extent cx="50800" cy="114935"/>
+                <wp:effectExtent l="0" t="0" r="0" b="0"/>
+                <wp:wrapNone/>
+                <wp:docPr id="30" name="墨迹 30"/>
+                <wp:cNvGraphicFramePr/>
+                <a:graphic xmlns:a="http://schemas.openxmlformats.org/drawingml/2006/main">
+                  <a:graphicData uri="http://schemas.microsoft.com/office/word/2010/wordprocessingInk">
+                    <w14:contentPart bwMode="clr" r:id="rId28">
+                      <w14:nvContentPartPr>
+                        <w14:cNvContentPartPr/>
+                      </w14:nvContentPartPr>
+                      <w14:xfrm>
+                        <a:off x="2350770" y="9076055"/>
+                        <a:ext cx="50800" cy="114935"/>
+                      </w14:xfrm>
+                    </w14:contentPart>
+                  </a:graphicData>
+                </a:graphic>
+              </wp:anchor>
+            </w:drawing>
+          </mc:Choice>
+          <mc:Fallback xmlns:wpsCustomData="http://www.wps.cn/officeDocument/2013/wpsCustomData">
+            <w:pict>
+              <v:shape id="_x0000_s1026" o:spid="_x0000_s1026" o:spt="75" style="position:absolute;left:0pt;margin-left:113.1pt;margin-top:1.8pt;height:9.05pt;width:4pt;z-index:251670528;mso-width-relative:page;mso-height-relative:page;" coordsize="21600,21600" o:gfxdata="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">
+                <v:imagedata r:id="rId29" o:title=""/>
+                <o:lock v:ext="edit"/>
+              </v:shape>
+            </w:pict>
+          </mc:Fallback>
+        </mc:AlternateContent>
+      </w:r>
+      <w:r>
+        <w:rPr>
+          <w:noProof/>
+        </w:rPr>
+        <mc:AlternateContent>
+          <mc:Choice Requires="wps">
+            <w:drawing>
+              <wp:anchor distT="0" distB="0" distL="114300" distR="114300" simplePos="0" relativeHeight="251671552" behindDoc="0" locked="0" layoutInCell="1" allowOverlap="1" wp14:anchorId="70901BB3" wp14:editId="63838588">
+                <wp:simplePos x="0" y="0"/>
+                <wp:positionH relativeFrom="column">
+                  <wp:posOffset>1507490</wp:posOffset>
+                </wp:positionH>
+                <wp:positionV relativeFrom="paragraph">
+                  <wp:posOffset>83820</wp:posOffset>
+                </wp:positionV>
+                <wp:extent cx="6985" cy="59055"/>
+                <wp:effectExtent l="0" t="0" r="0" b="0"/>
+                <wp:wrapNone/>
+                <wp:docPr id="31" name="墨迹 31"/>
+                <wp:cNvGraphicFramePr/>
+                <a:graphic xmlns:a="http://schemas.openxmlformats.org/drawingml/2006/main">
+                  <a:graphicData uri="http://schemas.microsoft.com/office/word/2010/wordprocessingInk">
+                    <w14:contentPart bwMode="clr" r:id="rId30">
+                      <w14:nvContentPartPr>
+                        <w14:cNvContentPartPr/>
+                      </w14:nvContentPartPr>
+                      <w14:xfrm>
+                        <a:off x="2421890" y="9137015"/>
+                        <a:ext cx="6985" cy="59055"/>
+                      </w14:xfrm>
+                    </w14:contentPart>
+                  </a:graphicData>
+                </a:graphic>
+              </wp:anchor>
+            </w:drawing>
+          </mc:Choice>
+          <mc:Fallback xmlns:wpsCustomData="http://www.wps.cn/officeDocument/2013/wpsCustomData">
+            <w:pict>
+              <v:shape id="_x0000_s1026" o:spid="_x0000_s1026" o:spt="75" style="position:absolute;left:0pt;margin-left:118.7pt;margin-top:6.6pt;height:4.65pt;width:0.55pt;z-index:251671552;mso-width-relative:page;mso-height-relative:page;" coordsize="21600,21600" o:gfxdata="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">
+                <v:imagedata r:id="rId31" o:title=""/>
+                <o:lock v:ext="edit"/>
+              </v:shape>
+            </w:pict>
+          </mc:Fallback>
+        </mc:AlternateContent>
+      </w:r>
+      <w:r>
+        <w:rPr>
+          <w:noProof/>
+        </w:rPr>
+        <mc:AlternateContent>
+          <mc:Choice Requires="wps">
+            <w:drawing>
+              <wp:anchor distT="0" distB="0" distL="114300" distR="114300" simplePos="0" relativeHeight="251672576" behindDoc="0" locked="0" layoutInCell="1" allowOverlap="1" wp14:anchorId="47A694A3" wp14:editId="5CA11013">
+                <wp:simplePos x="0" y="0"/>
+                <wp:positionH relativeFrom="column">
+                  <wp:posOffset>1504315</wp:posOffset>
+                </wp:positionH>
+                <wp:positionV relativeFrom="paragraph">
+                  <wp:posOffset>43180</wp:posOffset>
+                </wp:positionV>
+                <wp:extent cx="10160" cy="8255"/>
+                <wp:effectExtent l="0" t="0" r="0" b="0"/>
+                <wp:wrapNone/>
+                <wp:docPr id="32" name="墨迹 32"/>
+                <wp:cNvGraphicFramePr/>
+                <a:graphic xmlns:a="http://schemas.openxmlformats.org/drawingml/2006/main">
+                  <a:graphicData uri="http://schemas.microsoft.com/office/word/2010/wordprocessingInk">
+                    <w14:contentPart bwMode="clr" r:id="rId32">
+                      <w14:nvContentPartPr>
+                        <w14:cNvContentPartPr/>
+                      </w14:nvContentPartPr>
+                      <w14:xfrm>
+                        <a:off x="2418715" y="9096375"/>
+                        <a:ext cx="10160" cy="8255"/>
+                      </w14:xfrm>
+                    </w14:contentPart>
+                  </a:graphicData>
+                </a:graphic>
+              </wp:anchor>
+            </w:drawing>
+          </mc:Choice>
+          <mc:Fallback xmlns:wpsCustomData="http://www.wps.cn/officeDocument/2013/wpsCustomData">
+            <w:pict>
+              <v:shape id="_x0000_s1026" o:spid="_x0000_s1026" o:spt="75" style="position:absolute;left:0pt;margin-left:118.45pt;margin-top:3.4pt;height:0.65pt;width:0.8pt;z-index:251672576;mso-width-relative:page;mso-height-relative:page;" coordsize="21600,21600" o:gfxdata="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">
+                <v:imagedata r:id="rId33" o:title=""/>
+                <o:lock v:ext="edit"/>
+              </v:shape>
+            </w:pict>
+          </mc:Fallback>
+        </mc:AlternateContent>
+      </w:r>
       <w:r>
         <w:rPr>
           <w:rFonts w:cstheme="minorHAnsi"/>
@@ -2215,33 +2573,67 @@
         </w:rPr>
         <w:t>Kaiyuan Li:</w:t>
       </w:r>
+      <w:r>
+        <w:rPr>
+          <w:rFonts w:eastAsia="SimSun" w:cstheme="minorHAnsi" w:hint="eastAsia"/>
+          <w:b/>
+          <w:bCs/>
+          <w:lang w:val="en-US" w:eastAsia="zh-CN"/>
+        </w:rPr>
+        <w:t xml:space="preserve"> </w:t>
+      </w:r>
     </w:p>
     <w:p>
       <w:pPr>
         <w:spacing w:line="360" w:lineRule="auto"/>
         <w:rPr>
-          <w:rFonts w:cstheme="minorHAnsi"/>
-          <w:b/>
-          <w:bCs/>
-        </w:rPr>
-      </w:pPr>
-      <w:r>
-        <w:rPr>
-          <w:rFonts w:cstheme="minorHAnsi"/>
-          <w:b/>
-          <w:bCs/>
-        </w:rPr>
-        <w:t>Swaroop Dattatraya Patil:</w:t>
-      </w:r>
-    </w:p>
-    <w:p>
-      <w:pPr>
-        <w:rPr>
-          <w:rFonts w:cstheme="minorHAnsi"/>
-          <w:b/>
-          <w:bCs/>
-        </w:rPr>
-      </w:pPr>
+          <w:rFonts w:ascii="Cavolini" w:hAnsi="Cavolini" w:cs="Cavolini"/>
+          <w:b/>
+          <w:bCs/>
+        </w:rPr>
+      </w:pPr>
+      <w:r>
+        <w:rPr>
+          <w:rFonts w:cstheme="minorHAnsi"/>
+          <w:b/>
+          <w:bCs/>
+        </w:rPr>
+        <w:t xml:space="preserve">Swaroop </w:t>
+      </w:r>
+      <w:proofErr w:type="spellStart"/>
+      <w:r>
+        <w:rPr>
+          <w:rFonts w:cstheme="minorHAnsi"/>
+          <w:b/>
+          <w:bCs/>
+        </w:rPr>
+        <w:t>Dattatraya</w:t>
+      </w:r>
+      <w:proofErr w:type="spellEnd"/>
+      <w:r>
+        <w:rPr>
+          <w:rFonts w:cstheme="minorHAnsi"/>
+          <w:b/>
+          <w:bCs/>
+        </w:rPr>
+        <w:t xml:space="preserve"> Patil:</w:t>
+      </w:r>
+      <w:r>
+        <w:rPr>
+          <w:rFonts w:cstheme="minorHAnsi"/>
+          <w:b/>
+          <w:bCs/>
+        </w:rPr>
+        <w:t xml:space="preserve"> </w:t>
+      </w:r>
+      <w:r>
+        <w:rPr>
+          <w:rFonts w:ascii="Cavolini" w:hAnsi="Cavolini" w:cs="Cavolini"/>
+          <w:b/>
+          <w:bCs/>
+        </w:rPr>
+        <w:t>Swaroop Patil</w:t>
+      </w:r>
     </w:p>
     <w:sectPr>
       <w:pgSz w:w="11906" w:h="16838"/>
@@ -2257,9 +2649,9 @@
 <w:numbering xmlns:wpc="http://schemas.microsoft.com/office/word/2010/wordprocessingCanvas" xmlns:cx="http://schemas.microsoft.com/office/drawing/2014/chartex" xmlns:cx1="http://schemas.microsoft.com/office/drawing/2015/9/8/chartex" xmlns:cx2="http://schemas.microsoft.com/office/drawing/2015/10/21/chartex" xmlns:cx3="http://schemas.microsoft.com/office/drawing/2016/5/9/chartex" xmlns:cx4="http://schemas.microsoft.com/office/drawing/2016/5/10/chartex" xmlns:cx5="http://schemas.microsoft.com/office/drawing/2016/5/11/chartex" xmlns:cx6="http://schemas.microsoft.com/office/drawing/2016/5/12/chartex" xmlns:cx7="http://schemas.microsoft.com/office/drawing/2016/5/13/chartex" xmlns:cx8="http://schemas.microsoft.com/office/drawing/2016/5/14/chartex" xmlns:mc="http://schemas.openxmlformats.org/markup-compatibility/2006" xmlns:aink="http://schemas.microsoft.com/office/drawing/2016/ink" xmlns:am3d="http://schemas.microsoft.com/office/drawing/2017/model3d" xmlns:o="urn:schemas-microsoft-com:office:office" xmlns:oel="http://schemas.microsoft.com/office/2019/extlst" xmlns:r="http://schemas.openxmlformats.org/officeDocument/2006/relationships" xmlns:m="http://schemas.openxmlformats.org/officeDocument/2006/math" xmlns:v="urn:schemas-microsoft-com:vml" xmlns:wp14="http://schemas.microsoft.com/office/word/2010/wordprocessingDrawing" xmlns:wp="http://schemas.openxmlformats.org/drawingml/2006/wordprocessingDrawing" xmlns:w10="urn:schemas-microsoft-com:office:word" xmlns:w="http://schemas.openxmlformats.org/wordprocessingml/2006/main" xmlns:w14="http://schemas.microsoft.com/office/word/2010/wordml" xmlns:w15="http://schemas.microsoft.com/office/word/2012/wordml" xmlns:w16cex="http://schemas.microsoft.com/office/word/2018/wordml/cex" xmlns:w16cid="http://schemas.microsoft.com/office/word/2016/wordml/cid" xmlns:w16="http://schemas.microsoft.com/office/word/2018/wordml" xmlns:w16sdtdh="http://schemas.microsoft.com/office/word/2020/wordml/sdtdatahash" xmlns:w16se="http://schemas.microsoft.com/office/word/2015/wordml/symex" xmlns:wpg="http://schemas.microsoft.com/office/word/2010/wordprocessingGroup" xmlns:wpi="http://schemas.microsoft.com/office/word/2010/wordprocessingInk" xmlns:wne="http://schemas.microsoft.com/office/word/2006/wordml" xmlns:wps="http://schemas.microsoft.com/office/word/2010/wordprocessingShape" mc:Ignorable="w14 w15 w16se w16cid w16 w16cex w16sdtdh wp14">
   <w:abstractNum w:abstractNumId="0" w15:restartNumberingAfterBreak="0">
     <w:nsid w:val="1E6A7AB9"/>
-    <w:multiLevelType w:val="hybridMultilevel"/>
-    <w:tmpl w:val="D1E4B45C"/>
-    <w:lvl w:ilvl="0" w:tplc="08090003">
+    <w:multiLevelType w:val="multilevel"/>
+    <w:tmpl w:val="1E6A7AB9"/>
+    <w:lvl w:ilvl="0">
       <w:start w:val="1"/>
       <w:numFmt w:val="bullet"/>
       <w:lvlText w:val="o"/>
@@ -2271,7 +2663,7 @@
         <w:rFonts w:ascii="Courier New" w:hAnsi="Courier New" w:hint="default"/>
       </w:rPr>
     </w:lvl>
-    <w:lvl w:ilvl="1" w:tplc="08090003" w:tentative="1">
+    <w:lvl w:ilvl="1">
       <w:start w:val="1"/>
       <w:numFmt w:val="bullet"/>
       <w:lvlText w:val="o"/>
@@ -2283,7 +2675,7 @@
         <w:rFonts w:ascii="Courier New" w:hAnsi="Courier New" w:cs="Courier New" w:hint="default"/>
       </w:rPr>
     </w:lvl>
-    <w:lvl w:ilvl="2" w:tplc="08090005" w:tentative="1">
+    <w:lvl w:ilvl="2">
       <w:start w:val="1"/>
       <w:numFmt w:val="bullet"/>
       <w:lvlText w:val=""/>
@@ -2295,7 +2687,7 @@
         <w:rFonts w:ascii="Wingdings" w:hAnsi="Wingdings" w:hint="default"/>
       </w:rPr>
     </w:lvl>
-    <w:lvl w:ilvl="3" w:tplc="08090001" w:tentative="1">
+    <w:lvl w:ilvl="3">
       <w:start w:val="1"/>
       <w:numFmt w:val="bullet"/>
       <w:lvlText w:val=""/>
@@ -2307,7 +2699,7 @@
         <w:rFonts w:ascii="Symbol" w:hAnsi="Symbol" w:hint="default"/>
       </w:rPr>
     </w:lvl>
-    <w:lvl w:ilvl="4" w:tplc="08090003" w:tentative="1">
+    <w:lvl w:ilvl="4">
       <w:start w:val="1"/>
       <w:numFmt w:val="bullet"/>
       <w:lvlText w:val="o"/>
@@ -2319,7 +2711,7 @@
         <w:rFonts w:ascii="Courier New" w:hAnsi="Courier New" w:cs="Courier New" w:hint="default"/>
       </w:rPr>
     </w:lvl>
-    <w:lvl w:ilvl="5" w:tplc="08090005" w:tentative="1">
+    <w:lvl w:ilvl="5">
       <w:start w:val="1"/>
       <w:numFmt w:val="bullet"/>
       <w:lvlText w:val=""/>
@@ -2331,7 +2723,7 @@
         <w:rFonts w:ascii="Wingdings" w:hAnsi="Wingdings" w:hint="default"/>
       </w:rPr>
     </w:lvl>
-    <w:lvl w:ilvl="6" w:tplc="08090001" w:tentative="1">
+    <w:lvl w:ilvl="6">
       <w:start w:val="1"/>
       <w:numFmt w:val="bullet"/>
       <w:lvlText w:val=""/>
@@ -2343,7 +2735,7 @@
         <w:rFonts w:ascii="Symbol" w:hAnsi="Symbol" w:hint="default"/>
       </w:rPr>
     </w:lvl>
-    <w:lvl w:ilvl="7" w:tplc="08090003" w:tentative="1">
+    <w:lvl w:ilvl="7">
       <w:start w:val="1"/>
       <w:numFmt w:val="bullet"/>
       <w:lvlText w:val="o"/>
@@ -2355,7 +2747,7 @@
         <w:rFonts w:ascii="Courier New" w:hAnsi="Courier New" w:cs="Courier New" w:hint="default"/>
       </w:rPr>
     </w:lvl>
-    <w:lvl w:ilvl="8" w:tplc="08090005" w:tentative="1">
+    <w:lvl w:ilvl="8">
       <w:start w:val="1"/>
       <w:numFmt w:val="bullet"/>
       <w:lvlText w:val=""/>
@@ -2370,9 +2762,9 @@
   </w:abstractNum>
   <w:abstractNum w:abstractNumId="1" w15:restartNumberingAfterBreak="0">
     <w:nsid w:val="400C5FAA"/>
-    <w:multiLevelType w:val="hybridMultilevel"/>
-    <w:tmpl w:val="A52C1810"/>
-    <w:lvl w:ilvl="0" w:tplc="08090003">
+    <w:multiLevelType w:val="multilevel"/>
+    <w:tmpl w:val="400C5FAA"/>
+    <w:lvl w:ilvl="0">
       <w:start w:val="1"/>
       <w:numFmt w:val="bullet"/>
       <w:lvlText w:val="o"/>
@@ -2384,7 +2776,7 @@
         <w:rFonts w:ascii="Courier New" w:hAnsi="Courier New" w:hint="default"/>
       </w:rPr>
     </w:lvl>
-    <w:lvl w:ilvl="1" w:tplc="08090003" w:tentative="1">
+    <w:lvl w:ilvl="1">
       <w:start w:val="1"/>
       <w:numFmt w:val="bullet"/>
       <w:lvlText w:val="o"/>
@@ -2396,7 +2788,7 @@
         <w:rFonts w:ascii="Courier New" w:hAnsi="Courier New" w:cs="Courier New" w:hint="default"/>
       </w:rPr>
     </w:lvl>
-    <w:lvl w:ilvl="2" w:tplc="08090005" w:tentative="1">
+    <w:lvl w:ilvl="2">
       <w:start w:val="1"/>
       <w:numFmt w:val="bullet"/>
       <w:lvlText w:val=""/>
@@ -2408,7 +2800,7 @@
         <w:rFonts w:ascii="Wingdings" w:hAnsi="Wingdings" w:hint="default"/>
       </w:rPr>
     </w:lvl>
-    <w:lvl w:ilvl="3" w:tplc="08090001" w:tentative="1">
+    <w:lvl w:ilvl="3">
       <w:start w:val="1"/>
       <w:numFmt w:val="bullet"/>
       <w:lvlText w:val=""/>
@@ -2420,7 +2812,7 @@
         <w:rFonts w:ascii="Symbol" w:hAnsi="Symbol" w:hint="default"/>
       </w:rPr>
     </w:lvl>
-    <w:lvl w:ilvl="4" w:tplc="08090003" w:tentative="1">
+    <w:lvl w:ilvl="4">
       <w:start w:val="1"/>
       <w:numFmt w:val="bullet"/>
       <w:lvlText w:val="o"/>
@@ -2432,7 +2824,7 @@
         <w:rFonts w:ascii="Courier New" w:hAnsi="Courier New" w:cs="Courier New" w:hint="default"/>
       </w:rPr>
     </w:lvl>
-    <w:lvl w:ilvl="5" w:tplc="08090005" w:tentative="1">
+    <w:lvl w:ilvl="5">
       <w:start w:val="1"/>
       <w:numFmt w:val="bullet"/>
       <w:lvlText w:val=""/>
@@ -2444,7 +2836,7 @@
         <w:rFonts w:ascii="Wingdings" w:hAnsi="Wingdings" w:hint="default"/>
       </w:rPr>
     </w:lvl>
-    <w:lvl w:ilvl="6" w:tplc="08090001" w:tentative="1">
+    <w:lvl w:ilvl="6">
       <w:start w:val="1"/>
       <w:numFmt w:val="bullet"/>
       <w:lvlText w:val=""/>
@@ -2456,7 +2848,7 @@
         <w:rFonts w:ascii="Symbol" w:hAnsi="Symbol" w:hint="default"/>
       </w:rPr>
     </w:lvl>
-    <w:lvl w:ilvl="7" w:tplc="08090003" w:tentative="1">
+    <w:lvl w:ilvl="7">
       <w:start w:val="1"/>
       <w:numFmt w:val="bullet"/>
       <w:lvlText w:val="o"/>
@@ -2468,7 +2860,7 @@
         <w:rFonts w:ascii="Courier New" w:hAnsi="Courier New" w:cs="Courier New" w:hint="default"/>
       </w:rPr>
     </w:lvl>
-    <w:lvl w:ilvl="8" w:tplc="08090005" w:tentative="1">
+    <w:lvl w:ilvl="8">
       <w:start w:val="1"/>
       <w:numFmt w:val="bullet"/>
       <w:lvlText w:val=""/>
@@ -2483,9 +2875,9 @@
   </w:abstractNum>
   <w:abstractNum w:abstractNumId="2" w15:restartNumberingAfterBreak="0">
     <w:nsid w:val="57367592"/>
-    <w:multiLevelType w:val="hybridMultilevel"/>
-    <w:tmpl w:val="A5BE0F02"/>
-    <w:lvl w:ilvl="0" w:tplc="08090003">
+    <w:multiLevelType w:val="multilevel"/>
+    <w:tmpl w:val="57367592"/>
+    <w:lvl w:ilvl="0">
       <w:start w:val="1"/>
       <w:numFmt w:val="bullet"/>
       <w:lvlText w:val="o"/>
@@ -2497,7 +2889,7 @@
         <w:rFonts w:ascii="Courier New" w:hAnsi="Courier New" w:hint="default"/>
       </w:rPr>
     </w:lvl>
-    <w:lvl w:ilvl="1" w:tplc="08090003" w:tentative="1">
+    <w:lvl w:ilvl="1">
       <w:start w:val="1"/>
       <w:numFmt w:val="bullet"/>
       <w:lvlText w:val="o"/>
@@ -2509,7 +2901,7 @@
         <w:rFonts w:ascii="Courier New" w:hAnsi="Courier New" w:cs="Courier New" w:hint="default"/>
       </w:rPr>
     </w:lvl>
-    <w:lvl w:ilvl="2" w:tplc="08090005" w:tentative="1">
+    <w:lvl w:ilvl="2">
       <w:start w:val="1"/>
       <w:numFmt w:val="bullet"/>
       <w:lvlText w:val=""/>
@@ -2521,7 +2913,7 @@
         <w:rFonts w:ascii="Wingdings" w:hAnsi="Wingdings" w:hint="default"/>
       </w:rPr>
     </w:lvl>
-    <w:lvl w:ilvl="3" w:tplc="08090001" w:tentative="1">
+    <w:lvl w:ilvl="3">
       <w:start w:val="1"/>
       <w:numFmt w:val="bullet"/>
       <w:lvlText w:val=""/>
@@ -2533,7 +2925,7 @@
         <w:rFonts w:ascii="Symbol" w:hAnsi="Symbol" w:hint="default"/>
       </w:rPr>
     </w:lvl>
-    <w:lvl w:ilvl="4" w:tplc="08090003" w:tentative="1">
+    <w:lvl w:ilvl="4">
       <w:start w:val="1"/>
       <w:numFmt w:val="bullet"/>
       <w:lvlText w:val="o"/>
@@ -2545,7 +2937,7 @@
         <w:rFonts w:ascii="Courier New" w:hAnsi="Courier New" w:cs="Courier New" w:hint="default"/>
       </w:rPr>
     </w:lvl>
-    <w:lvl w:ilvl="5" w:tplc="08090005" w:tentative="1">
+    <w:lvl w:ilvl="5">
       <w:start w:val="1"/>
       <w:numFmt w:val="bullet"/>
       <w:lvlText w:val=""/>
@@ -2557,7 +2949,7 @@
         <w:rFonts w:ascii="Wingdings" w:hAnsi="Wingdings" w:hint="default"/>
       </w:rPr>
     </w:lvl>
-    <w:lvl w:ilvl="6" w:tplc="08090001" w:tentative="1">
+    <w:lvl w:ilvl="6">
       <w:start w:val="1"/>
       <w:numFmt w:val="bullet"/>
       <w:lvlText w:val=""/>
@@ -2569,7 +2961,7 @@
         <w:rFonts w:ascii="Symbol" w:hAnsi="Symbol" w:hint="default"/>
       </w:rPr>
     </w:lvl>
-    <w:lvl w:ilvl="7" w:tplc="08090003" w:tentative="1">
+    <w:lvl w:ilvl="7">
       <w:start w:val="1"/>
       <w:numFmt w:val="bullet"/>
       <w:lvlText w:val="o"/>
@@ -2581,7 +2973,7 @@
         <w:rFonts w:ascii="Courier New" w:hAnsi="Courier New" w:cs="Courier New" w:hint="default"/>
       </w:rPr>
     </w:lvl>
-    <w:lvl w:ilvl="8" w:tplc="08090005" w:tentative="1">
+    <w:lvl w:ilvl="8">
       <w:start w:val="1"/>
       <w:numFmt w:val="bullet"/>
       <w:lvlText w:val=""/>
@@ -2596,9 +2988,9 @@
   </w:abstractNum>
   <w:abstractNum w:abstractNumId="3" w15:restartNumberingAfterBreak="0">
     <w:nsid w:val="5AB87DF7"/>
-    <w:multiLevelType w:val="hybridMultilevel"/>
-    <w:tmpl w:val="97320066"/>
-    <w:lvl w:ilvl="0" w:tplc="08090003">
+    <w:multiLevelType w:val="multilevel"/>
+    <w:tmpl w:val="5AB87DF7"/>
+    <w:lvl w:ilvl="0">
       <w:start w:val="1"/>
       <w:numFmt w:val="bullet"/>
       <w:lvlText w:val="o"/>
@@ -2610,7 +3002,7 @@
         <w:rFonts w:ascii="Courier New" w:hAnsi="Courier New" w:hint="default"/>
       </w:rPr>
     </w:lvl>
-    <w:lvl w:ilvl="1" w:tplc="08090003" w:tentative="1">
+    <w:lvl w:ilvl="1">
       <w:start w:val="1"/>
       <w:numFmt w:val="bullet"/>
       <w:lvlText w:val="o"/>
@@ -2622,7 +3014,7 @@
         <w:rFonts w:ascii="Courier New" w:hAnsi="Courier New" w:cs="Courier New" w:hint="default"/>
       </w:rPr>
     </w:lvl>
-    <w:lvl w:ilvl="2" w:tplc="08090005" w:tentative="1">
+    <w:lvl w:ilvl="2">
       <w:start w:val="1"/>
       <w:numFmt w:val="bullet"/>
       <w:lvlText w:val=""/>
@@ -2634,7 +3026,7 @@
         <w:rFonts w:ascii="Wingdings" w:hAnsi="Wingdings" w:hint="default"/>
       </w:rPr>
     </w:lvl>
-    <w:lvl w:ilvl="3" w:tplc="08090001" w:tentative="1">
+    <w:lvl w:ilvl="3">
       <w:start w:val="1"/>
       <w:numFmt w:val="bullet"/>
       <w:lvlText w:val=""/>
@@ -2646,7 +3038,7 @@
         <w:rFonts w:ascii="Symbol" w:hAnsi="Symbol" w:hint="default"/>
       </w:rPr>
     </w:lvl>
-    <w:lvl w:ilvl="4" w:tplc="08090003" w:tentative="1">
+    <w:lvl w:ilvl="4">
       <w:start w:val="1"/>
       <w:numFmt w:val="bullet"/>
       <w:lvlText w:val="o"/>
@@ -2658,7 +3050,7 @@
         <w:rFonts w:ascii="Courier New" w:hAnsi="Courier New" w:cs="Courier New" w:hint="default"/>
       </w:rPr>
     </w:lvl>
-    <w:lvl w:ilvl="5" w:tplc="08090005" w:tentative="1">
+    <w:lvl w:ilvl="5">
       <w:start w:val="1"/>
       <w:numFmt w:val="bullet"/>
       <w:lvlText w:val=""/>
@@ -2670,7 +3062,7 @@
         <w:rFonts w:ascii="Wingdings" w:hAnsi="Wingdings" w:hint="default"/>
       </w:rPr>
     </w:lvl>
-    <w:lvl w:ilvl="6" w:tplc="08090001" w:tentative="1">
+    <w:lvl w:ilvl="6">
       <w:start w:val="1"/>
       <w:numFmt w:val="bullet"/>
       <w:lvlText w:val=""/>
@@ -2682,7 +3074,7 @@
         <w:rFonts w:ascii="Symbol" w:hAnsi="Symbol" w:hint="default"/>
       </w:rPr>
     </w:lvl>
-    <w:lvl w:ilvl="7" w:tplc="08090003" w:tentative="1">
+    <w:lvl w:ilvl="7">
       <w:start w:val="1"/>
       <w:numFmt w:val="bullet"/>
       <w:lvlText w:val="o"/>
@@ -2694,7 +3086,7 @@
         <w:rFonts w:ascii="Courier New" w:hAnsi="Courier New" w:cs="Courier New" w:hint="default"/>
       </w:rPr>
     </w:lvl>
-    <w:lvl w:ilvl="8" w:tplc="08090005" w:tentative="1">
+    <w:lvl w:ilvl="8">
       <w:start w:val="1"/>
       <w:numFmt w:val="bullet"/>
       <w:lvlText w:val=""/>
@@ -2709,9 +3101,9 @@
   </w:abstractNum>
   <w:abstractNum w:abstractNumId="4" w15:restartNumberingAfterBreak="0">
     <w:nsid w:val="7531223E"/>
-    <w:multiLevelType w:val="hybridMultilevel"/>
-    <w:tmpl w:val="BA90947C"/>
-    <w:lvl w:ilvl="0" w:tplc="08090003">
+    <w:multiLevelType w:val="multilevel"/>
+    <w:tmpl w:val="7531223E"/>
+    <w:lvl w:ilvl="0">
       <w:start w:val="1"/>
       <w:numFmt w:val="bullet"/>
       <w:lvlText w:val="o"/>
@@ -2723,7 +3115,7 @@
         <w:rFonts w:ascii="Courier New" w:hAnsi="Courier New" w:hint="default"/>
       </w:rPr>
     </w:lvl>
-    <w:lvl w:ilvl="1" w:tplc="08090003" w:tentative="1">
+    <w:lvl w:ilvl="1">
       <w:start w:val="1"/>
       <w:numFmt w:val="bullet"/>
       <w:lvlText w:val="o"/>
@@ -2735,7 +3127,7 @@
         <w:rFonts w:ascii="Courier New" w:hAnsi="Courier New" w:cs="Courier New" w:hint="default"/>
       </w:rPr>
     </w:lvl>
-    <w:lvl w:ilvl="2" w:tplc="08090005" w:tentative="1">
+    <w:lvl w:ilvl="2">
       <w:start w:val="1"/>
       <w:numFmt w:val="bullet"/>
       <w:lvlText w:val=""/>
@@ -2747,7 +3139,7 @@
         <w:rFonts w:ascii="Wingdings" w:hAnsi="Wingdings" w:hint="default"/>
       </w:rPr>
     </w:lvl>
-    <w:lvl w:ilvl="3" w:tplc="08090001" w:tentative="1">
+    <w:lvl w:ilvl="3">
       <w:start w:val="1"/>
       <w:numFmt w:val="bullet"/>
       <w:lvlText w:val=""/>
@@ -2759,7 +3151,7 @@
         <w:rFonts w:ascii="Symbol" w:hAnsi="Symbol" w:hint="default"/>
       </w:rPr>
     </w:lvl>
-    <w:lvl w:ilvl="4" w:tplc="08090003" w:tentative="1">
+    <w:lvl w:ilvl="4">
       <w:start w:val="1"/>
       <w:numFmt w:val="bullet"/>
       <w:lvlText w:val="o"/>
@@ -2771,7 +3163,7 @@
         <w:rFonts w:ascii="Courier New" w:hAnsi="Courier New" w:cs="Courier New" w:hint="default"/>
       </w:rPr>
     </w:lvl>
-    <w:lvl w:ilvl="5" w:tplc="08090005" w:tentative="1">
+    <w:lvl w:ilvl="5">
       <w:start w:val="1"/>
       <w:numFmt w:val="bullet"/>
       <w:lvlText w:val=""/>
@@ -2783,7 +3175,7 @@
         <w:rFonts w:ascii="Wingdings" w:hAnsi="Wingdings" w:hint="default"/>
       </w:rPr>
     </w:lvl>
-    <w:lvl w:ilvl="6" w:tplc="08090001" w:tentative="1">
+    <w:lvl w:ilvl="6">
       <w:start w:val="1"/>
       <w:numFmt w:val="bullet"/>
       <w:lvlText w:val=""/>
@@ -2795,7 +3187,7 @@
         <w:rFonts w:ascii="Symbol" w:hAnsi="Symbol" w:hint="default"/>
       </w:rPr>
     </w:lvl>
-    <w:lvl w:ilvl="7" w:tplc="08090003" w:tentative="1">
+    <w:lvl w:ilvl="7">
       <w:start w:val="1"/>
       <w:numFmt w:val="bullet"/>
       <w:lvlText w:val="o"/>
@@ -2807,7 +3199,7 @@
         <w:rFonts w:ascii="Courier New" w:hAnsi="Courier New" w:cs="Courier New" w:hint="default"/>
       </w:rPr>
     </w:lvl>
-    <w:lvl w:ilvl="8" w:tplc="08090005" w:tentative="1">
+    <w:lvl w:ilvl="8">
       <w:start w:val="1"/>
       <w:numFmt w:val="bullet"/>
       <w:lvlText w:val=""/>
@@ -2820,19 +3212,19 @@
       </w:rPr>
     </w:lvl>
   </w:abstractNum>
-  <w:num w:numId="1" w16cid:durableId="1438212224">
+  <w:num w:numId="1" w16cid:durableId="276958204">
     <w:abstractNumId w:val="2"/>
   </w:num>
-  <w:num w:numId="2" w16cid:durableId="35394910">
+  <w:num w:numId="2" w16cid:durableId="536086854">
     <w:abstractNumId w:val="4"/>
   </w:num>
-  <w:num w:numId="3" w16cid:durableId="924345387">
+  <w:num w:numId="3" w16cid:durableId="142309467">
     <w:abstractNumId w:val="0"/>
   </w:num>
-  <w:num w:numId="4" w16cid:durableId="1233008775">
+  <w:num w:numId="4" w16cid:durableId="866141277">
     <w:abstractNumId w:val="1"/>
   </w:num>
-  <w:num w:numId="5" w16cid:durableId="2086757948">
+  <w:num w:numId="5" w16cid:durableId="1682733642">
     <w:abstractNumId w:val="3"/>
   </w:num>
 </w:numbering>
@@ -2843,10 +3235,8 @@
   <w:docDefaults>
     <w:rPrDefault>
       <w:rPr>
-        <w:rFonts w:asciiTheme="minorHAnsi" w:eastAsiaTheme="minorHAnsi" w:hAnsiTheme="minorHAnsi" w:cstheme="minorBidi"/>
-        <w:sz w:val="24"/>
-        <w:szCs w:val="24"/>
-        <w:lang w:val="en-GB" w:eastAsia="en-US" w:bidi="ar-SA"/>
+        <w:rFonts w:ascii="Times New Roman" w:eastAsia="SimSun" w:hAnsi="Times New Roman" w:cs="Times New Roman"/>
+        <w:lang w:val="en-IN" w:eastAsia="en-IN" w:bidi="ar-SA"/>
       </w:rPr>
     </w:rPrDefault>
     <w:pPrDefault/>
@@ -2917,7 +3307,7 @@
     <w:lsdException w:name="Title" w:uiPriority="10" w:qFormat="1"/>
     <w:lsdException w:name="Closing" w:semiHidden="1" w:unhideWhenUsed="1"/>
     <w:lsdException w:name="Signature" w:semiHidden="1" w:unhideWhenUsed="1"/>
-    <w:lsdException w:name="Default Paragraph Font" w:semiHidden="1" w:uiPriority="1" w:unhideWhenUsed="1"/>
+    <w:lsdException w:name="Default Paragraph Font" w:uiPriority="1" w:unhideWhenUsed="1"/>
     <w:lsdException w:name="Body Text" w:semiHidden="1" w:unhideWhenUsed="1"/>
     <w:lsdException w:name="Body Text Indent" w:semiHidden="1" w:unhideWhenUsed="1"/>
     <w:lsdException w:name="List Continue" w:semiHidden="1" w:unhideWhenUsed="1"/>
@@ -3008,8 +3398,8 @@
     <w:lsdException w:name="Balloon Text" w:semiHidden="1" w:unhideWhenUsed="1"/>
     <w:lsdException w:name="Table Grid" w:uiPriority="39"/>
     <w:lsdException w:name="Table Theme" w:semiHidden="1" w:unhideWhenUsed="1"/>
-    <w:lsdException w:name="Placeholder Text" w:semiHidden="1"/>
-    <w:lsdException w:name="No Spacing" w:uiPriority="1" w:qFormat="1"/>
+    <w:lsdException w:name="Placeholder Text" w:semiHidden="1" w:unhideWhenUsed="1"/>
+    <w:lsdException w:name="No Spacing" w:semiHidden="1" w:unhideWhenUsed="1"/>
     <w:lsdException w:name="Light Shading" w:uiPriority="60"/>
     <w:lsdException w:name="Light List" w:uiPriority="61"/>
     <w:lsdException w:name="Light Grid" w:uiPriority="62"/>
@@ -3030,10 +3420,10 @@
     <w:lsdException w:name="Medium Shading 1 Accent 1" w:uiPriority="63"/>
     <w:lsdException w:name="Medium Shading 2 Accent 1" w:uiPriority="64"/>
     <w:lsdException w:name="Medium List 1 Accent 1" w:uiPriority="65"/>
-    <w:lsdException w:name="Revision" w:semiHidden="1"/>
-    <w:lsdException w:name="List Paragraph" w:uiPriority="34" w:qFormat="1"/>
-    <w:lsdException w:name="Quote" w:uiPriority="29" w:qFormat="1"/>
-    <w:lsdException w:name="Intense Quote" w:uiPriority="30" w:qFormat="1"/>
+    <w:lsdException w:name="Revision" w:semiHidden="1" w:unhideWhenUsed="1"/>
+    <w:lsdException w:name="List Paragraph" w:semiHidden="1" w:unhideWhenUsed="1"/>
+    <w:lsdException w:name="Quote" w:semiHidden="1" w:unhideWhenUsed="1"/>
+    <w:lsdException w:name="Intense Quote" w:semiHidden="1" w:unhideWhenUsed="1"/>
     <w:lsdException w:name="Medium List 2 Accent 1" w:uiPriority="66"/>
     <w:lsdException w:name="Medium Grid 1 Accent 1" w:uiPriority="67"/>
     <w:lsdException w:name="Medium Grid 2 Accent 1" w:uiPriority="68"/>
@@ -3232,14 +3622,20 @@
   <w:style w:type="paragraph" w:default="1" w:styleId="Normal">
     <w:name w:val="Normal"/>
     <w:qFormat/>
+    <w:rPr>
+      <w:rFonts w:asciiTheme="minorHAnsi" w:eastAsiaTheme="minorHAnsi" w:hAnsiTheme="minorHAnsi" w:cstheme="minorBidi"/>
+      <w:sz w:val="24"/>
+      <w:szCs w:val="24"/>
+      <w:lang w:val="en-GB" w:eastAsia="en-US"/>
+    </w:rPr>
   </w:style>
   <w:style w:type="paragraph" w:styleId="Heading1">
     <w:name w:val="heading 1"/>
     <w:basedOn w:val="Normal"/>
+    <w:next w:val="Normal"/>
     <w:link w:val="Heading1Char"/>
     <w:uiPriority w:val="9"/>
     <w:qFormat/>
-    <w:rsid w:val="00603098"/>
     <w:pPr>
       <w:spacing w:before="100" w:beforeAutospacing="1" w:after="100" w:afterAutospacing="1"/>
       <w:outlineLvl w:val="0"/>
@@ -3284,14 +3680,12 @@
   <w:style w:type="character" w:customStyle="1" w:styleId="ui-provider">
     <w:name w:val="ui-provider"/>
     <w:basedOn w:val="DefaultParagraphFont"/>
-    <w:rsid w:val="00A93E00"/>
   </w:style>
-  <w:style w:type="paragraph" w:styleId="ListParagraph">
-    <w:name w:val="List Paragraph"/>
+  <w:style w:type="paragraph" w:customStyle="1" w:styleId="ListParagraph1">
+    <w:name w:val="List Paragraph1"/>
     <w:basedOn w:val="Normal"/>
     <w:uiPriority w:val="34"/>
     <w:qFormat/>
-    <w:rsid w:val="00A93E00"/>
     <w:pPr>
       <w:ind w:left="720"/>
       <w:contextualSpacing/>
@@ -3302,7 +3696,6 @@
     <w:basedOn w:val="DefaultParagraphFont"/>
     <w:link w:val="Heading1"/>
     <w:uiPriority w:val="9"/>
-    <w:rsid w:val="00603098"/>
     <w:rPr>
       <w:rFonts w:ascii="Times New Roman" w:eastAsia="Times New Roman" w:hAnsi="Times New Roman" w:cs="Times New Roman"/>
       <w:b/>
@@ -3314,6 +3707,370 @@
     </w:rPr>
   </w:style>
 </w:styles>
+</file>
+
+<file path=word/ink/ink1.xml><?xml version="1.0" encoding="utf-8"?>
+<inkml:ink xmlns:inkml="http://www.w3.org/2003/InkML">
+  <inkml:definitions>
+    <inkml:context xml:id="ctx0">
+      <inkml:inkSource xml:id="inkSrc0">
+        <inkml:traceFormat>
+          <inkml:channel name="X" type="integer" units="cm"/>
+          <inkml:channel name="Y" type="integer" units="cm"/>
+        </inkml:traceFormat>
+        <inkml:channelProperties>
+          <inkml:channelProperty channel="X" name="resolution" value="28.34646" units="1/cm"/>
+          <inkml:channelProperty channel="Y" name="resolution" value="28.34646" units="1/cm"/>
+        </inkml:channelProperties>
+      </inkml:inkSource>
+      <inkml:timestamp xml:id="ts0" timeString="2023-12-08T17:59:24"/>
+    </inkml:context>
+    <inkml:brush xml:id="br0">
+      <inkml:brushProperty name="width" value="0.04868" units="cm"/>
+      <inkml:brushProperty name="height" value="0.04868" units="cm"/>
+      <inkml:brushProperty name="fitToCurve" value="1"/>
+    </inkml:brush>
+  </inkml:definitions>
+  <inkml:trace contextRef="#ctx0" brushRef="#br0">36120 600174,'0'-7,"-3"3,-1 1,4-1,0 1,0 6,0 1,0 10,0 0,0 4,0 0,0 0,0-1,0 8,0 0,0 0,0 0,-3-4,0 1,3-5,0 1,-4-4,1 1,3-8,0 0,0-4,0 1,3-11,1 0,-4 0,0-1,0 5,0-1,0 1</inkml:trace>
+</inkml:ink>
+</file>
+
+<file path=word/ink/ink10.xml><?xml version="1.0" encoding="utf-8"?>
+<inkml:ink xmlns:inkml="http://www.w3.org/2003/InkML">
+  <inkml:definitions>
+    <inkml:context xml:id="ctx0">
+      <inkml:inkSource xml:id="inkSrc0">
+        <inkml:traceFormat>
+          <inkml:channel name="X" type="integer" units="cm"/>
+          <inkml:channel name="Y" type="integer" units="cm"/>
+        </inkml:traceFormat>
+        <inkml:channelProperties>
+          <inkml:channelProperty channel="X" name="resolution" value="28.34646" units="1/cm"/>
+          <inkml:channelProperty channel="Y" name="resolution" value="28.34646" units="1/cm"/>
+        </inkml:channelProperties>
+      </inkml:inkSource>
+      <inkml:timestamp xml:id="ts0" timeString="2023-12-08T17:59:24"/>
+    </inkml:context>
+    <inkml:brush xml:id="br0">
+      <inkml:brushProperty name="width" value="0.04868" units="cm"/>
+      <inkml:brushProperty name="height" value="0.04868" units="cm"/>
+      <inkml:brushProperty name="fitToCurve" value="1"/>
+    </inkml:brush>
+  </inkml:definitions>
+  <inkml:trace contextRef="#ctx0" brushRef="#br0">43257 600942,'0'-7,"0"3,0 1,0-1,0 1,-3 3,-1 0,4 3,0 1,0 6,0 1,0 3,0 0,0-3,0 0,0 3,0 0,0-3,0 0,0-1,0 1,0-4,0 0,0-3,0-1,0-10,0 0,4-4,-1 1,1-8,-1 0,4 4,0 0,-3 7,0-1,3-9,0-1,0 7,0 1,0 2,0 1,-3 4,-1-1,1 4,0 0,3 0,0 0,-4 7,1 0,-4 4,0 0,3-1,1 1,0 3,-1 1,-3-5,0 1,0 0,0-1,4 4,-1 1,-3-8,0 0,0 0,0 0,0 0,0 0,0-3,0-1,4-6,-1-1,-3 1,0-1,0 1,0-1,0 1,0-1,4 4,-1 0,-3-4</inkml:trace>
+</inkml:ink>
+</file>
+
+<file path=word/ink/ink11.xml><?xml version="1.0" encoding="utf-8"?>
+<inkml:ink xmlns:inkml="http://www.w3.org/2003/InkML">
+  <inkml:definitions>
+    <inkml:context xml:id="ctx0">
+      <inkml:inkSource xml:id="inkSrc0">
+        <inkml:traceFormat>
+          <inkml:channel name="X" type="integer" units="cm"/>
+          <inkml:channel name="Y" type="integer" units="cm"/>
+        </inkml:traceFormat>
+        <inkml:channelProperties>
+          <inkml:channelProperty channel="X" name="resolution" value="28.34646" units="1/cm"/>
+          <inkml:channelProperty channel="Y" name="resolution" value="28.34646" units="1/cm"/>
+        </inkml:channelProperties>
+      </inkml:inkSource>
+      <inkml:timestamp xml:id="ts0" timeString="2023-12-08T17:59:24"/>
+    </inkml:context>
+    <inkml:brush xml:id="br0">
+      <inkml:brushProperty name="width" value="0.04868" units="cm"/>
+      <inkml:brushProperty name="height" value="0.04868" units="cm"/>
+      <inkml:brushProperty name="fitToCurve" value="1"/>
+    </inkml:brush>
+  </inkml:definitions>
+  <inkml:trace contextRef="#ctx0" brushRef="#br0">44909 601949,'-8'0,"5"0,-1 0,0 4,0-1,4 1,0-1,-3 4,-1 0,0-3</inkml:trace>
+</inkml:ink>
+</file>
+
+<file path=word/ink/ink12.xml><?xml version="1.0" encoding="utf-8"?>
+<inkml:ink xmlns:inkml="http://www.w3.org/2003/InkML">
+  <inkml:definitions>
+    <inkml:context xml:id="ctx0">
+      <inkml:inkSource xml:id="inkSrc0">
+        <inkml:traceFormat>
+          <inkml:channel name="X" type="integer" units="cm"/>
+          <inkml:channel name="Y" type="integer" units="cm"/>
+        </inkml:traceFormat>
+        <inkml:channelProperties>
+          <inkml:channelProperty channel="X" name="resolution" value="28.34646" units="1/cm"/>
+          <inkml:channelProperty channel="Y" name="resolution" value="28.34646" units="1/cm"/>
+        </inkml:channelProperties>
+      </inkml:inkSource>
+      <inkml:timestamp xml:id="ts0" timeString="2023-12-08T17:59:24"/>
+    </inkml:context>
+    <inkml:brush xml:id="br0">
+      <inkml:brushProperty name="width" value="0.04868" units="cm"/>
+      <inkml:brushProperty name="height" value="0.04868" units="cm"/>
+      <inkml:brushProperty name="fitToCurve" value="1"/>
+    </inkml:brush>
+  </inkml:definitions>
+  <inkml:trace contextRef="#ctx0" brushRef="#br0">46221 600093,'0'-14,"0"10,0 0,0 8,0 0,0-1,0 1,0 14,0 0,0-7,0-1,0 19,0 0,0-18,0-1,-3 23,-1-1,4-10,0-1,-3-3,-1 0,4-14,0-1,-3 8,-1 0,4-15,0 1,4 3,-1 0,1 0,-1 0,4-4,0 1,-3 3,-1 0,1 0,0 0,3 0,0 0,0-4,0 0,0 4,0 0,-3 0,-1 0,4 0,0 0,0 4,1 0,-5-4,1 0,-1 3,1 1,-1-4,1 0,-4-4,0 1,-4 3,1 0,-1-4</inkml:trace>
+</inkml:ink>
+</file>
+
+<file path=word/ink/ink13.xml><?xml version="1.0" encoding="utf-8"?>
+<inkml:ink xmlns:inkml="http://www.w3.org/2003/InkML">
+  <inkml:definitions>
+    <inkml:context xml:id="ctx0">
+      <inkml:inkSource xml:id="inkSrc0">
+        <inkml:traceFormat>
+          <inkml:channel name="X" type="integer" units="cm"/>
+          <inkml:channel name="Y" type="integer" units="cm"/>
+        </inkml:traceFormat>
+        <inkml:channelProperties>
+          <inkml:channelProperty channel="X" name="resolution" value="28.34646" units="1/cm"/>
+          <inkml:channelProperty channel="Y" name="resolution" value="28.34646" units="1/cm"/>
+        </inkml:channelProperties>
+      </inkml:inkSource>
+      <inkml:timestamp xml:id="ts0" timeString="2023-12-08T17:59:24"/>
+    </inkml:context>
+    <inkml:brush xml:id="br0">
+      <inkml:brushProperty name="width" value="0.04868" units="cm"/>
+      <inkml:brushProperty name="height" value="0.04868" units="cm"/>
+      <inkml:brushProperty name="fitToCurve" value="1"/>
+    </inkml:brush>
+  </inkml:definitions>
+  <inkml:trace contextRef="#ctx0" brushRef="#br0">47620 601272,'-7'-8,"4"5,0-1,3 1,0-1,-4 4,1 0,3 4,0-1,0 4,0 1,3-1,1 0,-4 4,0-1,0 1,0 0,0 0,0-1,0 1,0 0,0-4,0 0,0 0,0 1,0-5,0 1,0-1,0 1,3-4,0 0,-3-4,0 1,4-1</inkml:trace>
+</inkml:ink>
+</file>
+
+<file path=word/ink/ink14.xml><?xml version="1.0" encoding="utf-8"?>
+<inkml:ink xmlns:inkml="http://www.w3.org/2003/InkML">
+  <inkml:definitions>
+    <inkml:context xml:id="ctx0">
+      <inkml:inkSource xml:id="inkSrc0">
+        <inkml:traceFormat>
+          <inkml:channel name="X" type="integer" units="cm"/>
+          <inkml:channel name="Y" type="integer" units="cm"/>
+        </inkml:traceFormat>
+        <inkml:channelProperties>
+          <inkml:channelProperty channel="X" name="resolution" value="28.34646" units="1/cm"/>
+          <inkml:channelProperty channel="Y" name="resolution" value="28.34646" units="1/cm"/>
+        </inkml:channelProperties>
+      </inkml:inkSource>
+      <inkml:timestamp xml:id="ts0" timeString="2023-12-08T17:59:24"/>
+    </inkml:context>
+    <inkml:brush xml:id="br0">
+      <inkml:brushProperty name="width" value="0.04868" units="cm"/>
+      <inkml:brushProperty name="height" value="0.04868" units="cm"/>
+      <inkml:brushProperty name="fitToCurve" value="1"/>
+    </inkml:brush>
+  </inkml:definitions>
+  <inkml:trace contextRef="#ctx0" brushRef="#br0">47598 600455,'0'-7,"-4"7,0 0,-4-7,0 0,4 7,0 0,8 0,0 0,0 4,0-1,0 1</inkml:trace>
+</inkml:ink>
+</file>
+
+<file path=word/ink/ink2.xml><?xml version="1.0" encoding="utf-8"?>
+<inkml:ink xmlns:inkml="http://www.w3.org/2003/InkML">
+  <inkml:definitions>
+    <inkml:context xml:id="ctx0">
+      <inkml:inkSource xml:id="inkSrc0">
+        <inkml:traceFormat>
+          <inkml:channel name="X" type="integer" units="cm"/>
+          <inkml:channel name="Y" type="integer" units="cm"/>
+        </inkml:traceFormat>
+        <inkml:channelProperties>
+          <inkml:channelProperty channel="X" name="resolution" value="28.34646" units="1/cm"/>
+          <inkml:channelProperty channel="Y" name="resolution" value="28.34646" units="1/cm"/>
+        </inkml:channelProperties>
+      </inkml:inkSource>
+      <inkml:timestamp xml:id="ts0" timeString="2023-12-08T17:59:24"/>
+    </inkml:context>
+    <inkml:brush xml:id="br0">
+      <inkml:brushProperty name="width" value="0.04868" units="cm"/>
+      <inkml:brushProperty name="height" value="0.04868" units="cm"/>
+      <inkml:brushProperty name="fitToCurve" value="1"/>
+    </inkml:brush>
+  </inkml:definitions>
+  <inkml:trace contextRef="#ctx0" brushRef="#br0">36325 600721,'0'-7,"0"4,0-1,0 1,0-1,-4 4,1 0,3 4,0-1,-4 1,1-1,-1 8,1-1,-4 1,0-1,4-3,-1 0,-6 7,-1 0,8-10,-1-1,-9 8,-1-1,10-6,1-1,-1-3,1 0,-1 4,1-1,-1 1,1-1,6-3,1 0,3 0,0 0,-7 4,0 0,10-4,1 0,-8 3,1 1,-1-1,0 1,8-1,-1 1,-3 3,0 0,-3-7,-1 0,4 10,0 1,-4-11,1 0,6 7,1 0,-11-4,0 1,3-4,1 0,-4 3,0 1,0-8,0 1,0-1,0 1,0-1,0 1,-4 3,1 0,3-4</inkml:trace>
+</inkml:ink>
+</file>
+
+<file path=word/ink/ink3.xml><?xml version="1.0" encoding="utf-8"?>
+<inkml:ink xmlns:inkml="http://www.w3.org/2003/InkML">
+  <inkml:definitions>
+    <inkml:context xml:id="ctx0">
+      <inkml:inkSource xml:id="inkSrc0">
+        <inkml:traceFormat>
+          <inkml:channel name="X" type="integer" units="cm"/>
+          <inkml:channel name="Y" type="integer" units="cm"/>
+        </inkml:traceFormat>
+        <inkml:channelProperties>
+          <inkml:channelProperty channel="X" name="resolution" value="28.34646" units="1/cm"/>
+          <inkml:channelProperty channel="Y" name="resolution" value="28.34646" units="1/cm"/>
+        </inkml:channelProperties>
+      </inkml:inkSource>
+      <inkml:timestamp xml:id="ts0" timeString="2023-12-08T17:59:24"/>
+    </inkml:context>
+    <inkml:brush xml:id="br0">
+      <inkml:brushProperty name="width" value="0.04868" units="cm"/>
+      <inkml:brushProperty name="height" value="0.04868" units="cm"/>
+      <inkml:brushProperty name="fitToCurve" value="1"/>
+    </inkml:brush>
+  </inkml:definitions>
+  <inkml:trace contextRef="#ctx0" brushRef="#br0">37642 601403,'0'-7,"0"3,0 0,0-3,0 0,0 0,0 0,-4 3,1 1,3-1,0 1,-7 3,0 0,3 0,1 0,-4 0,0 0,-4 3,0 1,4 7,0-1,4-10,-1 0,4 11,0 0,-3-1,-1 1,4-4,0 0,0 0,0 0,4 1,-1-1,1-7,-1 0,4 3,0 1,0-4,0 0,-3 0,0 0,6-4,1 1,-4-4,0-1,-4 1,1 0,0-4,-1 1,1 3,-1 0,1-1,-1 1,-3 4,0-1,-3 15,-1 0,4-8,0 1,0 6,0 1,0-7,0-1,0 4,0 0,0-3,0 0,0-1,0 1,4-1,-1 1,1-4,-1 0,1 0</inkml:trace>
+</inkml:ink>
+</file>
+
+<file path=word/ink/ink4.xml><?xml version="1.0" encoding="utf-8"?>
+<inkml:ink xmlns:inkml="http://www.w3.org/2003/InkML">
+  <inkml:definitions>
+    <inkml:context xml:id="ctx0">
+      <inkml:inkSource xml:id="inkSrc0">
+        <inkml:traceFormat>
+          <inkml:channel name="X" type="integer" units="cm"/>
+          <inkml:channel name="Y" type="integer" units="cm"/>
+        </inkml:traceFormat>
+        <inkml:channelProperties>
+          <inkml:channelProperty channel="X" name="resolution" value="28.34646" units="1/cm"/>
+          <inkml:channelProperty channel="Y" name="resolution" value="28.34646" units="1/cm"/>
+        </inkml:channelProperties>
+      </inkml:inkSource>
+      <inkml:timestamp xml:id="ts0" timeString="2023-12-08T17:59:24"/>
+    </inkml:context>
+    <inkml:brush xml:id="br0">
+      <inkml:brushProperty name="width" value="0.04868" units="cm"/>
+      <inkml:brushProperty name="height" value="0.04868" units="cm"/>
+      <inkml:brushProperty name="fitToCurve" value="1"/>
+    </inkml:brush>
+  </inkml:definitions>
+  <inkml:trace contextRef="#ctx0" brushRef="#br0">38852 601456,'-7'-7,"3"7,0 0,1 4,-1-1,4 1,0 0,0 3,0 0,0 11,0 0,0-10,0-1,0 4,0 0,0-4,0 0,4-3,-1-1,-3 5,0-1,0-11,0 1,0-1</inkml:trace>
+</inkml:ink>
+</file>
+
+<file path=word/ink/ink5.xml><?xml version="1.0" encoding="utf-8"?>
+<inkml:ink xmlns:inkml="http://www.w3.org/2003/InkML">
+  <inkml:definitions>
+    <inkml:context xml:id="ctx0">
+      <inkml:inkSource xml:id="inkSrc0">
+        <inkml:traceFormat>
+          <inkml:channel name="X" type="integer" units="cm"/>
+          <inkml:channel name="Y" type="integer" units="cm"/>
+        </inkml:traceFormat>
+        <inkml:channelProperties>
+          <inkml:channelProperty channel="X" name="resolution" value="28.34646" units="1/cm"/>
+          <inkml:channelProperty channel="Y" name="resolution" value="28.34646" units="1/cm"/>
+        </inkml:channelProperties>
+      </inkml:inkSource>
+      <inkml:timestamp xml:id="ts0" timeString="2023-12-08T17:59:24"/>
+    </inkml:context>
+    <inkml:brush xml:id="br0">
+      <inkml:brushProperty name="width" value="0.04868" units="cm"/>
+      <inkml:brushProperty name="height" value="0.04868" units="cm"/>
+      <inkml:brushProperty name="fitToCurve" value="1"/>
+    </inkml:brush>
+  </inkml:definitions>
+  <inkml:trace contextRef="#ctx0" brushRef="#br0">38780 600764,'0'-7,"-4"4,0-1,-1 4,1 0,8 7,1 0,-1-7,0 0,0 4</inkml:trace>
+</inkml:ink>
+</file>
+
+<file path=word/ink/ink6.xml><?xml version="1.0" encoding="utf-8"?>
+<inkml:ink xmlns:inkml="http://www.w3.org/2003/InkML">
+  <inkml:definitions>
+    <inkml:context xml:id="ctx0">
+      <inkml:inkSource xml:id="inkSrc0">
+        <inkml:traceFormat>
+          <inkml:channel name="X" type="integer" units="cm"/>
+          <inkml:channel name="Y" type="integer" units="cm"/>
+        </inkml:traceFormat>
+        <inkml:channelProperties>
+          <inkml:channelProperty channel="X" name="resolution" value="28.34646" units="1/cm"/>
+          <inkml:channelProperty channel="Y" name="resolution" value="28.34646" units="1/cm"/>
+        </inkml:channelProperties>
+      </inkml:inkSource>
+      <inkml:timestamp xml:id="ts0" timeString="2023-12-08T17:59:24"/>
+    </inkml:context>
+    <inkml:brush xml:id="br0">
+      <inkml:brushProperty name="width" value="0.04868" units="cm"/>
+      <inkml:brushProperty name="height" value="0.04868" units="cm"/>
+      <inkml:brushProperty name="fitToCurve" value="1"/>
+    </inkml:brush>
+  </inkml:definitions>
+  <inkml:trace contextRef="#ctx0" brushRef="#br0">39464 601264,'0'-7,"-3"4,-1-1,1 4,-1 0,8 4,-1-1,1 4,-1 0,1 4,-1-1,1-2,-1-1,1 3,-1 1,-3-8,0 1,4 7,-1-1,-3-3,0 0,4-3,-1-1,1 1</inkml:trace>
+</inkml:ink>
+</file>
+
+<file path=word/ink/ink7.xml><?xml version="1.0" encoding="utf-8"?>
+<inkml:ink xmlns:inkml="http://www.w3.org/2003/InkML">
+  <inkml:definitions>
+    <inkml:context xml:id="ctx0">
+      <inkml:inkSource xml:id="inkSrc0">
+        <inkml:traceFormat>
+          <inkml:channel name="X" type="integer" units="cm"/>
+          <inkml:channel name="Y" type="integer" units="cm"/>
+        </inkml:traceFormat>
+        <inkml:channelProperties>
+          <inkml:channelProperty channel="X" name="resolution" value="28.34646" units="1/cm"/>
+          <inkml:channelProperty channel="Y" name="resolution" value="28.34646" units="1/cm"/>
+        </inkml:channelProperties>
+      </inkml:inkSource>
+      <inkml:timestamp xml:id="ts0" timeString="2023-12-08T17:59:24"/>
+    </inkml:context>
+    <inkml:brush xml:id="br0">
+      <inkml:brushProperty name="width" value="0.04868" units="cm"/>
+      <inkml:brushProperty name="height" value="0.04868" units="cm"/>
+      <inkml:brushProperty name="fitToCurve" value="1"/>
+    </inkml:brush>
+  </inkml:definitions>
+  <inkml:trace contextRef="#ctx0" brushRef="#br0">39605 601207,'0'-7,"-4"11,1-1,-1 15,1-1,-1 1,1-1,-1 1,1-1,-4 4,0 0,0 8,0-1,-4-4,1 1,3-1,0 1,3-15,1 1,3-8,0 1,-4-1,1 1,3-8,0 1,3-4,1 0,-1-4,1 1,3 3,0 0,-7 3</inkml:trace>
+</inkml:ink>
+</file>
+
+<file path=word/ink/ink8.xml><?xml version="1.0" encoding="utf-8"?>
+<inkml:ink xmlns:inkml="http://www.w3.org/2003/InkML">
+  <inkml:definitions>
+    <inkml:context xml:id="ctx0">
+      <inkml:inkSource xml:id="inkSrc0">
+        <inkml:traceFormat>
+          <inkml:channel name="X" type="integer" units="cm"/>
+          <inkml:channel name="Y" type="integer" units="cm"/>
+        </inkml:traceFormat>
+        <inkml:channelProperties>
+          <inkml:channelProperty channel="X" name="resolution" value="28.34646" units="1/cm"/>
+          <inkml:channelProperty channel="Y" name="resolution" value="28.34646" units="1/cm"/>
+        </inkml:channelProperties>
+      </inkml:inkSource>
+      <inkml:timestamp xml:id="ts0" timeString="2023-12-08T17:59:24"/>
+    </inkml:context>
+    <inkml:brush xml:id="br0">
+      <inkml:brushProperty name="width" value="0.04868" units="cm"/>
+      <inkml:brushProperty name="height" value="0.04868" units="cm"/>
+      <inkml:brushProperty name="fitToCurve" value="1"/>
+    </inkml:brush>
+  </inkml:definitions>
+  <inkml:trace contextRef="#ctx0" brushRef="#br0">40587 601272,'-7'-7,"7"3,0 0,-3 4,-1 0,4 4,0 0,0 3,0 0,0 4,0 0,0 0,0 0,0-4,0 0,0 11,0 0,0-10,0-1,7 0,0 0,-4-3,1 0,-1-4,0 0,4 3,0 1,3-8,0 1,-3-8,0 0,3 0,0 0,-6 8,-1-1,4-14,0 0,-4 3,0 1,1 6,-1 1,-3 0,0 0,0-1,0 1,-3 18,-1 0,4-8,0 1,-3 11,0-1,3-3,0 0,0 0,0 0,0-4,0 0,0 0,0 1,0-5,0 1,3 3,0 0,-3-3,0 0,4-4,-1 0,1 0,-1 0,0 0,1 0,-4-4</inkml:trace>
+</inkml:ink>
+</file>
+
+<file path=word/ink/ink9.xml><?xml version="1.0" encoding="utf-8"?>
+<inkml:ink xmlns:inkml="http://www.w3.org/2003/InkML">
+  <inkml:definitions>
+    <inkml:context xml:id="ctx0">
+      <inkml:inkSource xml:id="inkSrc0">
+        <inkml:traceFormat>
+          <inkml:channel name="X" type="integer" units="cm"/>
+          <inkml:channel name="Y" type="integer" units="cm"/>
+        </inkml:traceFormat>
+        <inkml:channelProperties>
+          <inkml:channelProperty channel="X" name="resolution" value="28.34646" units="1/cm"/>
+          <inkml:channelProperty channel="Y" name="resolution" value="28.34646" units="1/cm"/>
+        </inkml:channelProperties>
+      </inkml:inkSource>
+      <inkml:timestamp xml:id="ts0" timeString="2023-12-08T17:59:24"/>
+    </inkml:context>
+    <inkml:brush xml:id="br0">
+      <inkml:brushProperty name="width" value="0.04868" units="cm"/>
+      <inkml:brushProperty name="height" value="0.04868" units="cm"/>
+      <inkml:brushProperty name="fitToCurve" value="1"/>
+    </inkml:brush>
+  </inkml:definitions>
+  <inkml:trace contextRef="#ctx0" brushRef="#br0">42023 601171,'0'-7,"-4"7,1 0,3-3,0 0,0-1,0 1,0-1,0 1,0-1,0 1,0-1,0 1,0-4,0 0,0 0,0 0,-4 3,0 1,1 3,-1 0,1 0,-1 0,-6 10,-1 1,8-1,-1 1,1 3,-1-1,-3-2,0-1,7 1,0-1,0 1,0-1,0-6,0-1,0 8,0-1,3-7,1 1,3-4,0 0,0 3,0 1,0-4,0 0,0-4,0 1,1-4,-1 0,0 0,0 0,0 0,0 0,-4 4,1-1,3-6,0-1,-3 4,-1 0,-3 4,0-1,0 1,0-1,0 1,0 0,0-1,0 1,0 10,0-1,0-2,0-1,-3 4,-1 0,4 0,0 0,0 0,0 0,0-3,0-1,0 4,0 0,0-3,0-1,0 1,0-1,0 0</inkml:trace>
+</inkml:ink>
 </file>
 
 <file path=word/theme/theme1.xml><?xml version="1.0" encoding="utf-8"?>
@@ -3359,7 +4116,7 @@
     </a:clrScheme>
     <a:fontScheme name="Office">
       <a:majorFont>
-        <a:latin typeface="Calibri Light" panose="020F0302020204030204"/>
+        <a:latin typeface="Calibri Light"/>
         <a:ea typeface=""/>
         <a:cs typeface=""/>
         <a:font script="Jpan" typeface="游ゴシック Light"/>
@@ -3392,26 +4149,9 @@
         <a:font script="Viet" typeface="Times New Roman"/>
         <a:font script="Uigh" typeface="Microsoft Uighur"/>
         <a:font script="Geor" typeface="Sylfaen"/>
-        <a:font script="Armn" typeface="Arial"/>
-        <a:font script="Bugi" typeface="Leelawadee UI"/>
-        <a:font script="Bopo" typeface="Microsoft JhengHei"/>
-        <a:font script="Java" typeface="Javanese Text"/>
-        <a:font script="Lisu" typeface="Segoe UI"/>
-        <a:font script="Mymr" typeface="Myanmar Text"/>
-        <a:font script="Nkoo" typeface="Ebrima"/>
-        <a:font script="Olck" typeface="Nirmala UI"/>
-        <a:font script="Osma" typeface="Ebrima"/>
-        <a:font script="Phag" typeface="Phagspa"/>
-        <a:font script="Syrn" typeface="Estrangelo Edessa"/>
-        <a:font script="Syrj" typeface="Estrangelo Edessa"/>
-        <a:font script="Syre" typeface="Estrangelo Edessa"/>
-        <a:font script="Sora" typeface="Nirmala UI"/>
-        <a:font script="Tale" typeface="Microsoft Tai Le"/>
-        <a:font script="Talu" typeface="Microsoft New Tai Lue"/>
-        <a:font script="Tfng" typeface="Ebrima"/>
       </a:majorFont>
       <a:minorFont>
-        <a:latin typeface="Calibri" panose="020F0502020204030204"/>
+        <a:latin typeface="Calibri"/>
         <a:ea typeface=""/>
         <a:cs typeface=""/>
         <a:font script="Jpan" typeface="游明朝"/>
@@ -3444,23 +4184,6 @@
         <a:font script="Viet" typeface="Arial"/>
         <a:font script="Uigh" typeface="Microsoft Uighur"/>
         <a:font script="Geor" typeface="Sylfaen"/>
-        <a:font script="Armn" typeface="Arial"/>
-        <a:font script="Bugi" typeface="Leelawadee UI"/>
-        <a:font script="Bopo" typeface="Microsoft JhengHei"/>
-        <a:font script="Java" typeface="Javanese Text"/>
-        <a:font script="Lisu" typeface="Segoe UI"/>
-        <a:font script="Mymr" typeface="Myanmar Text"/>
-        <a:font script="Nkoo" typeface="Ebrima"/>
-        <a:font script="Olck" typeface="Nirmala UI"/>
-        <a:font script="Osma" typeface="Ebrima"/>
-        <a:font script="Phag" typeface="Phagspa"/>
-        <a:font script="Syrn" typeface="Estrangelo Edessa"/>
-        <a:font script="Syrj" typeface="Estrangelo Edessa"/>
-        <a:font script="Syre" typeface="Estrangelo Edessa"/>
-        <a:font script="Sora" typeface="Nirmala UI"/>
-        <a:font script="Tale" typeface="Microsoft Tai Le"/>
-        <a:font script="Talu" typeface="Microsoft New Tai Lue"/>
-        <a:font script="Tfng" typeface="Ebrima"/>
       </a:minorFont>
     </a:fontScheme>
     <a:fmtScheme name="Office">
@@ -3603,10 +4326,24 @@
   </a:themeElements>
   <a:objectDefaults/>
   <a:extraClrSchemeLst/>
-  <a:extLst>
-    <a:ext uri="{05A4C25C-085E-4340-85A3-A5531E510DB2}">
-      <thm15:themeFamily xmlns:thm15="http://schemas.microsoft.com/office/thememl/2012/main" name="Office Theme" id="{62F939B6-93AF-4DB8-9C6B-D6C7DFDC589F}" vid="{4A3C46E8-61CC-4603-A589-7422A47A8E4A}"/>
-    </a:ext>
-  </a:extLst>
 </a:theme>
+</file>
+
+<file path=customXml/item1.xml><?xml version="1.0" encoding="utf-8"?>
+<s:customData xmlns="http://www.wps.cn/officeDocument/2013/wpsCustomData" xmlns:s="http://www.wps.cn/officeDocument/2013/wpsCustomData">
+  <customSectProps>
+    <customSectPr/>
+  </customSectProps>
+  <customShpExts>
+    <customShpInfo spid="_x0000_s1026" textRotate="1"/>
+  </customShpExts>
+</s:customData>
+</file>
+
+<file path=customXml/itemProps1.xml><?xml version="1.0" encoding="utf-8"?>
+<ds:datastoreItem xmlns:ds="http://schemas.openxmlformats.org/officeDocument/2006/customXml" ds:itemID="{B1977F7D-205B-4081-913C-38D41E755F92}">
+  <ds:schemaRefs>
+    <ds:schemaRef ds:uri="http://www.wps.cn/officeDocument/2013/wpsCustomData"/>
+  </ds:schemaRefs>
+</ds:datastoreItem>
 </file>